--- a/Notes.docx
+++ b/Notes.docx
@@ -2862,6 +2862,14 @@
     </w:p>
     <w:p>
       <w:pPr>
+        <w:pStyle w:val="Heading2"/>
+      </w:pPr>
+      <w:r>
+        <w:t>Action Selection (Policy)</w:t>
+      </w:r>
+    </w:p>
+    <w:p>
+      <w:pPr>
         <w:autoSpaceDE w:val="0"/>
         <w:autoSpaceDN w:val="0"/>
         <w:adjustRightInd w:val="0"/>
@@ -3024,9 +3032,8 @@
           <w:sz w:val="20"/>
           <w:szCs w:val="20"/>
         </w:rPr>
-        <w:t xml:space="preserve"> = </w:t>
-      </w:r>
-      <w:proofErr w:type="spellStart"/>
+        <w:t xml:space="preserve"> = argmax</w:t>
+      </w:r>
       <w:r>
         <w:rPr>
           <w:rFonts w:ascii="CMR10" w:hAnsi="CMR10" w:cs="CMR10"/>
@@ -3035,8 +3042,9 @@
           <w:kern w:val="0"/>
           <w:sz w:val="20"/>
           <w:szCs w:val="20"/>
-        </w:rPr>
-        <w:t>argmax</w:t>
+          <w:vertAlign w:val="subscript"/>
+        </w:rPr>
+        <w:t>a</w:t>
       </w:r>
       <w:r>
         <w:rPr>
@@ -3046,11 +3054,9 @@
           <w:kern w:val="0"/>
           <w:sz w:val="20"/>
           <w:szCs w:val="20"/>
-          <w:vertAlign w:val="subscript"/>
-        </w:rPr>
-        <w:t>a</w:t>
-      </w:r>
-      <w:proofErr w:type="spellEnd"/>
+        </w:rPr>
+        <w:t xml:space="preserve"> Q</w:t>
+      </w:r>
       <w:r>
         <w:rPr>
           <w:rFonts w:ascii="CMR10" w:hAnsi="CMR10" w:cs="CMR10"/>
@@ -3059,8 +3065,9 @@
           <w:kern w:val="0"/>
           <w:sz w:val="20"/>
           <w:szCs w:val="20"/>
-        </w:rPr>
-        <w:t xml:space="preserve"> Q</w:t>
+          <w:vertAlign w:val="subscript"/>
+        </w:rPr>
+        <w:t>t</w:t>
       </w:r>
       <w:r>
         <w:rPr>
@@ -3070,9 +3077,8 @@
           <w:kern w:val="0"/>
           <w:sz w:val="20"/>
           <w:szCs w:val="20"/>
-          <w:vertAlign w:val="subscript"/>
-        </w:rPr>
-        <w:t>t</w:t>
+        </w:rPr>
+        <w:t>(a)</w:t>
       </w:r>
       <w:r>
         <w:rPr>
@@ -3083,7 +3089,7 @@
           <w:sz w:val="20"/>
           <w:szCs w:val="20"/>
         </w:rPr>
-        <w:t>(a)</w:t>
+        <w:tab/>
       </w:r>
       <w:r>
         <w:rPr>
@@ -3099,139 +3105,108 @@
       <w:r>
         <w:rPr>
           <w:rFonts w:ascii="CMR10" w:hAnsi="CMR10" w:cs="CMR10"/>
+          <w:kern w:val="0"/>
+          <w:sz w:val="20"/>
+          <w:szCs w:val="20"/>
+        </w:rPr>
+        <w:tab/>
+        <w:t>(2.2)</w:t>
+      </w:r>
+    </w:p>
+    <w:p>
+      <w:pPr>
+        <w:autoSpaceDE w:val="0"/>
+        <w:autoSpaceDN w:val="0"/>
+        <w:adjustRightInd w:val="0"/>
+        <w:spacing w:after="0" w:line="240" w:lineRule="auto"/>
+        <w:rPr>
+          <w:rFonts w:ascii="CMR10" w:hAnsi="CMR10" w:cs="CMR10"/>
+          <w:kern w:val="0"/>
+          <w:sz w:val="20"/>
+          <w:szCs w:val="20"/>
+        </w:rPr>
+      </w:pPr>
+      <w:r>
+        <w:rPr>
+          <w:rFonts w:ascii="CMR10" w:hAnsi="CMR10" w:cs="CMR10"/>
+          <w:kern w:val="0"/>
+          <w:sz w:val="20"/>
+          <w:szCs w:val="20"/>
+        </w:rPr>
+        <w:t>where argmax</w:t>
+      </w:r>
+      <w:r>
+        <w:rPr>
+          <w:rFonts w:ascii="CMMI7" w:hAnsi="CMMI7" w:cs="CMMI7"/>
+          <w:kern w:val="0"/>
+          <w:sz w:val="14"/>
+          <w:szCs w:val="14"/>
+        </w:rPr>
+        <w:t xml:space="preserve">a </w:t>
+      </w:r>
+      <w:r>
+        <w:rPr>
+          <w:rFonts w:ascii="CMR10" w:hAnsi="CMR10" w:cs="CMR10"/>
+          <w:kern w:val="0"/>
+          <w:sz w:val="20"/>
+          <w:szCs w:val="20"/>
+        </w:rPr>
+        <w:t xml:space="preserve">denotes the action </w:t>
+      </w:r>
+      <w:r>
+        <w:rPr>
+          <w:rFonts w:ascii="CMMI10" w:hAnsi="CMMI10" w:cs="CMMI10"/>
+          <w:kern w:val="0"/>
+          <w:sz w:val="20"/>
+          <w:szCs w:val="20"/>
+        </w:rPr>
+        <w:t xml:space="preserve">a, </w:t>
+      </w:r>
+      <w:r>
+        <w:rPr>
+          <w:rFonts w:ascii="CMR10" w:hAnsi="CMR10" w:cs="CMR10"/>
+          <w:kern w:val="0"/>
+          <w:sz w:val="20"/>
+          <w:szCs w:val="20"/>
+        </w:rPr>
+        <w:t>for which the expression that follows is maximized (again, with ties broken arbitrarily).</w:t>
+      </w:r>
+    </w:p>
+    <w:p>
+      <w:pPr>
+        <w:autoSpaceDE w:val="0"/>
+        <w:autoSpaceDN w:val="0"/>
+        <w:adjustRightInd w:val="0"/>
+        <w:spacing w:after="0" w:line="240" w:lineRule="auto"/>
+        <w:rPr>
+          <w:rFonts w:ascii="CMR10" w:hAnsi="CMR10" w:cs="CMR10"/>
+          <w:kern w:val="0"/>
+          <w:sz w:val="20"/>
+          <w:szCs w:val="20"/>
+        </w:rPr>
+      </w:pPr>
+    </w:p>
+    <w:p>
+      <w:pPr>
+        <w:autoSpaceDE w:val="0"/>
+        <w:autoSpaceDN w:val="0"/>
+        <w:adjustRightInd w:val="0"/>
+        <w:spacing w:after="0" w:line="240" w:lineRule="auto"/>
+        <w:rPr>
+          <w:rFonts w:ascii="CMR10" w:hAnsi="CMR10" w:cs="CMR10"/>
+          <w:kern w:val="0"/>
+          <w:sz w:val="20"/>
+          <w:szCs w:val="20"/>
+        </w:rPr>
+      </w:pPr>
+      <w:r>
+        <w:rPr>
+          <w:rFonts w:ascii="CMR10" w:hAnsi="CMR10" w:cs="CMR10"/>
           <w:b/>
           <w:bCs/>
           <w:kern w:val="0"/>
           <w:sz w:val="20"/>
           <w:szCs w:val="20"/>
-        </w:rPr>
-        <w:tab/>
-      </w:r>
-      <w:r>
-        <w:rPr>
-          <w:rFonts w:ascii="CMR10" w:hAnsi="CMR10" w:cs="CMR10"/>
-          <w:kern w:val="0"/>
-          <w:sz w:val="20"/>
-          <w:szCs w:val="20"/>
-        </w:rPr>
-        <w:tab/>
-        <w:t>(2.2)</w:t>
-      </w:r>
-    </w:p>
-    <w:p>
-      <w:pPr>
-        <w:autoSpaceDE w:val="0"/>
-        <w:autoSpaceDN w:val="0"/>
-        <w:adjustRightInd w:val="0"/>
-        <w:spacing w:after="0" w:line="240" w:lineRule="auto"/>
-        <w:rPr>
-          <w:rFonts w:ascii="CMR10" w:hAnsi="CMR10" w:cs="CMR10"/>
-          <w:kern w:val="0"/>
-          <w:sz w:val="20"/>
-          <w:szCs w:val="20"/>
-        </w:rPr>
-      </w:pPr>
-      <w:r>
-        <w:rPr>
-          <w:rFonts w:ascii="CMR10" w:hAnsi="CMR10" w:cs="CMR10"/>
-          <w:kern w:val="0"/>
-          <w:sz w:val="20"/>
-          <w:szCs w:val="20"/>
-        </w:rPr>
-        <w:t xml:space="preserve">where </w:t>
-      </w:r>
-      <w:proofErr w:type="spellStart"/>
-      <w:r>
-        <w:rPr>
-          <w:rFonts w:ascii="CMR10" w:hAnsi="CMR10" w:cs="CMR10"/>
-          <w:kern w:val="0"/>
-          <w:sz w:val="20"/>
-          <w:szCs w:val="20"/>
-        </w:rPr>
-        <w:t>argmax</w:t>
-      </w:r>
-      <w:r>
-        <w:rPr>
-          <w:rFonts w:ascii="CMMI7" w:hAnsi="CMMI7" w:cs="CMMI7"/>
-          <w:kern w:val="0"/>
-          <w:sz w:val="14"/>
-          <w:szCs w:val="14"/>
-        </w:rPr>
-        <w:t>a</w:t>
-      </w:r>
-      <w:proofErr w:type="spellEnd"/>
-      <w:r>
-        <w:rPr>
-          <w:rFonts w:ascii="CMMI7" w:hAnsi="CMMI7" w:cs="CMMI7"/>
-          <w:kern w:val="0"/>
-          <w:sz w:val="14"/>
-          <w:szCs w:val="14"/>
-        </w:rPr>
-        <w:t xml:space="preserve"> </w:t>
-      </w:r>
-      <w:r>
-        <w:rPr>
-          <w:rFonts w:ascii="CMR10" w:hAnsi="CMR10" w:cs="CMR10"/>
-          <w:kern w:val="0"/>
-          <w:sz w:val="20"/>
-          <w:szCs w:val="20"/>
-        </w:rPr>
-        <w:t xml:space="preserve">denotes the action </w:t>
-      </w:r>
-      <w:r>
-        <w:rPr>
-          <w:rFonts w:ascii="CMMI10" w:hAnsi="CMMI10" w:cs="CMMI10"/>
-          <w:kern w:val="0"/>
-          <w:sz w:val="20"/>
-          <w:szCs w:val="20"/>
-        </w:rPr>
-        <w:t xml:space="preserve">a, </w:t>
-      </w:r>
-      <w:r>
-        <w:rPr>
-          <w:rFonts w:ascii="CMR10" w:hAnsi="CMR10" w:cs="CMR10"/>
-          <w:kern w:val="0"/>
-          <w:sz w:val="20"/>
-          <w:szCs w:val="20"/>
-        </w:rPr>
-        <w:t>for which the expression that follows is maximized (again, with ties broken arbitrarily).</w:t>
-      </w:r>
-    </w:p>
-    <w:p>
-      <w:pPr>
-        <w:autoSpaceDE w:val="0"/>
-        <w:autoSpaceDN w:val="0"/>
-        <w:adjustRightInd w:val="0"/>
-        <w:spacing w:after="0" w:line="240" w:lineRule="auto"/>
-        <w:rPr>
-          <w:rFonts w:ascii="CMR10" w:hAnsi="CMR10" w:cs="CMR10"/>
-          <w:kern w:val="0"/>
-          <w:sz w:val="20"/>
-          <w:szCs w:val="20"/>
-        </w:rPr>
-      </w:pPr>
-    </w:p>
-    <w:p>
-      <w:pPr>
-        <w:autoSpaceDE w:val="0"/>
-        <w:autoSpaceDN w:val="0"/>
-        <w:adjustRightInd w:val="0"/>
-        <w:spacing w:after="0" w:line="240" w:lineRule="auto"/>
-        <w:rPr>
-          <w:rFonts w:ascii="CMR10" w:hAnsi="CMR10" w:cs="CMR10"/>
-          <w:kern w:val="0"/>
-          <w:sz w:val="20"/>
-          <w:szCs w:val="20"/>
-        </w:rPr>
-      </w:pPr>
-      <w:r>
-        <w:rPr>
-          <w:rFonts w:ascii="CMR10" w:hAnsi="CMR10" w:cs="CMR10"/>
-          <w:b/>
-          <w:bCs/>
-          <w:kern w:val="0"/>
-          <w:sz w:val="20"/>
-          <w:szCs w:val="20"/>
           <w:u w:val="single"/>
         </w:rPr>
         <w:t>Greedy action selection always exploits current knowledge</w:t>
@@ -3243,27 +3218,7 @@
           <w:sz w:val="20"/>
           <w:szCs w:val="20"/>
         </w:rPr>
-        <w:t xml:space="preserve"> to maximize immediate reward; it spends no time at all sampling apparently inferior actions to see if they might really be better. A simple alternative is to behave greedily most of the time, but </w:t>
-      </w:r>
-      <w:proofErr w:type="gramStart"/>
-      <w:r>
-        <w:rPr>
-          <w:rFonts w:ascii="CMR10" w:hAnsi="CMR10" w:cs="CMR10"/>
-          <w:kern w:val="0"/>
-          <w:sz w:val="20"/>
-          <w:szCs w:val="20"/>
-        </w:rPr>
-        <w:t>every once in a while</w:t>
-      </w:r>
-      <w:proofErr w:type="gramEnd"/>
-      <w:r>
-        <w:rPr>
-          <w:rFonts w:ascii="CMR10" w:hAnsi="CMR10" w:cs="CMR10"/>
-          <w:kern w:val="0"/>
-          <w:sz w:val="20"/>
-          <w:szCs w:val="20"/>
-        </w:rPr>
-        <w:t xml:space="preserve">, say with small probability </w:t>
+        <w:t xml:space="preserve"> to maximize immediate reward; it spends no time at all sampling apparently inferior actions to see if they might really be better. A simple alternative is to behave greedily most of the time, but every once in a while, say with small probability </w:t>
       </w:r>
       <w:r>
         <w:rPr>
@@ -4203,29 +4158,7 @@
                 <w:sz w:val="20"/>
                 <w:szCs w:val="20"/>
               </w:rPr>
-              <w:t xml:space="preserve">Probability        = p(exploration) + </w:t>
-            </w:r>
-            <w:proofErr w:type="gramStart"/>
-            <w:r>
-              <w:rPr>
-                <w:rFonts w:ascii="Tahoma" w:hAnsi="Tahoma" w:cs="Tahoma"/>
-                <w:color w:val="000000"/>
-                <w:kern w:val="0"/>
-                <w:sz w:val="20"/>
-                <w:szCs w:val="20"/>
-              </w:rPr>
-              <w:t>p(</w:t>
-            </w:r>
-            <w:proofErr w:type="gramEnd"/>
-            <w:r>
-              <w:rPr>
-                <w:rFonts w:ascii="Tahoma" w:hAnsi="Tahoma" w:cs="Tahoma"/>
-                <w:color w:val="000000"/>
-                <w:kern w:val="0"/>
-                <w:sz w:val="20"/>
-                <w:szCs w:val="20"/>
-              </w:rPr>
-              <w:t>tie break)</w:t>
+              <w:t>Probability        = p(exploration) + p(tie break)</w:t>
             </w:r>
           </w:p>
         </w:tc>
@@ -4672,27 +4605,7 @@
           <w:sz w:val="20"/>
           <w:szCs w:val="20"/>
         </w:rPr>
-        <w:t xml:space="preserve">Suppose the initial sequence of actions and rewards </w:t>
-      </w:r>
-      <w:proofErr w:type="gramStart"/>
-      <w:r>
-        <w:rPr>
-          <w:rFonts w:ascii="CMR10" w:hAnsi="CMR10" w:cs="CMR10"/>
-          <w:kern w:val="0"/>
-          <w:sz w:val="20"/>
-          <w:szCs w:val="20"/>
-        </w:rPr>
-        <w:t>is</w:t>
-      </w:r>
-      <w:proofErr w:type="gramEnd"/>
-      <w:r>
-        <w:rPr>
-          <w:rFonts w:ascii="CMR10" w:hAnsi="CMR10" w:cs="CMR10"/>
-          <w:kern w:val="0"/>
-          <w:sz w:val="20"/>
-          <w:szCs w:val="20"/>
-        </w:rPr>
-        <w:t xml:space="preserve"> </w:t>
+        <w:t xml:space="preserve">Suppose the initial sequence of actions and rewards is </w:t>
       </w:r>
     </w:p>
     <w:p>
@@ -5270,19 +5183,8 @@
           <w:sz w:val="20"/>
           <w:szCs w:val="20"/>
         </w:rPr>
-        <w:t xml:space="preserve">random. </w:t>
-      </w:r>
-      <w:proofErr w:type="gramStart"/>
-      <w:r>
-        <w:rPr>
-          <w:rFonts w:ascii="CMR10" w:hAnsi="CMR10" w:cs="CMR10"/>
-          <w:kern w:val="0"/>
-          <w:sz w:val="20"/>
-          <w:szCs w:val="20"/>
-        </w:rPr>
-        <w:t>On</w:t>
-      </w:r>
-      <w:proofErr w:type="gramEnd"/>
+        <w:t>random. On</w:t>
+      </w:r>
       <w:r>
         <w:rPr>
           <w:rFonts w:ascii="CMR10" w:hAnsi="CMR10" w:cs="CMR10"/>
@@ -5299,47 +5201,7 @@
           <w:sz w:val="20"/>
           <w:szCs w:val="20"/>
         </w:rPr>
-        <w:t xml:space="preserve">which time steps did this </w:t>
-      </w:r>
-      <w:proofErr w:type="gramStart"/>
-      <w:r>
-        <w:rPr>
-          <w:rFonts w:ascii="CMR10" w:hAnsi="CMR10" w:cs="CMR10"/>
-          <w:kern w:val="0"/>
-          <w:sz w:val="20"/>
-          <w:szCs w:val="20"/>
-        </w:rPr>
-        <w:t>definitely occur</w:t>
-      </w:r>
-      <w:proofErr w:type="gramEnd"/>
-      <w:r>
-        <w:rPr>
-          <w:rFonts w:ascii="CMR10" w:hAnsi="CMR10" w:cs="CMR10"/>
-          <w:kern w:val="0"/>
-          <w:sz w:val="20"/>
-          <w:szCs w:val="20"/>
-        </w:rPr>
-        <w:t xml:space="preserve">? </w:t>
-      </w:r>
-      <w:proofErr w:type="gramStart"/>
-      <w:r>
-        <w:rPr>
-          <w:rFonts w:ascii="CMR10" w:hAnsi="CMR10" w:cs="CMR10"/>
-          <w:kern w:val="0"/>
-          <w:sz w:val="20"/>
-          <w:szCs w:val="20"/>
-        </w:rPr>
-        <w:t>On</w:t>
-      </w:r>
-      <w:proofErr w:type="gramEnd"/>
-      <w:r>
-        <w:rPr>
-          <w:rFonts w:ascii="CMR10" w:hAnsi="CMR10" w:cs="CMR10"/>
-          <w:kern w:val="0"/>
-          <w:sz w:val="20"/>
-          <w:szCs w:val="20"/>
-        </w:rPr>
-        <w:t xml:space="preserve"> which time steps could this</w:t>
+        <w:t>which time steps did this definitely occur? On which time steps could this</w:t>
       </w:r>
       <w:r>
         <w:rPr>
@@ -5820,7 +5682,6 @@
         </w:rPr>
         <w:t>Maybe: Q(</w:t>
       </w:r>
-      <w:proofErr w:type="spellStart"/>
       <w:r>
         <w:rPr>
           <w:rFonts w:ascii="CMR10" w:hAnsi="CMR10"/>
@@ -5842,7 +5703,6 @@
         </w:rPr>
         <w:t>k</w:t>
       </w:r>
-      <w:proofErr w:type="spellEnd"/>
       <w:r>
         <w:rPr>
           <w:rFonts w:ascii="CMR10" w:hAnsi="CMR10"/>
@@ -5929,25 +5789,7 @@
           <w:sz w:val="20"/>
           <w:szCs w:val="20"/>
         </w:rPr>
-        <w:t xml:space="preserve">, or by randomly choosing an action when </w:t>
-      </w:r>
-      <w:proofErr w:type="gramStart"/>
-      <w:r>
-        <w:rPr>
-          <w:rFonts w:ascii="CMR10" w:hAnsi="CMR10"/>
-          <w:sz w:val="20"/>
-          <w:szCs w:val="20"/>
-        </w:rPr>
-        <w:t>tie-breaking</w:t>
-      </w:r>
-      <w:proofErr w:type="gramEnd"/>
-      <w:r>
-        <w:rPr>
-          <w:rFonts w:ascii="CMR10" w:hAnsi="CMR10"/>
-          <w:sz w:val="20"/>
-          <w:szCs w:val="20"/>
-        </w:rPr>
-        <w:t>.</w:t>
+        <w:t>, or by randomly choosing an action when tie-breaking.</w:t>
       </w:r>
     </w:p>
     <w:p>
@@ -6081,18 +5923,8 @@
           <w:sz w:val="20"/>
           <w:szCs w:val="20"/>
         </w:rPr>
-        <w:t xml:space="preserve">, or by randomly choosing an action when </w:t>
-      </w:r>
-      <w:proofErr w:type="gramStart"/>
-      <w:r>
-        <w:rPr>
-          <w:rFonts w:ascii="CMR10" w:hAnsi="CMR10"/>
-          <w:sz w:val="20"/>
-          <w:szCs w:val="20"/>
-        </w:rPr>
-        <w:t>tie-breaking</w:t>
-      </w:r>
-      <w:proofErr w:type="gramEnd"/>
+        <w:t>, or by randomly choosing an action when tie-breaking</w:t>
+      </w:r>
       <w:r>
         <w:rPr>
           <w:rFonts w:ascii="CMR10" w:hAnsi="CMR10"/>
@@ -6363,7 +6195,6 @@
         </w:rPr>
         <w:t>Q(</w:t>
       </w:r>
-      <w:proofErr w:type="spellStart"/>
       <w:r>
         <w:rPr>
           <w:rStyle w:val="Emphasis"/>
@@ -6387,7 +6218,6 @@
         </w:rPr>
         <w:t>k</w:t>
       </w:r>
-      <w:proofErr w:type="spellEnd"/>
       <w:r>
         <w:rPr>
           <w:rFonts w:ascii="Segoe UI" w:hAnsi="Segoe UI" w:cs="Segoe UI"/>
@@ -6482,7 +6312,6 @@
         </w:rPr>
         <w:t>A</w:t>
       </w:r>
-      <w:proofErr w:type="gramStart"/>
       <w:r>
         <w:rPr>
           <w:rFonts w:ascii="Segoe UI" w:hAnsi="Segoe UI" w:cs="Segoe UI"/>
@@ -6502,18 +6331,7 @@
           <w:szCs w:val="20"/>
           <w:shd w:val="clear" w:color="auto" w:fill="FFFFFF"/>
         </w:rPr>
-        <w:t>or</w:t>
-      </w:r>
-      <w:proofErr w:type="gramEnd"/>
-      <w:r>
-        <w:rPr>
-          <w:rFonts w:ascii="Segoe UI" w:hAnsi="Segoe UI" w:cs="Segoe UI"/>
-          <w:color w:val="1F2328"/>
-          <w:sz w:val="20"/>
-          <w:szCs w:val="20"/>
-          <w:shd w:val="clear" w:color="auto" w:fill="FFFFFF"/>
-        </w:rPr>
-        <w:t xml:space="preserve"> A</w:t>
+        <w:t>or A</w:t>
       </w:r>
       <w:r>
         <w:rPr>
@@ -6790,27 +6608,7 @@
           <w:sz w:val="20"/>
           <w:szCs w:val="20"/>
         </w:rPr>
-        <w:t xml:space="preserve">In the comparison of an algorithm with ε = 0.01 with another one with ε = 0.1, which method will perform best in the long </w:t>
-      </w:r>
-      <w:proofErr w:type="gramStart"/>
-      <w:r>
-        <w:rPr>
-          <w:rFonts w:ascii="CMR10" w:hAnsi="CMR10" w:cs="CMR10"/>
-          <w:kern w:val="0"/>
-          <w:sz w:val="20"/>
-          <w:szCs w:val="20"/>
-        </w:rPr>
-        <w:t>run in</w:t>
-      </w:r>
-      <w:proofErr w:type="gramEnd"/>
-      <w:r>
-        <w:rPr>
-          <w:rFonts w:ascii="CMR10" w:hAnsi="CMR10" w:cs="CMR10"/>
-          <w:kern w:val="0"/>
-          <w:sz w:val="20"/>
-          <w:szCs w:val="20"/>
-        </w:rPr>
-        <w:t xml:space="preserve"> terms of cumu</w:t>
+        <w:t>In the comparison of an algorithm with ε = 0.01 with another one with ε = 0.1, which method will perform best in the long run in terms of cumu</w:t>
       </w:r>
       <w:r>
         <w:rPr>
@@ -6987,27 +6785,7 @@
           <w:sz w:val="20"/>
           <w:szCs w:val="20"/>
         </w:rPr>
-        <w:t xml:space="preserve">This is true because in the limit when steps tend to </w:t>
-      </w:r>
-      <w:proofErr w:type="gramStart"/>
-      <w:r>
-        <w:rPr>
-          <w:rFonts w:ascii="CMR10" w:hAnsi="CMR10" w:cs="CMR10"/>
-          <w:kern w:val="0"/>
-          <w:sz w:val="20"/>
-          <w:szCs w:val="20"/>
-        </w:rPr>
-        <w:t>infinity</w:t>
-      </w:r>
-      <w:proofErr w:type="gramEnd"/>
-      <w:r>
-        <w:rPr>
-          <w:rFonts w:ascii="CMR10" w:hAnsi="CMR10" w:cs="CMR10"/>
-          <w:kern w:val="0"/>
-          <w:sz w:val="20"/>
-          <w:szCs w:val="20"/>
-        </w:rPr>
-        <w:t xml:space="preserve">, both methods will have the expected rewards converge to the true reward value. </w:t>
+        <w:t xml:space="preserve">This is true because in the limit when steps tend to infinity, both methods will have the expected rewards converge to the true reward value. </w:t>
       </w:r>
       <w:r>
         <w:rPr>
@@ -7355,31 +7133,5006 @@
           <w:bCs/>
           <w:u w:val="single"/>
         </w:rPr>
-        <w:t>estimate action values as sample</w:t>
-      </w:r>
-      <w:r>
-        <w:rPr>
+        <w:t>estimate action values as sample averages of observed rewards</w:t>
+      </w:r>
+      <w:r>
+        <w:t>.</w:t>
+      </w:r>
+    </w:p>
+    <w:p>
+      <w:pPr>
+        <w:autoSpaceDE w:val="0"/>
+        <w:autoSpaceDN w:val="0"/>
+        <w:adjustRightInd w:val="0"/>
+        <w:spacing w:after="0" w:line="240" w:lineRule="auto"/>
+        <w:rPr>
+          <w:rFonts w:ascii="CMR10" w:hAnsi="CMR10" w:cs="CMR10"/>
+          <w:kern w:val="0"/>
+          <w:sz w:val="20"/>
+          <w:szCs w:val="20"/>
+        </w:rPr>
+      </w:pPr>
+      <w:r>
+        <w:rPr>
+          <w:rFonts w:ascii="CMR10" w:hAnsi="CMR10" w:cs="CMR10"/>
+          <w:kern w:val="0"/>
+          <w:sz w:val="20"/>
+          <w:szCs w:val="20"/>
+        </w:rPr>
+        <w:t xml:space="preserve">How can these </w:t>
+      </w:r>
+      <w:r>
+        <w:rPr>
+          <w:rFonts w:ascii="CMR10" w:hAnsi="CMR10" w:cs="CMR10"/>
+          <w:kern w:val="0"/>
+          <w:sz w:val="20"/>
+          <w:szCs w:val="20"/>
+        </w:rPr>
+        <w:t>averages be computed in a computationally efficient manner</w:t>
+      </w:r>
+      <w:r>
+        <w:rPr>
+          <w:rFonts w:ascii="CMR10" w:hAnsi="CMR10" w:cs="CMR10"/>
+          <w:kern w:val="0"/>
+          <w:sz w:val="20"/>
+          <w:szCs w:val="20"/>
+        </w:rPr>
+        <w:t>,</w:t>
+      </w:r>
+      <w:r>
+        <w:rPr>
+          <w:rFonts w:ascii="CMR10" w:hAnsi="CMR10" w:cs="CMR10"/>
+          <w:kern w:val="0"/>
+          <w:sz w:val="20"/>
+          <w:szCs w:val="20"/>
+        </w:rPr>
+        <w:t xml:space="preserve"> </w:t>
+      </w:r>
+      <w:r>
+        <w:rPr>
+          <w:rFonts w:ascii="CMR10" w:hAnsi="CMR10" w:cs="CMR10"/>
+          <w:kern w:val="0"/>
+          <w:sz w:val="20"/>
+          <w:szCs w:val="20"/>
+        </w:rPr>
+        <w:t>and with</w:t>
+      </w:r>
+      <w:r>
+        <w:rPr>
+          <w:rFonts w:ascii="CMR10" w:hAnsi="CMR10" w:cs="CMR10"/>
+          <w:kern w:val="0"/>
+          <w:sz w:val="20"/>
+          <w:szCs w:val="20"/>
+        </w:rPr>
+        <w:t xml:space="preserve"> constant memory and constant per-time-step computation</w:t>
+      </w:r>
+      <w:r>
+        <w:rPr>
+          <w:rFonts w:ascii="CMR10" w:hAnsi="CMR10" w:cs="CMR10"/>
+          <w:kern w:val="0"/>
+          <w:sz w:val="20"/>
+          <w:szCs w:val="20"/>
+        </w:rPr>
+        <w:t>?</w:t>
+      </w:r>
+    </w:p>
+    <w:p>
+      <w:pPr>
+        <w:autoSpaceDE w:val="0"/>
+        <w:autoSpaceDN w:val="0"/>
+        <w:adjustRightInd w:val="0"/>
+        <w:spacing w:after="0" w:line="240" w:lineRule="auto"/>
+        <w:rPr>
+          <w:rFonts w:ascii="CMR10" w:hAnsi="CMR10" w:cs="CMR10"/>
+          <w:kern w:val="0"/>
+          <w:sz w:val="20"/>
+          <w:szCs w:val="20"/>
+        </w:rPr>
+      </w:pPr>
+    </w:p>
+    <w:p>
+      <w:pPr>
+        <w:autoSpaceDE w:val="0"/>
+        <w:autoSpaceDN w:val="0"/>
+        <w:adjustRightInd w:val="0"/>
+        <w:spacing w:after="0" w:line="240" w:lineRule="auto"/>
+        <w:rPr>
+          <w:rFonts w:ascii="CMR10" w:hAnsi="CMR10" w:cs="CMR10"/>
+          <w:kern w:val="0"/>
+          <w:sz w:val="20"/>
+          <w:szCs w:val="20"/>
+        </w:rPr>
+      </w:pPr>
+      <w:r>
+        <w:rPr>
+          <w:rFonts w:ascii="CMR10" w:hAnsi="CMR10" w:cs="CMR10"/>
+          <w:kern w:val="0"/>
+          <w:sz w:val="20"/>
+          <w:szCs w:val="20"/>
+        </w:rPr>
+        <w:t xml:space="preserve">Let </w:t>
+      </w:r>
+      <w:r>
+        <w:rPr>
+          <w:rFonts w:ascii="CMMI10" w:hAnsi="CMMI10" w:cs="CMMI10"/>
+          <w:kern w:val="0"/>
+          <w:sz w:val="20"/>
+          <w:szCs w:val="20"/>
+        </w:rPr>
+        <w:t>R</w:t>
+      </w:r>
+      <w:r>
+        <w:rPr>
+          <w:rFonts w:ascii="CMMI7" w:hAnsi="CMMI7" w:cs="CMMI7"/>
+          <w:kern w:val="0"/>
+          <w:sz w:val="14"/>
+          <w:szCs w:val="14"/>
+        </w:rPr>
+        <w:t xml:space="preserve">i </w:t>
+      </w:r>
+      <w:r>
+        <w:rPr>
+          <w:rFonts w:ascii="CMR10" w:hAnsi="CMR10" w:cs="CMR10"/>
+          <w:kern w:val="0"/>
+          <w:sz w:val="20"/>
+          <w:szCs w:val="20"/>
+        </w:rPr>
+        <w:t xml:space="preserve">denote the reward received after the </w:t>
+      </w:r>
+      <w:r>
+        <w:rPr>
+          <w:rFonts w:ascii="CMMI10" w:hAnsi="CMMI10" w:cs="CMMI10"/>
+          <w:kern w:val="0"/>
+          <w:sz w:val="20"/>
+          <w:szCs w:val="20"/>
+        </w:rPr>
+        <w:t>i</w:t>
+      </w:r>
+      <w:r>
+        <w:rPr>
+          <w:rFonts w:ascii="CMR10" w:hAnsi="CMR10" w:cs="CMR10"/>
+          <w:kern w:val="0"/>
+          <w:sz w:val="20"/>
+          <w:szCs w:val="20"/>
+          <w:vertAlign w:val="superscript"/>
+        </w:rPr>
+        <w:t>th</w:t>
+      </w:r>
+      <w:r>
+        <w:rPr>
+          <w:rFonts w:ascii="CMR10" w:hAnsi="CMR10" w:cs="CMR10"/>
+          <w:kern w:val="0"/>
+          <w:sz w:val="20"/>
+          <w:szCs w:val="20"/>
+        </w:rPr>
+        <w:t xml:space="preserve"> selection </w:t>
+      </w:r>
+      <w:r>
+        <w:rPr>
+          <w:rFonts w:ascii="CMTI10" w:hAnsi="CMTI10" w:cs="CMTI10"/>
+          <w:kern w:val="0"/>
+          <w:sz w:val="20"/>
+          <w:szCs w:val="20"/>
+        </w:rPr>
+        <w:t>of this action</w:t>
+      </w:r>
+      <w:r>
+        <w:rPr>
+          <w:rFonts w:ascii="CMR10" w:hAnsi="CMR10" w:cs="CMR10"/>
+          <w:kern w:val="0"/>
+          <w:sz w:val="20"/>
+          <w:szCs w:val="20"/>
+        </w:rPr>
+        <w:t xml:space="preserve">, and let </w:t>
+      </w:r>
+      <w:r>
+        <w:rPr>
+          <w:rFonts w:ascii="CMMI10" w:hAnsi="CMMI10" w:cs="CMMI10"/>
+          <w:kern w:val="0"/>
+          <w:sz w:val="20"/>
+          <w:szCs w:val="20"/>
+        </w:rPr>
+        <w:t>Q</w:t>
+      </w:r>
+      <w:r>
+        <w:rPr>
+          <w:rFonts w:ascii="CMMI7" w:hAnsi="CMMI7" w:cs="CMMI7"/>
+          <w:kern w:val="0"/>
+          <w:sz w:val="14"/>
+          <w:szCs w:val="14"/>
+        </w:rPr>
+        <w:t xml:space="preserve">n </w:t>
+      </w:r>
+      <w:r>
+        <w:rPr>
+          <w:rFonts w:ascii="CMR10" w:hAnsi="CMR10" w:cs="CMR10"/>
+          <w:kern w:val="0"/>
+          <w:sz w:val="20"/>
+          <w:szCs w:val="20"/>
+        </w:rPr>
+        <w:t xml:space="preserve">denote the estimate of its action value after it has been </w:t>
+      </w:r>
+      <w:r>
+        <w:rPr>
+          <w:rFonts w:ascii="CMR10" w:hAnsi="CMR10" w:cs="CMR10"/>
           <w:b/>
           <w:bCs/>
+          <w:kern w:val="0"/>
+          <w:sz w:val="20"/>
+          <w:szCs w:val="20"/>
           <w:u w:val="single"/>
         </w:rPr>
-        <w:t xml:space="preserve"> </w:t>
-      </w:r>
-      <w:r>
-        <w:rPr>
+        <w:t xml:space="preserve">selected </w:t>
+      </w:r>
+      <w:r>
+        <w:rPr>
+          <w:rFonts w:ascii="CMMI10" w:hAnsi="CMMI10" w:cs="CMMI10"/>
           <w:b/>
           <w:bCs/>
+          <w:kern w:val="0"/>
+          <w:sz w:val="20"/>
+          <w:szCs w:val="20"/>
           <w:u w:val="single"/>
         </w:rPr>
-        <w:t>averages of observed rewards</w:t>
-      </w:r>
-      <w:r>
+        <w:t xml:space="preserve">n </w:t>
+      </w:r>
+      <w:r>
+        <w:rPr>
+          <w:rFonts w:ascii="Arial" w:eastAsia="CMSY10" w:hAnsi="Arial" w:cs="Arial"/>
+          <w:b/>
+          <w:bCs/>
+          <w:kern w:val="0"/>
+          <w:sz w:val="20"/>
+          <w:szCs w:val="20"/>
+          <w:u w:val="single"/>
+        </w:rPr>
+        <w:t>−</w:t>
+      </w:r>
+      <w:r>
+        <w:rPr>
+          <w:rFonts w:ascii="CMSY10" w:eastAsia="CMSY10" w:hAnsi="CMR10" w:cs="CMSY10"/>
+          <w:b/>
+          <w:bCs/>
+          <w:kern w:val="0"/>
+          <w:sz w:val="20"/>
+          <w:szCs w:val="20"/>
+          <w:u w:val="single"/>
+        </w:rPr>
+        <w:t xml:space="preserve"> </w:t>
+      </w:r>
+      <w:r>
+        <w:rPr>
+          <w:rFonts w:ascii="CMR10" w:hAnsi="CMR10" w:cs="CMR10"/>
+          <w:b/>
+          <w:bCs/>
+          <w:kern w:val="0"/>
+          <w:sz w:val="20"/>
+          <w:szCs w:val="20"/>
+          <w:u w:val="single"/>
+        </w:rPr>
+        <w:t>1 times</w:t>
+      </w:r>
+      <w:r>
+        <w:rPr>
+          <w:rFonts w:ascii="CMR10" w:hAnsi="CMR10" w:cs="CMR10"/>
+          <w:kern w:val="0"/>
+          <w:sz w:val="20"/>
+          <w:szCs w:val="20"/>
+        </w:rPr>
+        <w:t>, which we can now write simply as:</w:t>
+      </w:r>
+    </w:p>
+    <w:p>
+      <w:pPr>
+        <w:autoSpaceDE w:val="0"/>
+        <w:autoSpaceDN w:val="0"/>
+        <w:adjustRightInd w:val="0"/>
+        <w:spacing w:after="0" w:line="240" w:lineRule="auto"/>
+        <w:jc w:val="center"/>
+        <w:rPr>
+          <w:rFonts w:ascii="CMR10" w:hAnsi="CMR10" w:cs="CMR10"/>
+          <w:kern w:val="0"/>
+          <w:sz w:val="20"/>
+          <w:szCs w:val="20"/>
+        </w:rPr>
+      </w:pPr>
+      <w:r>
+        <w:rPr>
+          <w:rFonts w:ascii="CMR10" w:hAnsi="CMR10" w:cs="CMR10"/>
+          <w:noProof/>
+          <w:kern w:val="0"/>
+          <w:sz w:val="20"/>
+          <w:szCs w:val="20"/>
+        </w:rPr>
+        <w:drawing>
+          <wp:inline distT="0" distB="0" distL="0" distR="0" wp14:anchorId="09552E93" wp14:editId="08426FD2">
+            <wp:extent cx="2625725" cy="607150"/>
+            <wp:effectExtent l="0" t="0" r="3175" b="2540"/>
+            <wp:docPr id="1684228363" name="Picture 1" descr="A picture containing font, text, line, diagram&#10;&#10;Description automatically generated"/>
+            <wp:cNvGraphicFramePr>
+              <a:graphicFrameLocks xmlns:a="http://schemas.openxmlformats.org/drawingml/2006/main" noChangeAspect="1"/>
+            </wp:cNvGraphicFramePr>
+            <a:graphic xmlns:a="http://schemas.openxmlformats.org/drawingml/2006/main">
+              <a:graphicData uri="http://schemas.openxmlformats.org/drawingml/2006/picture">
+                <pic:pic xmlns:pic="http://schemas.openxmlformats.org/drawingml/2006/picture">
+                  <pic:nvPicPr>
+                    <pic:cNvPr id="1684228363" name="Picture 1" descr="A picture containing font, text, line, diagram&#10;&#10;Description automatically generated"/>
+                    <pic:cNvPicPr/>
+                  </pic:nvPicPr>
+                  <pic:blipFill>
+                    <a:blip r:embed="rId8"/>
+                    <a:stretch>
+                      <a:fillRect/>
+                    </a:stretch>
+                  </pic:blipFill>
+                  <pic:spPr>
+                    <a:xfrm>
+                      <a:off x="0" y="0"/>
+                      <a:ext cx="2638718" cy="610154"/>
+                    </a:xfrm>
+                    <a:prstGeom prst="rect">
+                      <a:avLst/>
+                    </a:prstGeom>
+                  </pic:spPr>
+                </pic:pic>
+              </a:graphicData>
+            </a:graphic>
+          </wp:inline>
+        </w:drawing>
+      </w:r>
+    </w:p>
+    <w:p>
+      <w:pPr>
+        <w:autoSpaceDE w:val="0"/>
+        <w:autoSpaceDN w:val="0"/>
+        <w:adjustRightInd w:val="0"/>
+        <w:spacing w:after="0" w:line="240" w:lineRule="auto"/>
+        <w:rPr>
+          <w:rFonts w:ascii="CMR10" w:hAnsi="CMR10" w:cs="CMR10"/>
+          <w:kern w:val="0"/>
+          <w:sz w:val="20"/>
+          <w:szCs w:val="20"/>
+        </w:rPr>
+      </w:pPr>
+      <w:r>
+        <w:rPr>
+          <w:rFonts w:ascii="CMR10" w:hAnsi="CMR10" w:cs="CMR10"/>
+          <w:kern w:val="0"/>
+          <w:sz w:val="20"/>
+          <w:szCs w:val="20"/>
+        </w:rPr>
+        <w:t>This computation can be simplified as shown below:</w:t>
+      </w:r>
+    </w:p>
+    <w:p>
+      <w:pPr>
+        <w:autoSpaceDE w:val="0"/>
+        <w:autoSpaceDN w:val="0"/>
+        <w:adjustRightInd w:val="0"/>
+        <w:spacing w:after="0" w:line="240" w:lineRule="auto"/>
+        <w:jc w:val="center"/>
+        <w:rPr>
+          <w:rFonts w:ascii="CMR10" w:hAnsi="CMR10" w:cs="CMR10"/>
+          <w:kern w:val="0"/>
+          <w:sz w:val="20"/>
+          <w:szCs w:val="20"/>
+        </w:rPr>
+      </w:pPr>
+      <w:r>
+        <w:rPr>
+          <w:rFonts w:ascii="CMR10" w:hAnsi="CMR10" w:cs="CMR10"/>
+          <w:noProof/>
+          <w:kern w:val="0"/>
+          <w:sz w:val="20"/>
+          <w:szCs w:val="20"/>
+        </w:rPr>
+        <w:drawing>
+          <wp:inline distT="0" distB="0" distL="0" distR="0" wp14:anchorId="6CB6056D" wp14:editId="64499E06">
+            <wp:extent cx="5422900" cy="2658148"/>
+            <wp:effectExtent l="0" t="0" r="6350" b="8890"/>
+            <wp:docPr id="1824013971" name="Picture 1" descr="A picture containing text, handwriting, font, diagram&#10;&#10;Description automatically generated"/>
+            <wp:cNvGraphicFramePr>
+              <a:graphicFrameLocks xmlns:a="http://schemas.openxmlformats.org/drawingml/2006/main" noChangeAspect="1"/>
+            </wp:cNvGraphicFramePr>
+            <a:graphic xmlns:a="http://schemas.openxmlformats.org/drawingml/2006/main">
+              <a:graphicData uri="http://schemas.openxmlformats.org/drawingml/2006/picture">
+                <pic:pic xmlns:pic="http://schemas.openxmlformats.org/drawingml/2006/picture">
+                  <pic:nvPicPr>
+                    <pic:cNvPr id="1824013971" name="Picture 1" descr="A picture containing text, handwriting, font, diagram&#10;&#10;Description automatically generated"/>
+                    <pic:cNvPicPr/>
+                  </pic:nvPicPr>
+                  <pic:blipFill>
+                    <a:blip r:embed="rId9"/>
+                    <a:stretch>
+                      <a:fillRect/>
+                    </a:stretch>
+                  </pic:blipFill>
+                  <pic:spPr>
+                    <a:xfrm>
+                      <a:off x="0" y="0"/>
+                      <a:ext cx="5428443" cy="2660865"/>
+                    </a:xfrm>
+                    <a:prstGeom prst="rect">
+                      <a:avLst/>
+                    </a:prstGeom>
+                  </pic:spPr>
+                </pic:pic>
+              </a:graphicData>
+            </a:graphic>
+          </wp:inline>
+        </w:drawing>
+      </w:r>
+    </w:p>
+    <w:p>
+      <w:pPr>
+        <w:autoSpaceDE w:val="0"/>
+        <w:autoSpaceDN w:val="0"/>
+        <w:adjustRightInd w:val="0"/>
+        <w:spacing w:after="0" w:line="240" w:lineRule="auto"/>
+        <w:rPr>
+          <w:rFonts w:ascii="CMR10" w:hAnsi="CMR10" w:cs="CMR10"/>
+          <w:kern w:val="0"/>
+          <w:sz w:val="20"/>
+          <w:szCs w:val="20"/>
+        </w:rPr>
+      </w:pPr>
+      <w:r>
+        <w:rPr>
+          <w:rFonts w:ascii="CMR10" w:hAnsi="CMR10" w:cs="CMR10"/>
+          <w:kern w:val="0"/>
+          <w:sz w:val="20"/>
+          <w:szCs w:val="20"/>
+        </w:rPr>
+        <w:t xml:space="preserve">which holds even for </w:t>
+      </w:r>
+      <w:r>
+        <w:rPr>
+          <w:rFonts w:ascii="CMMI10" w:hAnsi="CMMI10" w:cs="CMMI10"/>
+          <w:kern w:val="0"/>
+          <w:sz w:val="20"/>
+          <w:szCs w:val="20"/>
+        </w:rPr>
+        <w:t xml:space="preserve">n </w:t>
+      </w:r>
+      <w:r>
+        <w:rPr>
+          <w:rFonts w:ascii="CMR10" w:hAnsi="CMR10" w:cs="CMR10"/>
+          <w:kern w:val="0"/>
+          <w:sz w:val="20"/>
+          <w:szCs w:val="20"/>
+        </w:rPr>
+        <w:t xml:space="preserve">= 1, obtaining </w:t>
+      </w:r>
+      <w:r>
+        <w:rPr>
+          <w:rFonts w:ascii="CMMI10" w:hAnsi="CMMI10" w:cs="CMMI10"/>
+          <w:kern w:val="0"/>
+          <w:sz w:val="20"/>
+          <w:szCs w:val="20"/>
+        </w:rPr>
+        <w:t>Q</w:t>
+      </w:r>
+      <w:r>
+        <w:rPr>
+          <w:rFonts w:ascii="CMR7" w:hAnsi="CMR7" w:cs="CMR7"/>
+          <w:kern w:val="0"/>
+          <w:sz w:val="14"/>
+          <w:szCs w:val="14"/>
+        </w:rPr>
+        <w:t xml:space="preserve">2 </w:t>
+      </w:r>
+      <w:r>
+        <w:rPr>
+          <w:rFonts w:ascii="CMR10" w:hAnsi="CMR10" w:cs="CMR10"/>
+          <w:kern w:val="0"/>
+          <w:sz w:val="20"/>
+          <w:szCs w:val="20"/>
+        </w:rPr>
+        <w:t xml:space="preserve">= </w:t>
+      </w:r>
+      <w:r>
+        <w:rPr>
+          <w:rFonts w:ascii="CMMI10" w:hAnsi="CMMI10" w:cs="CMMI10"/>
+          <w:kern w:val="0"/>
+          <w:sz w:val="20"/>
+          <w:szCs w:val="20"/>
+        </w:rPr>
+        <w:t>R</w:t>
+      </w:r>
+      <w:r>
+        <w:rPr>
+          <w:rFonts w:ascii="CMR7" w:hAnsi="CMR7" w:cs="CMR7"/>
+          <w:kern w:val="0"/>
+          <w:sz w:val="14"/>
+          <w:szCs w:val="14"/>
+        </w:rPr>
+        <w:t xml:space="preserve">1 </w:t>
+      </w:r>
+      <w:r>
+        <w:rPr>
+          <w:rFonts w:ascii="CMR10" w:hAnsi="CMR10" w:cs="CMR10"/>
+          <w:kern w:val="0"/>
+          <w:sz w:val="20"/>
+          <w:szCs w:val="20"/>
+        </w:rPr>
+        <w:t xml:space="preserve">for arbitrary </w:t>
+      </w:r>
+      <w:r>
+        <w:rPr>
+          <w:rFonts w:ascii="CMMI10" w:hAnsi="CMMI10" w:cs="CMMI10"/>
+          <w:kern w:val="0"/>
+          <w:sz w:val="20"/>
+          <w:szCs w:val="20"/>
+        </w:rPr>
+        <w:t>Q</w:t>
+      </w:r>
+      <w:r>
+        <w:rPr>
+          <w:rFonts w:ascii="CMR7" w:hAnsi="CMR7" w:cs="CMR7"/>
+          <w:kern w:val="0"/>
+          <w:sz w:val="14"/>
+          <w:szCs w:val="14"/>
+        </w:rPr>
+        <w:t>1</w:t>
+      </w:r>
+      <w:r>
+        <w:rPr>
+          <w:rFonts w:ascii="CMR10" w:hAnsi="CMR10" w:cs="CMR10"/>
+          <w:kern w:val="0"/>
+          <w:sz w:val="20"/>
+          <w:szCs w:val="20"/>
+        </w:rPr>
+        <w:t xml:space="preserve">. This implementation requires memory only for </w:t>
+      </w:r>
+      <w:r>
+        <w:rPr>
+          <w:rFonts w:ascii="CMMI10" w:hAnsi="CMMI10" w:cs="CMMI10"/>
+          <w:kern w:val="0"/>
+          <w:sz w:val="20"/>
+          <w:szCs w:val="20"/>
+        </w:rPr>
+        <w:t>Q</w:t>
+      </w:r>
+      <w:r>
+        <w:rPr>
+          <w:rFonts w:ascii="CMMI7" w:hAnsi="CMMI7" w:cs="CMMI7"/>
+          <w:kern w:val="0"/>
+          <w:sz w:val="14"/>
+          <w:szCs w:val="14"/>
+        </w:rPr>
+        <w:t xml:space="preserve">n </w:t>
+      </w:r>
+      <w:r>
+        <w:rPr>
+          <w:rFonts w:ascii="CMR10" w:hAnsi="CMR10" w:cs="CMR10"/>
+          <w:kern w:val="0"/>
+          <w:sz w:val="20"/>
+          <w:szCs w:val="20"/>
+        </w:rPr>
+        <w:t xml:space="preserve">and </w:t>
+      </w:r>
+      <w:r>
+        <w:rPr>
+          <w:rFonts w:ascii="CMMI10" w:hAnsi="CMMI10" w:cs="CMMI10"/>
+          <w:kern w:val="0"/>
+          <w:sz w:val="20"/>
+          <w:szCs w:val="20"/>
+        </w:rPr>
+        <w:t>n</w:t>
+      </w:r>
+      <w:r>
+        <w:rPr>
+          <w:rFonts w:ascii="CMR10" w:hAnsi="CMR10" w:cs="CMR10"/>
+          <w:kern w:val="0"/>
+          <w:sz w:val="20"/>
+          <w:szCs w:val="20"/>
+        </w:rPr>
+        <w:t>, and only the small computation (2.3) for each new reward.</w:t>
+      </w:r>
+    </w:p>
+    <w:p>
+      <w:pPr>
+        <w:autoSpaceDE w:val="0"/>
+        <w:autoSpaceDN w:val="0"/>
+        <w:adjustRightInd w:val="0"/>
+        <w:spacing w:after="0" w:line="240" w:lineRule="auto"/>
+        <w:rPr>
+          <w:rFonts w:ascii="CMR10" w:hAnsi="CMR10" w:cs="CMR10"/>
+          <w:kern w:val="0"/>
+          <w:sz w:val="20"/>
+          <w:szCs w:val="20"/>
+        </w:rPr>
+      </w:pPr>
+    </w:p>
+    <w:p>
+      <w:pPr>
+        <w:autoSpaceDE w:val="0"/>
+        <w:autoSpaceDN w:val="0"/>
+        <w:adjustRightInd w:val="0"/>
+        <w:spacing w:after="0" w:line="240" w:lineRule="auto"/>
+        <w:rPr>
+          <w:rFonts w:ascii="CMR10" w:hAnsi="CMR10" w:cs="CMR10"/>
+          <w:kern w:val="0"/>
+          <w:sz w:val="20"/>
+          <w:szCs w:val="20"/>
+        </w:rPr>
+      </w:pPr>
+      <w:r>
+        <w:rPr>
+          <w:rFonts w:ascii="CMR10" w:hAnsi="CMR10" w:cs="CMR10"/>
+          <w:kern w:val="0"/>
+          <w:sz w:val="20"/>
+          <w:szCs w:val="20"/>
+        </w:rPr>
+        <w:t>The general form of this calculation is:</w:t>
+      </w:r>
+    </w:p>
+    <w:p>
+      <w:pPr>
+        <w:autoSpaceDE w:val="0"/>
+        <w:autoSpaceDN w:val="0"/>
+        <w:adjustRightInd w:val="0"/>
+        <w:spacing w:after="0" w:line="240" w:lineRule="auto"/>
+        <w:jc w:val="center"/>
+      </w:pPr>
+      <w:r>
+        <w:rPr>
+          <w:noProof/>
+        </w:rPr>
+        <w:drawing>
+          <wp:inline distT="0" distB="0" distL="0" distR="0" wp14:anchorId="1F61245B" wp14:editId="347E6794">
+            <wp:extent cx="5384800" cy="334249"/>
+            <wp:effectExtent l="0" t="0" r="0" b="8890"/>
+            <wp:docPr id="651520073" name="Picture 1"/>
+            <wp:cNvGraphicFramePr>
+              <a:graphicFrameLocks xmlns:a="http://schemas.openxmlformats.org/drawingml/2006/main" noChangeAspect="1"/>
+            </wp:cNvGraphicFramePr>
+            <a:graphic xmlns:a="http://schemas.openxmlformats.org/drawingml/2006/main">
+              <a:graphicData uri="http://schemas.openxmlformats.org/drawingml/2006/picture">
+                <pic:pic xmlns:pic="http://schemas.openxmlformats.org/drawingml/2006/picture">
+                  <pic:nvPicPr>
+                    <pic:cNvPr id="651520073" name=""/>
+                    <pic:cNvPicPr/>
+                  </pic:nvPicPr>
+                  <pic:blipFill>
+                    <a:blip r:embed="rId10"/>
+                    <a:stretch>
+                      <a:fillRect/>
+                    </a:stretch>
+                  </pic:blipFill>
+                  <pic:spPr>
+                    <a:xfrm>
+                      <a:off x="0" y="0"/>
+                      <a:ext cx="5444466" cy="337953"/>
+                    </a:xfrm>
+                    <a:prstGeom prst="rect">
+                      <a:avLst/>
+                    </a:prstGeom>
+                  </pic:spPr>
+                </pic:pic>
+              </a:graphicData>
+            </a:graphic>
+          </wp:inline>
+        </w:drawing>
+      </w:r>
+    </w:p>
+    <w:p>
+      <w:pPr>
+        <w:autoSpaceDE w:val="0"/>
+        <w:autoSpaceDN w:val="0"/>
+        <w:adjustRightInd w:val="0"/>
+        <w:spacing w:after="0" w:line="240" w:lineRule="auto"/>
+        <w:jc w:val="both"/>
+        <w:rPr>
+          <w:rFonts w:ascii="CMR10" w:hAnsi="CMR10" w:cs="CMR10"/>
+          <w:kern w:val="0"/>
+          <w:sz w:val="20"/>
+          <w:szCs w:val="20"/>
+        </w:rPr>
+      </w:pPr>
+      <w:r>
+        <w:rPr>
+          <w:rFonts w:ascii="CMR10" w:hAnsi="CMR10" w:cs="CMR10"/>
+          <w:kern w:val="0"/>
+          <w:sz w:val="20"/>
+          <w:szCs w:val="20"/>
+        </w:rPr>
+        <w:t xml:space="preserve">The expression </w:t>
+      </w:r>
+      <w:r>
+        <w:rPr>
+          <w:rFonts w:ascii="CMSL10" w:hAnsi="CMSL10" w:cs="CMSL10"/>
+          <w:kern w:val="0"/>
+          <w:sz w:val="20"/>
+          <w:szCs w:val="20"/>
+        </w:rPr>
+        <w:t>[Target</w:t>
+      </w:r>
+      <w:r>
+        <w:rPr>
+          <w:rFonts w:ascii="Arial" w:eastAsia="CMSY10" w:hAnsi="Arial" w:cs="Arial"/>
+          <w:kern w:val="0"/>
+          <w:sz w:val="20"/>
+          <w:szCs w:val="20"/>
+        </w:rPr>
+        <w:t xml:space="preserve">− </w:t>
+      </w:r>
+      <w:r>
+        <w:rPr>
+          <w:rFonts w:ascii="CMSL10" w:hAnsi="CMSL10" w:cs="CMSL10"/>
+          <w:kern w:val="0"/>
+          <w:sz w:val="20"/>
+          <w:szCs w:val="20"/>
+        </w:rPr>
+        <w:t xml:space="preserve">OldEstimate] </w:t>
+      </w:r>
+      <w:r>
+        <w:rPr>
+          <w:rFonts w:ascii="CMR10" w:hAnsi="CMR10" w:cs="CMR10"/>
+          <w:kern w:val="0"/>
+          <w:sz w:val="20"/>
+          <w:szCs w:val="20"/>
+        </w:rPr>
+        <w:t xml:space="preserve">is an </w:t>
+      </w:r>
+      <w:r>
+        <w:rPr>
+          <w:rFonts w:ascii="CMTI10" w:hAnsi="CMTI10" w:cs="CMTI10"/>
+          <w:kern w:val="0"/>
+          <w:sz w:val="20"/>
+          <w:szCs w:val="20"/>
+        </w:rPr>
+        <w:t xml:space="preserve">error </w:t>
+      </w:r>
+      <w:r>
+        <w:rPr>
+          <w:rFonts w:ascii="CMR10" w:hAnsi="CMR10" w:cs="CMR10"/>
+          <w:kern w:val="0"/>
+          <w:sz w:val="20"/>
+          <w:szCs w:val="20"/>
+        </w:rPr>
+        <w:t xml:space="preserve">in the estimate. It is reduced by taking a step toward the “Target.” The target is presumed to indicate a desirable direction in which to move, though it may be noisy. In the case above, for example, the target is the </w:t>
+      </w:r>
+      <w:r>
+        <w:rPr>
+          <w:rFonts w:ascii="CMMI10" w:hAnsi="CMMI10" w:cs="CMMI10"/>
+          <w:kern w:val="0"/>
+          <w:sz w:val="20"/>
+          <w:szCs w:val="20"/>
+        </w:rPr>
+        <w:t>n</w:t>
+      </w:r>
+      <w:r>
+        <w:rPr>
+          <w:rFonts w:ascii="CMR10" w:hAnsi="CMR10" w:cs="CMR10"/>
+          <w:kern w:val="0"/>
+          <w:sz w:val="20"/>
+          <w:szCs w:val="20"/>
+          <w:vertAlign w:val="superscript"/>
+        </w:rPr>
+        <w:t>th</w:t>
+      </w:r>
+      <w:r>
+        <w:rPr>
+          <w:rFonts w:ascii="CMR10" w:hAnsi="CMR10" w:cs="CMR10"/>
+          <w:kern w:val="0"/>
+          <w:sz w:val="20"/>
+          <w:szCs w:val="20"/>
+        </w:rPr>
+        <w:t xml:space="preserve"> reward.</w:t>
+      </w:r>
+    </w:p>
+    <w:p>
+      <w:pPr>
+        <w:autoSpaceDE w:val="0"/>
+        <w:autoSpaceDN w:val="0"/>
+        <w:adjustRightInd w:val="0"/>
+        <w:spacing w:after="0" w:line="240" w:lineRule="auto"/>
+        <w:jc w:val="both"/>
+        <w:rPr>
+          <w:rFonts w:ascii="CMR10" w:hAnsi="CMR10" w:cs="CMR10"/>
+          <w:kern w:val="0"/>
+          <w:sz w:val="20"/>
+          <w:szCs w:val="20"/>
+        </w:rPr>
+      </w:pPr>
+    </w:p>
+    <w:p>
+      <w:pPr>
+        <w:autoSpaceDE w:val="0"/>
+        <w:autoSpaceDN w:val="0"/>
+        <w:adjustRightInd w:val="0"/>
+        <w:spacing w:after="0" w:line="240" w:lineRule="auto"/>
+        <w:jc w:val="both"/>
+        <w:rPr>
+          <w:rFonts w:ascii="CMR10" w:hAnsi="CMR10" w:cs="CMR10"/>
+          <w:kern w:val="0"/>
+          <w:sz w:val="20"/>
+          <w:szCs w:val="20"/>
+        </w:rPr>
+      </w:pPr>
+      <w:r>
+        <w:rPr>
+          <w:rFonts w:ascii="CMR10" w:hAnsi="CMR10" w:cs="CMR10"/>
+          <w:kern w:val="0"/>
+          <w:sz w:val="20"/>
+          <w:szCs w:val="20"/>
+        </w:rPr>
+        <w:t>The step-size parameter (</w:t>
+      </w:r>
+      <w:r>
+        <w:rPr>
+          <w:rFonts w:ascii="CMMI10" w:hAnsi="CMMI10" w:cs="CMMI10"/>
+          <w:b/>
+          <w:bCs/>
+          <w:kern w:val="0"/>
+          <w:sz w:val="20"/>
+          <w:szCs w:val="20"/>
+        </w:rPr>
+        <w:t>StepSize</w:t>
+      </w:r>
+      <w:r>
+        <w:rPr>
+          <w:rFonts w:ascii="CMR10" w:hAnsi="CMR10" w:cs="CMR10"/>
+          <w:kern w:val="0"/>
+          <w:sz w:val="20"/>
+          <w:szCs w:val="20"/>
+        </w:rPr>
+        <w:t xml:space="preserve">) used in the incremental method (2.3) changes from time step to time step. In processing the </w:t>
+      </w:r>
+      <w:r>
+        <w:rPr>
+          <w:rFonts w:ascii="CMMI10" w:hAnsi="CMMI10" w:cs="CMMI10"/>
+          <w:kern w:val="0"/>
+          <w:sz w:val="20"/>
+          <w:szCs w:val="20"/>
+        </w:rPr>
+        <w:t>n</w:t>
+      </w:r>
+      <w:r>
+        <w:rPr>
+          <w:rFonts w:ascii="CMR10" w:hAnsi="CMR10" w:cs="CMR10"/>
+          <w:kern w:val="0"/>
+          <w:sz w:val="20"/>
+          <w:szCs w:val="20"/>
+          <w:vertAlign w:val="superscript"/>
+        </w:rPr>
+        <w:t>th</w:t>
+      </w:r>
+      <w:r>
+        <w:rPr>
+          <w:rFonts w:ascii="CMR10" w:hAnsi="CMR10" w:cs="CMR10"/>
+          <w:kern w:val="0"/>
+          <w:sz w:val="20"/>
+          <w:szCs w:val="20"/>
+        </w:rPr>
+        <w:t xml:space="preserve"> reward for action </w:t>
+      </w:r>
+      <w:r>
+        <w:rPr>
+          <w:rFonts w:ascii="CMMI10" w:hAnsi="CMMI10" w:cs="CMMI10"/>
+          <w:kern w:val="0"/>
+          <w:sz w:val="20"/>
+          <w:szCs w:val="20"/>
+        </w:rPr>
+        <w:t>a</w:t>
+      </w:r>
+      <w:r>
+        <w:rPr>
+          <w:rFonts w:ascii="CMR10" w:hAnsi="CMR10" w:cs="CMR10"/>
+          <w:kern w:val="0"/>
+          <w:sz w:val="20"/>
+          <w:szCs w:val="20"/>
+        </w:rPr>
+        <w:t xml:space="preserve">, the method uses the step-size parameter </w:t>
+      </w:r>
+      <w:r>
+        <w:rPr>
+          <w:rFonts w:ascii="CMR7" w:hAnsi="CMR7" w:cs="CMR7"/>
+          <w:kern w:val="0"/>
+          <w:sz w:val="14"/>
+          <w:szCs w:val="14"/>
+        </w:rPr>
+        <w:t>1/</w:t>
+      </w:r>
+      <w:r>
+        <w:rPr>
+          <w:rFonts w:ascii="CMMI7" w:hAnsi="CMMI7" w:cs="CMMI7"/>
+          <w:kern w:val="0"/>
+          <w:sz w:val="14"/>
+          <w:szCs w:val="14"/>
+        </w:rPr>
+        <w:t>n</w:t>
+      </w:r>
+      <w:r>
+        <w:rPr>
+          <w:rFonts w:ascii="CMR10" w:hAnsi="CMR10" w:cs="CMR10"/>
+          <w:kern w:val="0"/>
+          <w:sz w:val="20"/>
+          <w:szCs w:val="20"/>
+        </w:rPr>
+        <w:t xml:space="preserve">. We denote the step-size parameter by </w:t>
+      </w:r>
+      <w:r>
+        <w:rPr>
+          <w:rFonts w:ascii="CMR10" w:hAnsi="CMR10" w:cs="CMR10"/>
+          <w:kern w:val="0"/>
+          <w:sz w:val="20"/>
+          <w:szCs w:val="20"/>
+        </w:rPr>
+        <w:t>α</w:t>
+      </w:r>
+      <w:r>
+        <w:rPr>
+          <w:rFonts w:ascii="CMMI10" w:hAnsi="CMMI10" w:cs="CMMI10"/>
+          <w:kern w:val="0"/>
+          <w:sz w:val="20"/>
+          <w:szCs w:val="20"/>
+        </w:rPr>
+        <w:t xml:space="preserve"> </w:t>
+      </w:r>
+      <w:r>
+        <w:rPr>
+          <w:rFonts w:ascii="CMR10" w:hAnsi="CMR10" w:cs="CMR10"/>
+          <w:kern w:val="0"/>
+          <w:sz w:val="20"/>
+          <w:szCs w:val="20"/>
+        </w:rPr>
+        <w:t xml:space="preserve">or, more generally, by </w:t>
+      </w:r>
+      <w:r>
+        <w:rPr>
+          <w:rFonts w:ascii="CMR10" w:hAnsi="CMR10" w:cs="CMR10"/>
+          <w:kern w:val="0"/>
+          <w:sz w:val="24"/>
+          <w:szCs w:val="24"/>
+        </w:rPr>
+        <w:t>α</w:t>
+      </w:r>
+      <w:r>
+        <w:rPr>
+          <w:rFonts w:ascii="CMMI7" w:hAnsi="CMMI7" w:cs="CMMI7"/>
+          <w:kern w:val="0"/>
+          <w:sz w:val="18"/>
+          <w:szCs w:val="18"/>
+          <w:vertAlign w:val="subscript"/>
+        </w:rPr>
+        <w:t>t</w:t>
+      </w:r>
+      <w:r>
+        <w:rPr>
+          <w:rFonts w:ascii="CMR10" w:hAnsi="CMR10" w:cs="CMR10"/>
+          <w:kern w:val="0"/>
+          <w:sz w:val="20"/>
+          <w:szCs w:val="20"/>
+        </w:rPr>
+        <w:t>(</w:t>
+      </w:r>
+      <w:r>
+        <w:rPr>
+          <w:rFonts w:ascii="CMMI10" w:hAnsi="CMMI10" w:cs="CMMI10"/>
+          <w:kern w:val="0"/>
+          <w:sz w:val="20"/>
+          <w:szCs w:val="20"/>
+        </w:rPr>
+        <w:t>a</w:t>
+      </w:r>
+      <w:r>
+        <w:rPr>
+          <w:rFonts w:ascii="CMR10" w:hAnsi="CMR10" w:cs="CMR10"/>
+          <w:kern w:val="0"/>
+          <w:sz w:val="20"/>
+          <w:szCs w:val="20"/>
+        </w:rPr>
+        <w:t>).</w:t>
+      </w:r>
+    </w:p>
+    <w:p>
+      <w:pPr>
+        <w:autoSpaceDE w:val="0"/>
+        <w:autoSpaceDN w:val="0"/>
+        <w:adjustRightInd w:val="0"/>
+        <w:spacing w:after="0" w:line="240" w:lineRule="auto"/>
+        <w:jc w:val="both"/>
+        <w:rPr>
+          <w:rFonts w:ascii="CMR10" w:hAnsi="CMR10" w:cs="CMR10"/>
+          <w:kern w:val="0"/>
+          <w:sz w:val="20"/>
+          <w:szCs w:val="20"/>
+        </w:rPr>
+      </w:pPr>
+    </w:p>
+    <w:tbl>
+      <w:tblPr>
+        <w:tblStyle w:val="TableGrid"/>
+        <w:tblW w:w="0" w:type="auto"/>
+        <w:tblInd w:w="0" w:type="dxa"/>
+        <w:shd w:val="clear" w:color="auto" w:fill="000000" w:themeFill="text1"/>
+        <w:tblLook w:val="04A0" w:firstRow="1" w:lastRow="0" w:firstColumn="1" w:lastColumn="0" w:noHBand="0" w:noVBand="1"/>
+      </w:tblPr>
+      <w:tblGrid>
+        <w:gridCol w:w="9350"/>
+      </w:tblGrid>
+      <w:tr>
+        <w:tc>
+          <w:tcPr>
+            <w:tcW w:w="9350" w:type="dxa"/>
+            <w:shd w:val="clear" w:color="auto" w:fill="000000" w:themeFill="text1"/>
+          </w:tcPr>
+          <w:p>
+            <w:pPr>
+              <w:shd w:val="clear" w:color="auto" w:fill="1E1E1E"/>
+              <w:spacing w:line="240" w:lineRule="auto"/>
+              <w:rPr>
+                <w:rFonts w:ascii="Consolas" w:eastAsia="Times New Roman" w:hAnsi="Consolas" w:cs="Times New Roman"/>
+                <w:color w:val="D4D4D4"/>
+                <w:kern w:val="0"/>
+                <w:sz w:val="15"/>
+                <w:szCs w:val="15"/>
+                <w14:ligatures w14:val="none"/>
+              </w:rPr>
+            </w:pPr>
+            <w:r>
+              <w:rPr>
+                <w:rFonts w:ascii="Consolas" w:eastAsia="Times New Roman" w:hAnsi="Consolas" w:cs="Times New Roman"/>
+                <w:color w:val="6A9955"/>
+                <w:kern w:val="0"/>
+                <w:sz w:val="15"/>
+                <w:szCs w:val="15"/>
+                <w14:ligatures w14:val="none"/>
+              </w:rPr>
+              <w:t xml:space="preserve"># Qn+1 = </w:t>
+            </w:r>
+            <w:r>
+              <w:rPr>
+                <w:rFonts w:ascii="Consolas" w:eastAsia="Times New Roman" w:hAnsi="Consolas" w:cs="Times New Roman"/>
+                <w:color w:val="6A9955"/>
+                <w:kern w:val="0"/>
+                <w:sz w:val="15"/>
+                <w:szCs w:val="15"/>
+                <w14:ligatures w14:val="none"/>
+              </w:rPr>
+              <w:t>Q</w:t>
+            </w:r>
+            <w:r>
+              <w:rPr>
+                <w:rFonts w:ascii="Consolas" w:eastAsia="Times New Roman" w:hAnsi="Consolas" w:cs="Times New Roman"/>
+                <w:color w:val="6A9955"/>
+                <w:kern w:val="0"/>
+                <w:sz w:val="15"/>
+                <w:szCs w:val="15"/>
+                <w14:ligatures w14:val="none"/>
+              </w:rPr>
+              <w:t>n + (1/n)[(Rn - Qn)]</w:t>
+            </w:r>
+          </w:p>
+          <w:p>
+            <w:pPr>
+              <w:shd w:val="clear" w:color="auto" w:fill="1E1E1E"/>
+              <w:spacing w:line="240" w:lineRule="auto"/>
+              <w:rPr>
+                <w:rFonts w:ascii="Consolas" w:eastAsia="Times New Roman" w:hAnsi="Consolas" w:cs="Times New Roman"/>
+                <w:color w:val="D4D4D4"/>
+                <w:kern w:val="0"/>
+                <w:sz w:val="15"/>
+                <w:szCs w:val="15"/>
+                <w14:ligatures w14:val="none"/>
+              </w:rPr>
+            </w:pPr>
+            <w:r>
+              <w:rPr>
+                <w:rFonts w:ascii="Consolas" w:eastAsia="Times New Roman" w:hAnsi="Consolas" w:cs="Times New Roman"/>
+                <w:color w:val="569CD6"/>
+                <w:kern w:val="0"/>
+                <w:sz w:val="15"/>
+                <w:szCs w:val="15"/>
+                <w14:ligatures w14:val="none"/>
+              </w:rPr>
+              <w:t>def</w:t>
+            </w:r>
+            <w:r>
+              <w:rPr>
+                <w:rFonts w:ascii="Consolas" w:eastAsia="Times New Roman" w:hAnsi="Consolas" w:cs="Times New Roman"/>
+                <w:color w:val="D4D4D4"/>
+                <w:kern w:val="0"/>
+                <w:sz w:val="15"/>
+                <w:szCs w:val="15"/>
+                <w14:ligatures w14:val="none"/>
+              </w:rPr>
+              <w:t xml:space="preserve"> </w:t>
+            </w:r>
+            <w:r>
+              <w:rPr>
+                <w:rFonts w:ascii="Consolas" w:eastAsia="Times New Roman" w:hAnsi="Consolas" w:cs="Times New Roman"/>
+                <w:color w:val="DCDCAA"/>
+                <w:kern w:val="0"/>
+                <w:sz w:val="15"/>
+                <w:szCs w:val="15"/>
+                <w14:ligatures w14:val="none"/>
+              </w:rPr>
+              <w:t>sample_average</w:t>
+            </w:r>
+            <w:r>
+              <w:rPr>
+                <w:rFonts w:ascii="Consolas" w:eastAsia="Times New Roman" w:hAnsi="Consolas" w:cs="Times New Roman"/>
+                <w:color w:val="D4D4D4"/>
+                <w:kern w:val="0"/>
+                <w:sz w:val="15"/>
+                <w:szCs w:val="15"/>
+                <w14:ligatures w14:val="none"/>
+              </w:rPr>
+              <w:t>(</w:t>
+            </w:r>
+            <w:r>
+              <w:rPr>
+                <w:rFonts w:ascii="Consolas" w:eastAsia="Times New Roman" w:hAnsi="Consolas" w:cs="Times New Roman"/>
+                <w:color w:val="9CDCFE"/>
+                <w:kern w:val="0"/>
+                <w:sz w:val="15"/>
+                <w:szCs w:val="15"/>
+                <w14:ligatures w14:val="none"/>
+              </w:rPr>
+              <w:t>self</w:t>
+            </w:r>
+            <w:r>
+              <w:rPr>
+                <w:rFonts w:ascii="Consolas" w:eastAsia="Times New Roman" w:hAnsi="Consolas" w:cs="Times New Roman"/>
+                <w:color w:val="D4D4D4"/>
+                <w:kern w:val="0"/>
+                <w:sz w:val="15"/>
+                <w:szCs w:val="15"/>
+                <w14:ligatures w14:val="none"/>
+              </w:rPr>
+              <w:t>,</w:t>
+            </w:r>
+            <w:r>
+              <w:rPr>
+                <w:rFonts w:ascii="Consolas" w:eastAsia="Times New Roman" w:hAnsi="Consolas" w:cs="Times New Roman"/>
+                <w:color w:val="D4D4D4"/>
+                <w:kern w:val="0"/>
+                <w:sz w:val="15"/>
+                <w:szCs w:val="15"/>
+                <w14:ligatures w14:val="none"/>
+              </w:rPr>
+              <w:t xml:space="preserve"> </w:t>
+            </w:r>
+            <w:r>
+              <w:rPr>
+                <w:rFonts w:ascii="Consolas" w:eastAsia="Times New Roman" w:hAnsi="Consolas" w:cs="Times New Roman"/>
+                <w:color w:val="9CDCFE"/>
+                <w:kern w:val="0"/>
+                <w:sz w:val="15"/>
+                <w:szCs w:val="15"/>
+                <w14:ligatures w14:val="none"/>
+              </w:rPr>
+              <w:t>Q</w:t>
+            </w:r>
+            <w:r>
+              <w:rPr>
+                <w:rFonts w:ascii="Consolas" w:eastAsia="Times New Roman" w:hAnsi="Consolas" w:cs="Times New Roman"/>
+                <w:color w:val="D4D4D4"/>
+                <w:kern w:val="0"/>
+                <w:sz w:val="15"/>
+                <w:szCs w:val="15"/>
+                <w14:ligatures w14:val="none"/>
+              </w:rPr>
+              <w:t xml:space="preserve">, </w:t>
+            </w:r>
+            <w:r>
+              <w:rPr>
+                <w:rFonts w:ascii="Consolas" w:eastAsia="Times New Roman" w:hAnsi="Consolas" w:cs="Times New Roman"/>
+                <w:color w:val="9CDCFE"/>
+                <w:kern w:val="0"/>
+                <w:sz w:val="15"/>
+                <w:szCs w:val="15"/>
+                <w14:ligatures w14:val="none"/>
+              </w:rPr>
+              <w:t>last_action</w:t>
+            </w:r>
+            <w:r>
+              <w:rPr>
+                <w:rFonts w:ascii="Consolas" w:eastAsia="Times New Roman" w:hAnsi="Consolas" w:cs="Times New Roman"/>
+                <w:color w:val="D4D4D4"/>
+                <w:kern w:val="0"/>
+                <w:sz w:val="15"/>
+                <w:szCs w:val="15"/>
+                <w14:ligatures w14:val="none"/>
+              </w:rPr>
+              <w:t xml:space="preserve">, </w:t>
+            </w:r>
+            <w:r>
+              <w:rPr>
+                <w:rFonts w:ascii="Consolas" w:eastAsia="Times New Roman" w:hAnsi="Consolas" w:cs="Times New Roman"/>
+                <w:color w:val="9CDCFE"/>
+                <w:kern w:val="0"/>
+                <w:sz w:val="15"/>
+                <w:szCs w:val="15"/>
+                <w14:ligatures w14:val="none"/>
+              </w:rPr>
+              <w:t>last_reward</w:t>
+            </w:r>
+            <w:r>
+              <w:rPr>
+                <w:rFonts w:ascii="Consolas" w:eastAsia="Times New Roman" w:hAnsi="Consolas" w:cs="Times New Roman"/>
+                <w:color w:val="D4D4D4"/>
+                <w:kern w:val="0"/>
+                <w:sz w:val="15"/>
+                <w:szCs w:val="15"/>
+                <w14:ligatures w14:val="none"/>
+              </w:rPr>
+              <w:t xml:space="preserve">, </w:t>
+            </w:r>
+            <w:r>
+              <w:rPr>
+                <w:rFonts w:ascii="Consolas" w:eastAsia="Times New Roman" w:hAnsi="Consolas" w:cs="Times New Roman"/>
+                <w:color w:val="9CDCFE"/>
+                <w:kern w:val="0"/>
+                <w:sz w:val="15"/>
+                <w:szCs w:val="15"/>
+                <w14:ligatures w14:val="none"/>
+              </w:rPr>
+              <w:t>N</w:t>
+            </w:r>
+            <w:r>
+              <w:rPr>
+                <w:rFonts w:ascii="Consolas" w:eastAsia="Times New Roman" w:hAnsi="Consolas" w:cs="Times New Roman"/>
+                <w:color w:val="D4D4D4"/>
+                <w:kern w:val="0"/>
+                <w:sz w:val="15"/>
+                <w:szCs w:val="15"/>
+                <w14:ligatures w14:val="none"/>
+              </w:rPr>
+              <w:t>):</w:t>
+            </w:r>
+          </w:p>
+          <w:p>
+            <w:pPr>
+              <w:shd w:val="clear" w:color="auto" w:fill="1E1E1E"/>
+              <w:spacing w:line="240" w:lineRule="auto"/>
+              <w:rPr>
+                <w:rFonts w:ascii="Consolas" w:eastAsia="Times New Roman" w:hAnsi="Consolas" w:cs="Times New Roman"/>
+                <w:color w:val="D4D4D4"/>
+                <w:kern w:val="0"/>
+                <w:sz w:val="15"/>
+                <w:szCs w:val="15"/>
+                <w14:ligatures w14:val="none"/>
+              </w:rPr>
+            </w:pPr>
+            <w:r>
+              <w:rPr>
+                <w:rFonts w:ascii="Consolas" w:eastAsia="Times New Roman" w:hAnsi="Consolas" w:cs="Times New Roman"/>
+                <w:color w:val="D4D4D4"/>
+                <w:kern w:val="0"/>
+                <w:sz w:val="15"/>
+                <w:szCs w:val="15"/>
+                <w14:ligatures w14:val="none"/>
+              </w:rPr>
+              <w:t xml:space="preserve">    </w:t>
+            </w:r>
+            <w:r>
+              <w:rPr>
+                <w:rFonts w:ascii="Consolas" w:eastAsia="Times New Roman" w:hAnsi="Consolas" w:cs="Times New Roman"/>
+                <w:color w:val="9CDCFE"/>
+                <w:kern w:val="0"/>
+                <w:sz w:val="15"/>
+                <w:szCs w:val="15"/>
+                <w14:ligatures w14:val="none"/>
+              </w:rPr>
+              <w:t>Q</w:t>
+            </w:r>
+            <w:r>
+              <w:rPr>
+                <w:rFonts w:ascii="Consolas" w:eastAsia="Times New Roman" w:hAnsi="Consolas" w:cs="Times New Roman"/>
+                <w:color w:val="D4D4D4"/>
+                <w:kern w:val="0"/>
+                <w:sz w:val="15"/>
+                <w:szCs w:val="15"/>
+                <w14:ligatures w14:val="none"/>
+              </w:rPr>
+              <w:t>[</w:t>
+            </w:r>
+            <w:r>
+              <w:rPr>
+                <w:rFonts w:ascii="Consolas" w:eastAsia="Times New Roman" w:hAnsi="Consolas" w:cs="Times New Roman"/>
+                <w:color w:val="9CDCFE"/>
+                <w:kern w:val="0"/>
+                <w:sz w:val="15"/>
+                <w:szCs w:val="15"/>
+                <w14:ligatures w14:val="none"/>
+              </w:rPr>
+              <w:t>last_action</w:t>
+            </w:r>
+            <w:r>
+              <w:rPr>
+                <w:rFonts w:ascii="Consolas" w:eastAsia="Times New Roman" w:hAnsi="Consolas" w:cs="Times New Roman"/>
+                <w:color w:val="D4D4D4"/>
+                <w:kern w:val="0"/>
+                <w:sz w:val="15"/>
+                <w:szCs w:val="15"/>
+                <w14:ligatures w14:val="none"/>
+              </w:rPr>
+              <w:t>] += (</w:t>
+            </w:r>
+            <w:r>
+              <w:rPr>
+                <w:rFonts w:ascii="Consolas" w:eastAsia="Times New Roman" w:hAnsi="Consolas" w:cs="Times New Roman"/>
+                <w:color w:val="9CDCFE"/>
+                <w:kern w:val="0"/>
+                <w:sz w:val="15"/>
+                <w:szCs w:val="15"/>
+                <w14:ligatures w14:val="none"/>
+              </w:rPr>
+              <w:t>last_reward</w:t>
+            </w:r>
+            <w:r>
+              <w:rPr>
+                <w:rFonts w:ascii="Consolas" w:eastAsia="Times New Roman" w:hAnsi="Consolas" w:cs="Times New Roman"/>
+                <w:color w:val="D4D4D4"/>
+                <w:kern w:val="0"/>
+                <w:sz w:val="15"/>
+                <w:szCs w:val="15"/>
+                <w14:ligatures w14:val="none"/>
+              </w:rPr>
+              <w:t xml:space="preserve"> - </w:t>
+            </w:r>
+            <w:r>
+              <w:rPr>
+                <w:rFonts w:ascii="Consolas" w:eastAsia="Times New Roman" w:hAnsi="Consolas" w:cs="Times New Roman"/>
+                <w:color w:val="9CDCFE"/>
+                <w:kern w:val="0"/>
+                <w:sz w:val="15"/>
+                <w:szCs w:val="15"/>
+                <w14:ligatures w14:val="none"/>
+              </w:rPr>
+              <w:t>Q</w:t>
+            </w:r>
+            <w:r>
+              <w:rPr>
+                <w:rFonts w:ascii="Consolas" w:eastAsia="Times New Roman" w:hAnsi="Consolas" w:cs="Times New Roman"/>
+                <w:color w:val="D4D4D4"/>
+                <w:kern w:val="0"/>
+                <w:sz w:val="15"/>
+                <w:szCs w:val="15"/>
+                <w14:ligatures w14:val="none"/>
+              </w:rPr>
+              <w:t>[</w:t>
+            </w:r>
+            <w:r>
+              <w:rPr>
+                <w:rFonts w:ascii="Consolas" w:eastAsia="Times New Roman" w:hAnsi="Consolas" w:cs="Times New Roman"/>
+                <w:color w:val="9CDCFE"/>
+                <w:kern w:val="0"/>
+                <w:sz w:val="15"/>
+                <w:szCs w:val="15"/>
+                <w14:ligatures w14:val="none"/>
+              </w:rPr>
+              <w:t>last_action</w:t>
+            </w:r>
+            <w:r>
+              <w:rPr>
+                <w:rFonts w:ascii="Consolas" w:eastAsia="Times New Roman" w:hAnsi="Consolas" w:cs="Times New Roman"/>
+                <w:color w:val="D4D4D4"/>
+                <w:kern w:val="0"/>
+                <w:sz w:val="15"/>
+                <w:szCs w:val="15"/>
+                <w14:ligatures w14:val="none"/>
+              </w:rPr>
+              <w:t xml:space="preserve">]) / </w:t>
+            </w:r>
+            <w:r>
+              <w:rPr>
+                <w:rFonts w:ascii="Consolas" w:eastAsia="Times New Roman" w:hAnsi="Consolas" w:cs="Times New Roman"/>
+                <w:color w:val="9CDCFE"/>
+                <w:kern w:val="0"/>
+                <w:sz w:val="15"/>
+                <w:szCs w:val="15"/>
+                <w14:ligatures w14:val="none"/>
+              </w:rPr>
+              <w:t>N</w:t>
+            </w:r>
+            <w:r>
+              <w:rPr>
+                <w:rFonts w:ascii="Consolas" w:eastAsia="Times New Roman" w:hAnsi="Consolas" w:cs="Times New Roman"/>
+                <w:color w:val="D4D4D4"/>
+                <w:kern w:val="0"/>
+                <w:sz w:val="15"/>
+                <w:szCs w:val="15"/>
+                <w14:ligatures w14:val="none"/>
+              </w:rPr>
+              <w:t>[</w:t>
+            </w:r>
+            <w:r>
+              <w:rPr>
+                <w:rFonts w:ascii="Consolas" w:eastAsia="Times New Roman" w:hAnsi="Consolas" w:cs="Times New Roman"/>
+                <w:color w:val="9CDCFE"/>
+                <w:kern w:val="0"/>
+                <w:sz w:val="15"/>
+                <w:szCs w:val="15"/>
+                <w14:ligatures w14:val="none"/>
+              </w:rPr>
+              <w:t>last_action</w:t>
+            </w:r>
+            <w:r>
+              <w:rPr>
+                <w:rFonts w:ascii="Consolas" w:eastAsia="Times New Roman" w:hAnsi="Consolas" w:cs="Times New Roman"/>
+                <w:color w:val="D4D4D4"/>
+                <w:kern w:val="0"/>
+                <w:sz w:val="15"/>
+                <w:szCs w:val="15"/>
+                <w14:ligatures w14:val="none"/>
+              </w:rPr>
+              <w:t>]</w:t>
+            </w:r>
+          </w:p>
+          <w:p>
+            <w:pPr>
+              <w:shd w:val="clear" w:color="auto" w:fill="1E1E1E"/>
+              <w:spacing w:line="240" w:lineRule="auto"/>
+              <w:rPr>
+                <w:rFonts w:ascii="Consolas" w:eastAsia="Times New Roman" w:hAnsi="Consolas" w:cs="Times New Roman"/>
+                <w:color w:val="D4D4D4"/>
+                <w:kern w:val="0"/>
+                <w:sz w:val="15"/>
+                <w:szCs w:val="15"/>
+                <w14:ligatures w14:val="none"/>
+              </w:rPr>
+            </w:pPr>
+          </w:p>
+        </w:tc>
+      </w:tr>
+    </w:tbl>
+    <w:p>
+      <w:pPr>
+        <w:autoSpaceDE w:val="0"/>
+        <w:autoSpaceDN w:val="0"/>
+        <w:adjustRightInd w:val="0"/>
+        <w:spacing w:after="0" w:line="240" w:lineRule="auto"/>
+        <w:jc w:val="both"/>
+        <w:rPr>
+          <w:rFonts w:ascii="CMR10" w:hAnsi="CMR10" w:cs="CMR10"/>
+          <w:kern w:val="0"/>
+          <w:sz w:val="20"/>
+          <w:szCs w:val="20"/>
+        </w:rPr>
+      </w:pPr>
+    </w:p>
+    <w:p>
+      <w:pPr>
+        <w:spacing w:line="259" w:lineRule="auto"/>
+        <w:rPr>
+          <w:rFonts w:asciiTheme="majorHAnsi" w:eastAsiaTheme="majorEastAsia" w:hAnsiTheme="majorHAnsi" w:cstheme="majorBidi"/>
+          <w:color w:val="2F5496" w:themeColor="accent1" w:themeShade="BF"/>
+          <w:sz w:val="26"/>
+          <w:szCs w:val="26"/>
+        </w:rPr>
+      </w:pPr>
+      <w:r>
+        <w:br w:type="page"/>
+      </w:r>
+    </w:p>
+    <w:p>
+      <w:pPr>
+        <w:pStyle w:val="Heading2"/>
+      </w:pPr>
+      <w:r>
+        <w:lastRenderedPageBreak/>
+        <w:t>Non-stationary Reward</w:t>
+      </w:r>
+    </w:p>
+    <w:p>
+      <w:pPr>
+        <w:autoSpaceDE w:val="0"/>
+        <w:autoSpaceDN w:val="0"/>
+        <w:adjustRightInd w:val="0"/>
+        <w:spacing w:after="0" w:line="240" w:lineRule="auto"/>
+        <w:rPr>
+          <w:rFonts w:ascii="CMR10" w:hAnsi="CMR10" w:cs="CMR10"/>
+          <w:kern w:val="0"/>
+          <w:sz w:val="20"/>
+          <w:szCs w:val="20"/>
+        </w:rPr>
+      </w:pPr>
+      <w:r>
+        <w:rPr>
+          <w:rFonts w:ascii="CMR10" w:hAnsi="CMR10" w:cs="CMR10"/>
+          <w:kern w:val="0"/>
+          <w:sz w:val="20"/>
+          <w:szCs w:val="20"/>
+        </w:rPr>
+        <w:t xml:space="preserve">The above averaging method is appropriate for stationary bandit problems, that is, for bandit problems in which the reward probabilities do not change over time. </w:t>
+      </w:r>
+    </w:p>
+    <w:p>
+      <w:pPr>
+        <w:autoSpaceDE w:val="0"/>
+        <w:autoSpaceDN w:val="0"/>
+        <w:adjustRightInd w:val="0"/>
+        <w:spacing w:after="0" w:line="240" w:lineRule="auto"/>
+        <w:rPr>
+          <w:rFonts w:ascii="CMR10" w:hAnsi="CMR10" w:cs="CMR10"/>
+          <w:kern w:val="0"/>
+          <w:sz w:val="20"/>
+          <w:szCs w:val="20"/>
+        </w:rPr>
+      </w:pPr>
+      <w:r>
+        <w:rPr>
+          <w:rFonts w:ascii="CMR10" w:hAnsi="CMR10" w:cs="CMR10"/>
+          <w:kern w:val="0"/>
+          <w:sz w:val="20"/>
+          <w:szCs w:val="20"/>
+        </w:rPr>
+        <w:t xml:space="preserve">We often encounter reinforcement learning problems that are </w:t>
+      </w:r>
+      <w:r>
+        <w:rPr>
+          <w:rFonts w:ascii="CMR10" w:hAnsi="CMR10" w:cs="CMR10"/>
+          <w:b/>
+          <w:bCs/>
+          <w:kern w:val="0"/>
+          <w:sz w:val="20"/>
+          <w:szCs w:val="20"/>
+        </w:rPr>
+        <w:t>effectively nonstationary</w:t>
+      </w:r>
+      <w:r>
+        <w:rPr>
+          <w:rFonts w:ascii="CMR10" w:hAnsi="CMR10" w:cs="CMR10"/>
+          <w:kern w:val="0"/>
+          <w:sz w:val="20"/>
+          <w:szCs w:val="20"/>
+        </w:rPr>
+        <w:t xml:space="preserve">. In such cases it makes sense to </w:t>
+      </w:r>
+      <w:r>
+        <w:rPr>
+          <w:rFonts w:ascii="CMR10" w:hAnsi="CMR10" w:cs="CMR10"/>
+          <w:i/>
+          <w:iCs/>
+          <w:kern w:val="0"/>
+          <w:sz w:val="20"/>
+          <w:szCs w:val="20"/>
+          <w:u w:val="single"/>
+        </w:rPr>
+        <w:t>give more weight to recent rewards than to long-past rewards</w:t>
+      </w:r>
+      <w:r>
+        <w:rPr>
+          <w:rFonts w:ascii="CMR10" w:hAnsi="CMR10" w:cs="CMR10"/>
+          <w:kern w:val="0"/>
+          <w:sz w:val="20"/>
+          <w:szCs w:val="20"/>
+        </w:rPr>
+        <w:t xml:space="preserve">. </w:t>
+      </w:r>
+    </w:p>
+    <w:p>
+      <w:pPr>
+        <w:pStyle w:val="Quote"/>
+      </w:pPr>
+      <w:r>
+        <w:t>One of the most popular ways of doing this is to use a constant step-size parameter.</w:t>
+      </w:r>
+    </w:p>
+    <w:p>
+      <w:pPr>
+        <w:autoSpaceDE w:val="0"/>
+        <w:autoSpaceDN w:val="0"/>
+        <w:adjustRightInd w:val="0"/>
+        <w:spacing w:after="0" w:line="240" w:lineRule="auto"/>
+        <w:rPr>
+          <w:rFonts w:ascii="CMR10" w:hAnsi="CMR10" w:cs="CMR10"/>
+          <w:kern w:val="0"/>
+          <w:sz w:val="20"/>
+          <w:szCs w:val="20"/>
+        </w:rPr>
+      </w:pPr>
+      <w:r>
+        <w:rPr>
+          <w:rFonts w:ascii="CMR10" w:hAnsi="CMR10" w:cs="CMR10"/>
+          <w:kern w:val="0"/>
+          <w:sz w:val="20"/>
+          <w:szCs w:val="20"/>
+        </w:rPr>
+        <w:t xml:space="preserve">The incremental update rule (2.3) for updating an average </w:t>
+      </w:r>
+      <w:r>
+        <w:rPr>
+          <w:rFonts w:ascii="CMMI10" w:hAnsi="CMMI10" w:cs="CMMI10"/>
+          <w:kern w:val="0"/>
+          <w:sz w:val="20"/>
+          <w:szCs w:val="20"/>
+        </w:rPr>
+        <w:t>Q</w:t>
+      </w:r>
+      <w:r>
+        <w:rPr>
+          <w:rFonts w:ascii="CMMI7" w:hAnsi="CMMI7" w:cs="CMMI7"/>
+          <w:kern w:val="0"/>
+          <w:sz w:val="14"/>
+          <w:szCs w:val="14"/>
+        </w:rPr>
+        <w:t xml:space="preserve">n </w:t>
+      </w:r>
+      <w:r>
+        <w:rPr>
+          <w:rFonts w:ascii="CMR10" w:hAnsi="CMR10" w:cs="CMR10"/>
+          <w:kern w:val="0"/>
+          <w:sz w:val="20"/>
+          <w:szCs w:val="20"/>
+        </w:rPr>
+        <w:t xml:space="preserve">of the </w:t>
+      </w:r>
+      <w:r>
+        <w:rPr>
+          <w:rFonts w:ascii="CMMI10" w:hAnsi="CMMI10" w:cs="CMMI10"/>
+          <w:kern w:val="0"/>
+          <w:sz w:val="20"/>
+          <w:szCs w:val="20"/>
+        </w:rPr>
+        <w:t xml:space="preserve">n </w:t>
+      </w:r>
+      <w:r>
+        <w:rPr>
+          <w:rFonts w:ascii="Arial" w:eastAsia="CMSY10" w:hAnsi="Arial" w:cs="Arial"/>
+          <w:kern w:val="0"/>
+          <w:sz w:val="20"/>
+          <w:szCs w:val="20"/>
+        </w:rPr>
+        <w:t>−</w:t>
+      </w:r>
+      <w:r>
+        <w:rPr>
+          <w:rFonts w:ascii="CMSY10" w:eastAsia="CMSY10" w:hAnsi="CMR10" w:cs="CMSY10"/>
+          <w:kern w:val="0"/>
+          <w:sz w:val="20"/>
+          <w:szCs w:val="20"/>
+        </w:rPr>
+        <w:t xml:space="preserve"> </w:t>
+      </w:r>
+      <w:r>
+        <w:rPr>
+          <w:rFonts w:ascii="CMR10" w:hAnsi="CMR10" w:cs="CMR10"/>
+          <w:kern w:val="0"/>
+          <w:sz w:val="20"/>
+          <w:szCs w:val="20"/>
+        </w:rPr>
+        <w:t>1 past rewards can be modified to be:</w:t>
+      </w:r>
+    </w:p>
+    <w:p>
+      <w:pPr>
+        <w:autoSpaceDE w:val="0"/>
+        <w:autoSpaceDN w:val="0"/>
+        <w:adjustRightInd w:val="0"/>
+        <w:spacing w:after="0" w:line="240" w:lineRule="auto"/>
+        <w:jc w:val="center"/>
+        <w:rPr>
+          <w:rFonts w:ascii="CMMI10" w:hAnsi="CMMI10" w:cs="CMMI10"/>
+          <w:kern w:val="0"/>
+          <w:sz w:val="20"/>
+          <w:szCs w:val="20"/>
+        </w:rPr>
+      </w:pPr>
+    </w:p>
+    <w:p>
+      <w:pPr>
+        <w:autoSpaceDE w:val="0"/>
+        <w:autoSpaceDN w:val="0"/>
+        <w:adjustRightInd w:val="0"/>
+        <w:spacing w:after="0" w:line="240" w:lineRule="auto"/>
+        <w:jc w:val="center"/>
+        <w:rPr>
+          <w:rFonts w:ascii="CMEX10" w:hAnsi="CMEX10" w:cs="CMEX10"/>
+          <w:kern w:val="0"/>
+          <w:sz w:val="24"/>
+          <w:szCs w:val="24"/>
+        </w:rPr>
+      </w:pPr>
+      <w:r>
+        <w:rPr>
+          <w:rFonts w:ascii="CMMI10" w:hAnsi="CMMI10" w:cs="CMMI10"/>
+          <w:kern w:val="0"/>
+          <w:sz w:val="24"/>
+          <w:szCs w:val="24"/>
+        </w:rPr>
+        <w:t>Q</w:t>
+      </w:r>
+      <w:r>
+        <w:rPr>
+          <w:rFonts w:ascii="CMMI7" w:hAnsi="CMMI7" w:cs="CMMI7"/>
+          <w:kern w:val="0"/>
+          <w:sz w:val="18"/>
+          <w:szCs w:val="18"/>
+        </w:rPr>
+        <w:t>n</w:t>
+      </w:r>
+      <w:r>
+        <w:rPr>
+          <w:rFonts w:ascii="CMR7" w:hAnsi="CMR7" w:cs="CMR7"/>
+          <w:kern w:val="0"/>
+          <w:sz w:val="18"/>
+          <w:szCs w:val="18"/>
+        </w:rPr>
+        <w:t xml:space="preserve">+1 </w:t>
+      </w:r>
+      <w:r>
+        <w:rPr>
+          <w:rFonts w:ascii="CMR10" w:hAnsi="CMR10" w:cs="CMR10"/>
+          <w:kern w:val="0"/>
+          <w:sz w:val="24"/>
+          <w:szCs w:val="24"/>
+        </w:rPr>
+        <w:t xml:space="preserve">= </w:t>
+      </w:r>
+      <w:r>
+        <w:rPr>
+          <w:rFonts w:ascii="CMMI10" w:hAnsi="CMMI10" w:cs="CMMI10"/>
+          <w:kern w:val="0"/>
+          <w:sz w:val="24"/>
+          <w:szCs w:val="24"/>
+        </w:rPr>
+        <w:t>Q</w:t>
+      </w:r>
+      <w:r>
+        <w:rPr>
+          <w:rFonts w:ascii="CMMI7" w:hAnsi="CMMI7" w:cs="CMMI7"/>
+          <w:kern w:val="0"/>
+          <w:sz w:val="18"/>
+          <w:szCs w:val="18"/>
+        </w:rPr>
+        <w:t xml:space="preserve">n </w:t>
+      </w:r>
+      <w:r>
+        <w:rPr>
+          <w:rFonts w:ascii="CMR10" w:hAnsi="CMR10" w:cs="CMR10"/>
+          <w:kern w:val="0"/>
+          <w:sz w:val="24"/>
+          <w:szCs w:val="24"/>
+        </w:rPr>
+        <w:t xml:space="preserve">+ α </w:t>
+      </w:r>
+      <w:r>
+        <w:rPr>
+          <w:rFonts w:ascii="CMEX10" w:hAnsi="CMEX10" w:cs="CMEX10"/>
+          <w:kern w:val="0"/>
+          <w:sz w:val="24"/>
+          <w:szCs w:val="24"/>
+        </w:rPr>
+        <w:t>[</w:t>
+      </w:r>
+      <w:r>
+        <w:rPr>
+          <w:rFonts w:ascii="CMMI10" w:hAnsi="CMMI10" w:cs="CMMI10"/>
+          <w:kern w:val="0"/>
+          <w:sz w:val="24"/>
+          <w:szCs w:val="24"/>
+        </w:rPr>
+        <w:t>R</w:t>
+      </w:r>
+      <w:r>
+        <w:rPr>
+          <w:rFonts w:ascii="CMMI7" w:hAnsi="CMMI7" w:cs="CMMI7"/>
+          <w:kern w:val="0"/>
+          <w:sz w:val="18"/>
+          <w:szCs w:val="18"/>
+        </w:rPr>
+        <w:t xml:space="preserve">n </w:t>
+      </w:r>
+      <w:r>
+        <w:rPr>
+          <w:rFonts w:ascii="Arial" w:eastAsia="CMSY10" w:hAnsi="Arial" w:cs="Arial"/>
+          <w:kern w:val="0"/>
+          <w:sz w:val="24"/>
+          <w:szCs w:val="24"/>
+        </w:rPr>
+        <w:t>–</w:t>
+      </w:r>
+      <w:r>
+        <w:rPr>
+          <w:rFonts w:ascii="CMSY10" w:eastAsia="CMSY10" w:hAnsi="CMMI10" w:cs="CMSY10"/>
+          <w:kern w:val="0"/>
+          <w:sz w:val="24"/>
+          <w:szCs w:val="24"/>
+        </w:rPr>
+        <w:t xml:space="preserve"> </w:t>
+      </w:r>
+      <w:r>
+        <w:rPr>
+          <w:rFonts w:ascii="CMMI10" w:hAnsi="CMMI10" w:cs="CMMI10"/>
+          <w:kern w:val="0"/>
+          <w:sz w:val="24"/>
+          <w:szCs w:val="24"/>
+        </w:rPr>
+        <w:t>Q</w:t>
+      </w:r>
+      <w:r>
+        <w:rPr>
+          <w:rFonts w:ascii="CMMI7" w:hAnsi="CMMI7" w:cs="CMMI7"/>
+          <w:kern w:val="0"/>
+          <w:sz w:val="18"/>
+          <w:szCs w:val="18"/>
+        </w:rPr>
+        <w:t>n</w:t>
+      </w:r>
+      <w:r>
+        <w:rPr>
+          <w:rFonts w:ascii="CMEX10" w:hAnsi="CMEX10" w:cs="CMEX10"/>
+          <w:kern w:val="0"/>
+          <w:sz w:val="24"/>
+          <w:szCs w:val="24"/>
+        </w:rPr>
+        <w:t>]</w:t>
+      </w:r>
+      <w:r>
+        <w:rPr>
+          <w:rFonts w:ascii="CMEX10" w:hAnsi="CMEX10" w:cs="CMEX10"/>
+          <w:kern w:val="0"/>
+          <w:sz w:val="24"/>
+          <w:szCs w:val="24"/>
+        </w:rPr>
+        <w:tab/>
+      </w:r>
+      <w:r>
+        <w:rPr>
+          <w:rFonts w:ascii="CMEX10" w:hAnsi="CMEX10" w:cs="CMEX10"/>
+          <w:kern w:val="0"/>
+          <w:sz w:val="24"/>
+          <w:szCs w:val="24"/>
+        </w:rPr>
+        <w:tab/>
+      </w:r>
+      <w:r>
+        <w:rPr>
+          <w:rFonts w:ascii="CMEX10" w:hAnsi="CMEX10" w:cs="CMEX10"/>
+          <w:kern w:val="0"/>
+          <w:sz w:val="24"/>
+          <w:szCs w:val="24"/>
+        </w:rPr>
+        <w:tab/>
+      </w:r>
+      <w:r>
+        <w:rPr>
+          <w:rFonts w:ascii="CMEX10" w:hAnsi="CMEX10" w:cs="CMEX10"/>
+          <w:kern w:val="0"/>
+          <w:sz w:val="24"/>
+          <w:szCs w:val="24"/>
+        </w:rPr>
+        <w:tab/>
+      </w:r>
+      <w:r>
+        <w:rPr>
+          <w:rFonts w:ascii="CMEX10" w:hAnsi="CMEX10" w:cs="CMEX10"/>
+          <w:kern w:val="0"/>
+          <w:sz w:val="24"/>
+          <w:szCs w:val="24"/>
+        </w:rPr>
+        <w:tab/>
+        <w:t>(2.5)</w:t>
+      </w:r>
+    </w:p>
+    <w:p>
+      <w:pPr>
+        <w:autoSpaceDE w:val="0"/>
+        <w:autoSpaceDN w:val="0"/>
+        <w:adjustRightInd w:val="0"/>
+        <w:spacing w:after="0" w:line="240" w:lineRule="auto"/>
+        <w:rPr>
+          <w:rFonts w:ascii="CMR10" w:hAnsi="CMR10" w:cs="CMR10"/>
+          <w:kern w:val="0"/>
+          <w:sz w:val="20"/>
+          <w:szCs w:val="20"/>
+        </w:rPr>
+      </w:pPr>
+    </w:p>
+    <w:p>
+      <w:pPr>
+        <w:autoSpaceDE w:val="0"/>
+        <w:autoSpaceDN w:val="0"/>
+        <w:adjustRightInd w:val="0"/>
+        <w:spacing w:after="0" w:line="240" w:lineRule="auto"/>
+        <w:rPr>
+          <w:rFonts w:ascii="CMR10" w:hAnsi="CMR10" w:cs="CMR10"/>
+          <w:kern w:val="0"/>
+          <w:sz w:val="20"/>
+          <w:szCs w:val="20"/>
+        </w:rPr>
+      </w:pPr>
+      <w:r>
+        <w:rPr>
+          <w:rFonts w:ascii="CMR10" w:hAnsi="CMR10" w:cs="CMR10"/>
+          <w:kern w:val="0"/>
+          <w:sz w:val="20"/>
+          <w:szCs w:val="20"/>
+        </w:rPr>
+        <w:t xml:space="preserve">where the step-size parameter </w:t>
+      </w:r>
+      <w:r>
+        <w:rPr>
+          <w:rFonts w:ascii="CMR10" w:hAnsi="CMR10" w:cs="CMR10"/>
+          <w:kern w:val="0"/>
+          <w:sz w:val="24"/>
+          <w:szCs w:val="24"/>
+        </w:rPr>
+        <w:t>α</w:t>
+      </w:r>
+      <w:r>
+        <w:rPr>
+          <w:rFonts w:ascii="CMMI10" w:hAnsi="CMMI10" w:cs="CMMI10"/>
+          <w:kern w:val="0"/>
+          <w:sz w:val="20"/>
+          <w:szCs w:val="20"/>
+        </w:rPr>
+        <w:t xml:space="preserve"> </w:t>
+      </w:r>
+      <w:r>
+        <w:rPr>
+          <w:rFonts w:ascii="Calibri" w:hAnsi="Calibri" w:cs="Calibri"/>
+          <w:kern w:val="0"/>
+          <w:sz w:val="20"/>
+          <w:szCs w:val="20"/>
+        </w:rPr>
+        <w:t>Є</w:t>
+      </w:r>
+      <w:r>
+        <w:rPr>
+          <w:rFonts w:ascii="CMSY10" w:eastAsia="CMSY10" w:hAnsi="CMR10" w:cs="CMSY10"/>
+          <w:kern w:val="0"/>
+          <w:sz w:val="20"/>
+          <w:szCs w:val="20"/>
+        </w:rPr>
+        <w:t xml:space="preserve"> </w:t>
+      </w:r>
+      <w:r>
+        <w:rPr>
+          <w:rFonts w:ascii="CMR10" w:hAnsi="CMR10" w:cs="CMR10"/>
+          <w:kern w:val="0"/>
+          <w:sz w:val="20"/>
+          <w:szCs w:val="20"/>
+        </w:rPr>
+        <w:t>(0</w:t>
+      </w:r>
+      <w:r>
+        <w:rPr>
+          <w:rFonts w:ascii="CMMI10" w:hAnsi="CMMI10" w:cs="CMMI10"/>
+          <w:kern w:val="0"/>
+          <w:sz w:val="20"/>
+          <w:szCs w:val="20"/>
+        </w:rPr>
+        <w:t xml:space="preserve">, </w:t>
+      </w:r>
+      <w:r>
+        <w:rPr>
+          <w:rFonts w:ascii="CMR10" w:hAnsi="CMR10" w:cs="CMR10"/>
+          <w:kern w:val="0"/>
+          <w:sz w:val="20"/>
+          <w:szCs w:val="20"/>
+        </w:rPr>
+        <w:t xml:space="preserve">1] is constant. </w:t>
+      </w:r>
+    </w:p>
+    <w:p>
+      <w:pPr>
+        <w:autoSpaceDE w:val="0"/>
+        <w:autoSpaceDN w:val="0"/>
+        <w:adjustRightInd w:val="0"/>
+        <w:spacing w:after="0" w:line="240" w:lineRule="auto"/>
+        <w:rPr>
+          <w:rFonts w:ascii="CMR10" w:hAnsi="CMR10" w:cs="CMR10"/>
+          <w:kern w:val="0"/>
+          <w:sz w:val="20"/>
+          <w:szCs w:val="20"/>
+        </w:rPr>
+      </w:pPr>
+    </w:p>
+    <w:p>
+      <w:pPr>
+        <w:autoSpaceDE w:val="0"/>
+        <w:autoSpaceDN w:val="0"/>
+        <w:adjustRightInd w:val="0"/>
+        <w:spacing w:after="0" w:line="240" w:lineRule="auto"/>
+        <w:rPr>
+          <w:rFonts w:ascii="CMR7" w:hAnsi="CMR7" w:cs="CMR7"/>
+          <w:kern w:val="0"/>
+          <w:sz w:val="14"/>
+          <w:szCs w:val="14"/>
+        </w:rPr>
+      </w:pPr>
+      <w:r>
+        <w:rPr>
+          <w:rStyle w:val="QuoteChar"/>
+          <w:sz w:val="26"/>
+          <w:szCs w:val="26"/>
+        </w:rPr>
+        <w:t>This results in Q</w:t>
+      </w:r>
+      <w:r>
+        <w:rPr>
+          <w:rStyle w:val="QuoteChar"/>
+          <w:sz w:val="26"/>
+          <w:szCs w:val="26"/>
+          <w:vertAlign w:val="subscript"/>
+        </w:rPr>
+        <w:t>n+1</w:t>
+      </w:r>
+      <w:r>
+        <w:rPr>
+          <w:rStyle w:val="QuoteChar"/>
+          <w:sz w:val="26"/>
+          <w:szCs w:val="26"/>
+        </w:rPr>
+        <w:t xml:space="preserve"> being a weighted average of past rewards and the initial estimate Q</w:t>
+      </w:r>
+      <w:r>
+        <w:rPr>
+          <w:rStyle w:val="QuoteChar"/>
+          <w:sz w:val="26"/>
+          <w:szCs w:val="26"/>
+          <w:vertAlign w:val="subscript"/>
+        </w:rPr>
+        <w:t>1</w:t>
+      </w:r>
+      <w:r>
+        <w:rPr>
+          <w:rFonts w:ascii="CMR7" w:hAnsi="CMR7" w:cs="CMR7"/>
+          <w:kern w:val="0"/>
+          <w:sz w:val="14"/>
+          <w:szCs w:val="14"/>
+        </w:rPr>
+        <w:t>:</w:t>
+      </w:r>
+    </w:p>
+    <w:p>
+      <w:pPr>
+        <w:autoSpaceDE w:val="0"/>
+        <w:autoSpaceDN w:val="0"/>
+        <w:adjustRightInd w:val="0"/>
+        <w:spacing w:after="0" w:line="240" w:lineRule="auto"/>
+        <w:jc w:val="center"/>
+        <w:rPr>
+          <w:sz w:val="26"/>
+          <w:szCs w:val="26"/>
+        </w:rPr>
+      </w:pPr>
+      <w:r>
+        <w:rPr>
+          <w:noProof/>
+          <w:sz w:val="26"/>
+          <w:szCs w:val="26"/>
+        </w:rPr>
+        <w:drawing>
+          <wp:inline distT="0" distB="0" distL="0" distR="0" wp14:anchorId="0EC1AEB7" wp14:editId="1A0A92EF">
+            <wp:extent cx="4889500" cy="1702444"/>
+            <wp:effectExtent l="0" t="0" r="6350" b="0"/>
+            <wp:docPr id="1756168157" name="Picture 1" descr="A picture containing text, font, screenshot, handwriting&#10;&#10;Description automatically generated"/>
+            <wp:cNvGraphicFramePr>
+              <a:graphicFrameLocks xmlns:a="http://schemas.openxmlformats.org/drawingml/2006/main" noChangeAspect="1"/>
+            </wp:cNvGraphicFramePr>
+            <a:graphic xmlns:a="http://schemas.openxmlformats.org/drawingml/2006/main">
+              <a:graphicData uri="http://schemas.openxmlformats.org/drawingml/2006/picture">
+                <pic:pic xmlns:pic="http://schemas.openxmlformats.org/drawingml/2006/picture">
+                  <pic:nvPicPr>
+                    <pic:cNvPr id="1756168157" name="Picture 1" descr="A picture containing text, font, screenshot, handwriting&#10;&#10;Description automatically generated"/>
+                    <pic:cNvPicPr/>
+                  </pic:nvPicPr>
+                  <pic:blipFill>
+                    <a:blip r:embed="rId11"/>
+                    <a:stretch>
+                      <a:fillRect/>
+                    </a:stretch>
+                  </pic:blipFill>
+                  <pic:spPr>
+                    <a:xfrm>
+                      <a:off x="0" y="0"/>
+                      <a:ext cx="4900038" cy="1706113"/>
+                    </a:xfrm>
+                    <a:prstGeom prst="rect">
+                      <a:avLst/>
+                    </a:prstGeom>
+                  </pic:spPr>
+                </pic:pic>
+              </a:graphicData>
+            </a:graphic>
+          </wp:inline>
+        </w:drawing>
+      </w:r>
+    </w:p>
+    <w:p>
+      <w:pPr>
+        <w:autoSpaceDE w:val="0"/>
+        <w:autoSpaceDN w:val="0"/>
+        <w:adjustRightInd w:val="0"/>
+        <w:spacing w:after="0" w:line="240" w:lineRule="auto"/>
+        <w:rPr>
+          <w:rFonts w:ascii="CMR10" w:hAnsi="CMR10" w:cs="CMR10"/>
+          <w:kern w:val="0"/>
+          <w:sz w:val="20"/>
+          <w:szCs w:val="20"/>
+        </w:rPr>
+      </w:pPr>
+      <w:r>
+        <w:rPr>
+          <w:rFonts w:ascii="CMR10" w:hAnsi="CMR10" w:cs="CMR10"/>
+          <w:kern w:val="0"/>
+          <w:sz w:val="20"/>
+          <w:szCs w:val="20"/>
+        </w:rPr>
+        <w:t xml:space="preserve">The weight, (1 </w:t>
+      </w:r>
+      <w:r>
+        <w:rPr>
+          <w:rFonts w:ascii="Arial" w:eastAsia="CMSY10" w:hAnsi="Arial" w:cs="Arial"/>
+          <w:kern w:val="0"/>
+          <w:sz w:val="20"/>
+          <w:szCs w:val="20"/>
+        </w:rPr>
+        <w:t>−</w:t>
+      </w:r>
+      <w:r>
+        <w:rPr>
+          <w:rFonts w:ascii="CMSY10" w:eastAsia="CMSY10" w:hAnsi="CMR10" w:cs="CMSY10"/>
+          <w:kern w:val="0"/>
+          <w:sz w:val="20"/>
+          <w:szCs w:val="20"/>
+        </w:rPr>
+        <w:t xml:space="preserve"> </w:t>
+      </w:r>
+      <w:r>
+        <w:rPr>
+          <w:rFonts w:ascii="CMR10" w:hAnsi="CMR10" w:cs="CMR10"/>
+          <w:kern w:val="0"/>
+          <w:sz w:val="24"/>
+          <w:szCs w:val="24"/>
+        </w:rPr>
+        <w:t>α</w:t>
+      </w:r>
+      <w:r>
+        <w:rPr>
+          <w:rFonts w:ascii="CMR10" w:hAnsi="CMR10" w:cs="CMR10"/>
+          <w:kern w:val="0"/>
+          <w:sz w:val="20"/>
+          <w:szCs w:val="20"/>
+        </w:rPr>
+        <w:t>)</w:t>
+      </w:r>
+      <w:r>
+        <w:rPr>
+          <w:rFonts w:ascii="CMMI7" w:hAnsi="CMMI7" w:cs="CMMI7"/>
+          <w:kern w:val="0"/>
+          <w:sz w:val="24"/>
+          <w:szCs w:val="24"/>
+          <w:vertAlign w:val="superscript"/>
+        </w:rPr>
+        <w:t>n</w:t>
+      </w:r>
+      <w:r>
+        <w:rPr>
+          <w:rFonts w:ascii="CMSY7" w:hAnsi="CMSY7" w:cs="CMSY7"/>
+          <w:kern w:val="0"/>
+          <w:sz w:val="24"/>
+          <w:szCs w:val="24"/>
+          <w:vertAlign w:val="superscript"/>
+        </w:rPr>
+        <w:t>−</w:t>
+      </w:r>
+      <w:r>
+        <w:rPr>
+          <w:rFonts w:ascii="CMMI7" w:hAnsi="CMMI7" w:cs="CMMI7"/>
+          <w:kern w:val="0"/>
+          <w:sz w:val="24"/>
+          <w:szCs w:val="24"/>
+          <w:vertAlign w:val="superscript"/>
+        </w:rPr>
+        <w:t>i</w:t>
+      </w:r>
+      <w:r>
+        <w:rPr>
+          <w:rFonts w:ascii="CMR10" w:hAnsi="CMR10" w:cs="CMR10"/>
+          <w:kern w:val="0"/>
+          <w:sz w:val="20"/>
+          <w:szCs w:val="20"/>
+        </w:rPr>
+        <w:t xml:space="preserve">, given to the reward </w:t>
+      </w:r>
+      <w:r>
+        <w:rPr>
+          <w:rFonts w:ascii="CMMI10" w:hAnsi="CMMI10" w:cs="CMMI10"/>
+          <w:kern w:val="0"/>
+          <w:sz w:val="20"/>
+          <w:szCs w:val="20"/>
+        </w:rPr>
+        <w:t>R</w:t>
+      </w:r>
+      <w:r>
+        <w:rPr>
+          <w:rFonts w:ascii="CMMI7" w:hAnsi="CMMI7" w:cs="CMMI7"/>
+          <w:kern w:val="0"/>
+          <w:sz w:val="14"/>
+          <w:szCs w:val="14"/>
+        </w:rPr>
+        <w:t xml:space="preserve">i </w:t>
+      </w:r>
+      <w:r>
+        <w:rPr>
+          <w:rFonts w:ascii="CMR10" w:hAnsi="CMR10" w:cs="CMR10"/>
+          <w:kern w:val="0"/>
+          <w:sz w:val="20"/>
+          <w:szCs w:val="20"/>
+        </w:rPr>
+        <w:t>depends on how many rewards ago, (</w:t>
+      </w:r>
+      <w:r>
+        <w:rPr>
+          <w:rFonts w:ascii="CMMI10" w:hAnsi="CMMI10" w:cs="CMMI10"/>
+          <w:kern w:val="0"/>
+          <w:sz w:val="20"/>
+          <w:szCs w:val="20"/>
+        </w:rPr>
+        <w:t>n</w:t>
+      </w:r>
+      <w:r>
+        <w:rPr>
+          <w:rFonts w:ascii="Arial" w:eastAsia="CMSY10" w:hAnsi="Arial" w:cs="Arial"/>
+          <w:kern w:val="0"/>
+          <w:sz w:val="20"/>
+          <w:szCs w:val="20"/>
+        </w:rPr>
+        <w:t>−</w:t>
+      </w:r>
+      <w:r>
+        <w:rPr>
+          <w:rFonts w:ascii="CMMI10" w:hAnsi="CMMI10" w:cs="CMMI10"/>
+          <w:kern w:val="0"/>
+          <w:sz w:val="20"/>
+          <w:szCs w:val="20"/>
+        </w:rPr>
+        <w:t>i)</w:t>
+      </w:r>
+      <w:r>
+        <w:rPr>
+          <w:rFonts w:ascii="CMR10" w:hAnsi="CMR10" w:cs="CMR10"/>
+          <w:kern w:val="0"/>
+          <w:sz w:val="20"/>
+          <w:szCs w:val="20"/>
+        </w:rPr>
+        <w:t xml:space="preserve"> it was observed. The quantity 1</w:t>
+      </w:r>
+      <w:r>
+        <w:rPr>
+          <w:rFonts w:ascii="Arial" w:eastAsia="CMSY10" w:hAnsi="Arial" w:cs="Arial"/>
+          <w:kern w:val="0"/>
+          <w:sz w:val="20"/>
+          <w:szCs w:val="20"/>
+        </w:rPr>
+        <w:t>−</w:t>
+      </w:r>
+      <w:r>
+        <w:rPr>
+          <w:rFonts w:ascii="CMR10" w:hAnsi="CMR10" w:cs="CMR10"/>
+          <w:kern w:val="0"/>
+          <w:sz w:val="24"/>
+          <w:szCs w:val="24"/>
+        </w:rPr>
+        <w:t xml:space="preserve"> </w:t>
+      </w:r>
+      <w:r>
+        <w:rPr>
+          <w:rFonts w:ascii="CMR10" w:hAnsi="CMR10" w:cs="CMR10"/>
+          <w:kern w:val="0"/>
+          <w:sz w:val="24"/>
+          <w:szCs w:val="24"/>
+        </w:rPr>
+        <w:t>α</w:t>
+      </w:r>
+      <w:r>
+        <w:rPr>
+          <w:rFonts w:ascii="CMR10" w:hAnsi="CMR10" w:cs="CMR10"/>
+          <w:kern w:val="0"/>
+          <w:sz w:val="24"/>
+          <w:szCs w:val="24"/>
+        </w:rPr>
+        <w:t xml:space="preserve"> </w:t>
+      </w:r>
+      <w:r>
+        <w:rPr>
+          <w:rFonts w:ascii="CMR10" w:hAnsi="CMR10" w:cs="CMR10"/>
+          <w:kern w:val="0"/>
+          <w:sz w:val="20"/>
+          <w:szCs w:val="20"/>
+        </w:rPr>
+        <w:t xml:space="preserve">is less than 1, and thus </w:t>
+      </w:r>
+      <w:r>
+        <w:rPr>
+          <w:rFonts w:ascii="CMR10" w:hAnsi="CMR10" w:cs="CMR10"/>
+          <w:i/>
+          <w:iCs/>
+          <w:kern w:val="0"/>
+          <w:sz w:val="20"/>
+          <w:szCs w:val="20"/>
+          <w:u w:val="single"/>
+        </w:rPr>
+        <w:t xml:space="preserve">the weight given to </w:t>
+      </w:r>
+      <w:r>
+        <w:rPr>
+          <w:rFonts w:ascii="CMMI10" w:hAnsi="CMMI10" w:cs="CMMI10"/>
+          <w:i/>
+          <w:iCs/>
+          <w:kern w:val="0"/>
+          <w:sz w:val="20"/>
+          <w:szCs w:val="20"/>
+          <w:u w:val="single"/>
+        </w:rPr>
+        <w:t>R</w:t>
+      </w:r>
+      <w:r>
+        <w:rPr>
+          <w:rFonts w:ascii="CMMI7" w:hAnsi="CMMI7" w:cs="CMMI7"/>
+          <w:i/>
+          <w:iCs/>
+          <w:kern w:val="0"/>
+          <w:sz w:val="14"/>
+          <w:szCs w:val="14"/>
+          <w:u w:val="single"/>
+        </w:rPr>
+        <w:t xml:space="preserve">i </w:t>
+      </w:r>
+      <w:r>
+        <w:rPr>
+          <w:rFonts w:ascii="CMR10" w:hAnsi="CMR10" w:cs="CMR10"/>
+          <w:i/>
+          <w:iCs/>
+          <w:kern w:val="0"/>
+          <w:sz w:val="20"/>
+          <w:szCs w:val="20"/>
+          <w:u w:val="single"/>
+        </w:rPr>
+        <w:t>decreases as the number of intervening rewards increases</w:t>
+      </w:r>
+      <w:r>
+        <w:rPr>
+          <w:rFonts w:ascii="CMR10" w:hAnsi="CMR10" w:cs="CMR10"/>
+          <w:kern w:val="0"/>
+          <w:sz w:val="20"/>
+          <w:szCs w:val="20"/>
+        </w:rPr>
+        <w:t xml:space="preserve">. </w:t>
+      </w:r>
+      <w:r>
+        <w:rPr>
+          <w:rFonts w:ascii="CMR10" w:hAnsi="CMR10" w:cs="CMR10"/>
+          <w:b/>
+          <w:bCs/>
+          <w:kern w:val="0"/>
+          <w:sz w:val="20"/>
+          <w:szCs w:val="20"/>
+        </w:rPr>
+        <w:t xml:space="preserve">In fact, the weight decays exponentially according to the exponent on 1 </w:t>
+      </w:r>
+      <w:r>
+        <w:rPr>
+          <w:rFonts w:ascii="Arial" w:eastAsia="CMSY10" w:hAnsi="Arial" w:cs="Arial"/>
+          <w:b/>
+          <w:bCs/>
+          <w:kern w:val="0"/>
+          <w:sz w:val="20"/>
+          <w:szCs w:val="20"/>
+        </w:rPr>
+        <w:t>−</w:t>
+      </w:r>
+      <w:r>
+        <w:rPr>
+          <w:rFonts w:ascii="CMSY10" w:eastAsia="CMSY10" w:hAnsi="CMR10" w:cs="CMSY10"/>
+          <w:b/>
+          <w:bCs/>
+          <w:kern w:val="0"/>
+          <w:sz w:val="20"/>
+          <w:szCs w:val="20"/>
+        </w:rPr>
+        <w:t xml:space="preserve"> </w:t>
+      </w:r>
+      <w:r>
+        <w:rPr>
+          <w:rFonts w:ascii="CMR10" w:hAnsi="CMR10" w:cs="CMR10"/>
+          <w:b/>
+          <w:bCs/>
+          <w:kern w:val="0"/>
+          <w:sz w:val="24"/>
+          <w:szCs w:val="24"/>
+        </w:rPr>
+        <w:t>α</w:t>
+      </w:r>
+      <w:r>
+        <w:rPr>
+          <w:rFonts w:ascii="CMR10" w:hAnsi="CMR10" w:cs="CMR10"/>
+          <w:kern w:val="0"/>
+          <w:sz w:val="20"/>
+          <w:szCs w:val="20"/>
+        </w:rPr>
+        <w:t xml:space="preserve">. </w:t>
+      </w:r>
+    </w:p>
+    <w:p>
+      <w:pPr>
+        <w:autoSpaceDE w:val="0"/>
+        <w:autoSpaceDN w:val="0"/>
+        <w:adjustRightInd w:val="0"/>
+        <w:spacing w:after="0" w:line="240" w:lineRule="auto"/>
+        <w:rPr>
+          <w:rFonts w:ascii="CMR10" w:hAnsi="CMR10" w:cs="CMR10"/>
+          <w:kern w:val="0"/>
+          <w:sz w:val="20"/>
+          <w:szCs w:val="20"/>
+        </w:rPr>
+      </w:pPr>
+      <w:r>
+        <w:rPr>
+          <w:rFonts w:ascii="CMR10" w:hAnsi="CMR10" w:cs="CMR10"/>
+          <w:kern w:val="0"/>
+          <w:sz w:val="20"/>
+          <w:szCs w:val="20"/>
+        </w:rPr>
+        <w:t>(If 1</w:t>
+      </w:r>
+      <w:r>
+        <w:rPr>
+          <w:rFonts w:ascii="Arial" w:eastAsia="CMSY10" w:hAnsi="Arial" w:cs="Arial"/>
+          <w:kern w:val="0"/>
+          <w:sz w:val="20"/>
+          <w:szCs w:val="20"/>
+        </w:rPr>
+        <w:t>−</w:t>
+      </w:r>
+      <w:r>
+        <w:rPr>
+          <w:rFonts w:ascii="CMR10" w:hAnsi="CMR10" w:cs="CMR10"/>
+          <w:kern w:val="0"/>
+          <w:sz w:val="24"/>
+          <w:szCs w:val="24"/>
+        </w:rPr>
+        <w:t xml:space="preserve"> </w:t>
+      </w:r>
+      <w:r>
+        <w:rPr>
+          <w:rFonts w:ascii="CMR10" w:hAnsi="CMR10" w:cs="CMR10"/>
+          <w:kern w:val="0"/>
+          <w:sz w:val="24"/>
+          <w:szCs w:val="24"/>
+        </w:rPr>
+        <w:t>α</w:t>
+      </w:r>
+      <w:r>
+        <w:rPr>
+          <w:rFonts w:ascii="CMMI10" w:hAnsi="CMMI10" w:cs="CMMI10"/>
+          <w:kern w:val="0"/>
+          <w:sz w:val="20"/>
+          <w:szCs w:val="20"/>
+        </w:rPr>
+        <w:t xml:space="preserve"> </w:t>
+      </w:r>
+      <w:r>
+        <w:rPr>
+          <w:rFonts w:ascii="CMR10" w:hAnsi="CMR10" w:cs="CMR10"/>
+          <w:kern w:val="0"/>
+          <w:sz w:val="20"/>
+          <w:szCs w:val="20"/>
+        </w:rPr>
+        <w:t xml:space="preserve">= 0, then all the weight goes on the very last reward, </w:t>
+      </w:r>
+      <w:r>
+        <w:rPr>
+          <w:rFonts w:ascii="CMMI10" w:hAnsi="CMMI10" w:cs="CMMI10"/>
+          <w:kern w:val="0"/>
+          <w:sz w:val="20"/>
+          <w:szCs w:val="20"/>
+        </w:rPr>
+        <w:t>R</w:t>
+      </w:r>
+      <w:r>
+        <w:rPr>
+          <w:rFonts w:ascii="CMMI7" w:hAnsi="CMMI7" w:cs="CMMI7"/>
+          <w:kern w:val="0"/>
+          <w:sz w:val="14"/>
+          <w:szCs w:val="14"/>
+        </w:rPr>
+        <w:t>n</w:t>
+      </w:r>
+      <w:r>
+        <w:rPr>
+          <w:rFonts w:ascii="CMR10" w:hAnsi="CMR10" w:cs="CMR10"/>
+          <w:kern w:val="0"/>
+          <w:sz w:val="20"/>
+          <w:szCs w:val="20"/>
+        </w:rPr>
+        <w:t>, because of the convention that 0</w:t>
+      </w:r>
+      <w:r>
+        <w:rPr>
+          <w:rFonts w:ascii="CMR7" w:hAnsi="CMR7" w:cs="CMR7"/>
+          <w:kern w:val="0"/>
+          <w:sz w:val="24"/>
+          <w:szCs w:val="24"/>
+          <w:vertAlign w:val="superscript"/>
+        </w:rPr>
+        <w:t>0</w:t>
+      </w:r>
+      <w:r>
+        <w:rPr>
+          <w:rFonts w:ascii="CMR7" w:hAnsi="CMR7" w:cs="CMR7"/>
+          <w:kern w:val="0"/>
+          <w:sz w:val="14"/>
+          <w:szCs w:val="14"/>
+        </w:rPr>
+        <w:t xml:space="preserve"> </w:t>
+      </w:r>
+      <w:r>
+        <w:rPr>
+          <w:rFonts w:ascii="CMR10" w:hAnsi="CMR10" w:cs="CMR10"/>
+          <w:kern w:val="0"/>
+          <w:sz w:val="20"/>
+          <w:szCs w:val="20"/>
+        </w:rPr>
+        <w:t xml:space="preserve">= 1.) Accordingly, this is sometimes called an </w:t>
+      </w:r>
+      <w:r>
+        <w:rPr>
+          <w:rFonts w:ascii="CMTI10" w:hAnsi="CMTI10" w:cs="CMTI10"/>
+          <w:b/>
+          <w:bCs/>
+          <w:kern w:val="0"/>
+          <w:sz w:val="20"/>
+          <w:szCs w:val="20"/>
+          <w:u w:val="single"/>
+        </w:rPr>
+        <w:t>exponential recency-weighted average</w:t>
+      </w:r>
+      <w:r>
+        <w:rPr>
+          <w:rFonts w:ascii="CMR10" w:hAnsi="CMR10" w:cs="CMR10"/>
+          <w:kern w:val="0"/>
+          <w:sz w:val="20"/>
+          <w:szCs w:val="20"/>
+        </w:rPr>
         <w:t>.</w:t>
       </w:r>
     </w:p>
-    <w:p/>
-    <w:p/>
-    <w:p/>
+    <w:p>
+      <w:pPr>
+        <w:autoSpaceDE w:val="0"/>
+        <w:autoSpaceDN w:val="0"/>
+        <w:adjustRightInd w:val="0"/>
+        <w:spacing w:after="0" w:line="240" w:lineRule="auto"/>
+        <w:rPr>
+          <w:rFonts w:ascii="CMR10" w:hAnsi="CMR10" w:cs="CMR10"/>
+          <w:kern w:val="0"/>
+          <w:sz w:val="20"/>
+          <w:szCs w:val="20"/>
+        </w:rPr>
+      </w:pPr>
+    </w:p>
+    <w:tbl>
+      <w:tblPr>
+        <w:tblStyle w:val="TableGrid"/>
+        <w:tblW w:w="0" w:type="auto"/>
+        <w:tblInd w:w="0" w:type="dxa"/>
+        <w:tblLook w:val="04A0" w:firstRow="1" w:lastRow="0" w:firstColumn="1" w:lastColumn="0" w:noHBand="0" w:noVBand="1"/>
+      </w:tblPr>
+      <w:tblGrid>
+        <w:gridCol w:w="9350"/>
+      </w:tblGrid>
+      <w:tr>
+        <w:tc>
+          <w:tcPr>
+            <w:tcW w:w="9350" w:type="dxa"/>
+          </w:tcPr>
+          <w:p>
+            <w:pPr>
+              <w:shd w:val="clear" w:color="auto" w:fill="1E1E1E"/>
+              <w:spacing w:line="240" w:lineRule="auto"/>
+              <w:rPr>
+                <w:rFonts w:ascii="Consolas" w:eastAsia="Times New Roman" w:hAnsi="Consolas" w:cs="Times New Roman"/>
+                <w:color w:val="D4D4D4"/>
+                <w:kern w:val="0"/>
+                <w:sz w:val="15"/>
+                <w:szCs w:val="15"/>
+                <w14:ligatures w14:val="none"/>
+              </w:rPr>
+            </w:pPr>
+            <w:r>
+              <w:rPr>
+                <w:rFonts w:ascii="Consolas" w:eastAsia="Times New Roman" w:hAnsi="Consolas" w:cs="Times New Roman"/>
+                <w:color w:val="6A9955"/>
+                <w:kern w:val="0"/>
+                <w:sz w:val="15"/>
+                <w:szCs w:val="15"/>
+                <w14:ligatures w14:val="none"/>
+              </w:rPr>
+              <w:t xml:space="preserve">    </w:t>
+            </w:r>
+            <w:r>
+              <w:rPr>
+                <w:rFonts w:ascii="Consolas" w:eastAsia="Times New Roman" w:hAnsi="Consolas" w:cs="Times New Roman"/>
+                <w:color w:val="6A9955"/>
+                <w:kern w:val="0"/>
+                <w:sz w:val="15"/>
+                <w:szCs w:val="15"/>
+                <w14:ligatures w14:val="none"/>
+              </w:rPr>
+              <w:t>#               n</w:t>
+            </w:r>
+          </w:p>
+          <w:p>
+            <w:pPr>
+              <w:shd w:val="clear" w:color="auto" w:fill="1E1E1E"/>
+              <w:spacing w:line="240" w:lineRule="auto"/>
+              <w:rPr>
+                <w:rFonts w:ascii="Consolas" w:eastAsia="Times New Roman" w:hAnsi="Consolas" w:cs="Times New Roman"/>
+                <w:color w:val="D4D4D4"/>
+                <w:kern w:val="0"/>
+                <w:sz w:val="15"/>
+                <w:szCs w:val="15"/>
+                <w14:ligatures w14:val="none"/>
+              </w:rPr>
+            </w:pPr>
+            <w:r>
+              <w:rPr>
+                <w:rFonts w:ascii="Consolas" w:eastAsia="Times New Roman" w:hAnsi="Consolas" w:cs="Times New Roman"/>
+                <w:color w:val="D4D4D4"/>
+                <w:kern w:val="0"/>
+                <w:sz w:val="15"/>
+                <w:szCs w:val="15"/>
+                <w14:ligatures w14:val="none"/>
+              </w:rPr>
+              <w:t xml:space="preserve">    </w:t>
+            </w:r>
+            <w:r>
+              <w:rPr>
+                <w:rFonts w:ascii="Consolas" w:eastAsia="Times New Roman" w:hAnsi="Consolas" w:cs="Times New Roman"/>
+                <w:color w:val="6A9955"/>
+                <w:kern w:val="0"/>
+                <w:sz w:val="15"/>
+                <w:szCs w:val="15"/>
+                <w14:ligatures w14:val="none"/>
+              </w:rPr>
+              <w:t># (1-α)^n Q1 +  Σ  α(1 − α)^(n−i) Ri</w:t>
+            </w:r>
+          </w:p>
+          <w:p>
+            <w:pPr>
+              <w:shd w:val="clear" w:color="auto" w:fill="1E1E1E"/>
+              <w:spacing w:line="240" w:lineRule="auto"/>
+              <w:rPr>
+                <w:rFonts w:ascii="Consolas" w:eastAsia="Times New Roman" w:hAnsi="Consolas" w:cs="Times New Roman"/>
+                <w:color w:val="6A9955"/>
+                <w:kern w:val="0"/>
+                <w:sz w:val="15"/>
+                <w:szCs w:val="15"/>
+                <w14:ligatures w14:val="none"/>
+              </w:rPr>
+            </w:pPr>
+            <w:r>
+              <w:rPr>
+                <w:rFonts w:ascii="Consolas" w:eastAsia="Times New Roman" w:hAnsi="Consolas" w:cs="Times New Roman"/>
+                <w:color w:val="D4D4D4"/>
+                <w:kern w:val="0"/>
+                <w:sz w:val="15"/>
+                <w:szCs w:val="15"/>
+                <w14:ligatures w14:val="none"/>
+              </w:rPr>
+              <w:t xml:space="preserve">    </w:t>
+            </w:r>
+            <w:r>
+              <w:rPr>
+                <w:rFonts w:ascii="Consolas" w:eastAsia="Times New Roman" w:hAnsi="Consolas" w:cs="Times New Roman"/>
+                <w:color w:val="6A9955"/>
+                <w:kern w:val="0"/>
+                <w:sz w:val="15"/>
+                <w:szCs w:val="15"/>
+                <w14:ligatures w14:val="none"/>
+              </w:rPr>
+              <w:t>#              i=1</w:t>
+            </w:r>
+          </w:p>
+          <w:p>
+            <w:pPr>
+              <w:shd w:val="clear" w:color="auto" w:fill="1E1E1E"/>
+              <w:spacing w:line="240" w:lineRule="auto"/>
+              <w:rPr>
+                <w:rFonts w:ascii="Consolas" w:eastAsia="Times New Roman" w:hAnsi="Consolas" w:cs="Times New Roman"/>
+                <w:color w:val="D4D4D4"/>
+                <w:kern w:val="0"/>
+                <w:sz w:val="15"/>
+                <w:szCs w:val="15"/>
+                <w14:ligatures w14:val="none"/>
+              </w:rPr>
+            </w:pPr>
+          </w:p>
+          <w:p>
+            <w:pPr>
+              <w:shd w:val="clear" w:color="auto" w:fill="1E1E1E"/>
+              <w:spacing w:line="240" w:lineRule="auto"/>
+              <w:rPr>
+                <w:rFonts w:ascii="Consolas" w:eastAsia="Times New Roman" w:hAnsi="Consolas" w:cs="Times New Roman"/>
+                <w:color w:val="D4D4D4"/>
+                <w:kern w:val="0"/>
+                <w:sz w:val="15"/>
+                <w:szCs w:val="15"/>
+                <w14:ligatures w14:val="none"/>
+              </w:rPr>
+            </w:pPr>
+            <w:r>
+              <w:rPr>
+                <w:rFonts w:ascii="Consolas" w:eastAsia="Times New Roman" w:hAnsi="Consolas" w:cs="Times New Roman"/>
+                <w:color w:val="D4D4D4"/>
+                <w:kern w:val="0"/>
+                <w:sz w:val="15"/>
+                <w:szCs w:val="15"/>
+                <w14:ligatures w14:val="none"/>
+              </w:rPr>
+              <w:t xml:space="preserve">    </w:t>
+            </w:r>
+            <w:r>
+              <w:rPr>
+                <w:rFonts w:ascii="Consolas" w:eastAsia="Times New Roman" w:hAnsi="Consolas" w:cs="Times New Roman"/>
+                <w:color w:val="569CD6"/>
+                <w:kern w:val="0"/>
+                <w:sz w:val="15"/>
+                <w:szCs w:val="15"/>
+                <w14:ligatures w14:val="none"/>
+              </w:rPr>
+              <w:t>def</w:t>
+            </w:r>
+            <w:r>
+              <w:rPr>
+                <w:rFonts w:ascii="Consolas" w:eastAsia="Times New Roman" w:hAnsi="Consolas" w:cs="Times New Roman"/>
+                <w:color w:val="D4D4D4"/>
+                <w:kern w:val="0"/>
+                <w:sz w:val="15"/>
+                <w:szCs w:val="15"/>
+                <w14:ligatures w14:val="none"/>
+              </w:rPr>
+              <w:t xml:space="preserve"> </w:t>
+            </w:r>
+            <w:r>
+              <w:rPr>
+                <w:rFonts w:ascii="Consolas" w:eastAsia="Times New Roman" w:hAnsi="Consolas" w:cs="Times New Roman"/>
+                <w:color w:val="DCDCAA"/>
+                <w:kern w:val="0"/>
+                <w:sz w:val="15"/>
+                <w:szCs w:val="15"/>
+                <w14:ligatures w14:val="none"/>
+              </w:rPr>
+              <w:t>exponential_recency_weighted_average</w:t>
+            </w:r>
+            <w:r>
+              <w:rPr>
+                <w:rFonts w:ascii="Consolas" w:eastAsia="Times New Roman" w:hAnsi="Consolas" w:cs="Times New Roman"/>
+                <w:color w:val="D4D4D4"/>
+                <w:kern w:val="0"/>
+                <w:sz w:val="15"/>
+                <w:szCs w:val="15"/>
+                <w14:ligatures w14:val="none"/>
+              </w:rPr>
+              <w:t>(</w:t>
+            </w:r>
+            <w:r>
+              <w:rPr>
+                <w:rFonts w:ascii="Consolas" w:eastAsia="Times New Roman" w:hAnsi="Consolas" w:cs="Times New Roman"/>
+                <w:color w:val="9CDCFE"/>
+                <w:kern w:val="0"/>
+                <w:sz w:val="15"/>
+                <w:szCs w:val="15"/>
+                <w14:ligatures w14:val="none"/>
+              </w:rPr>
+              <w:t>self</w:t>
+            </w:r>
+            <w:r>
+              <w:rPr>
+                <w:rFonts w:ascii="Consolas" w:eastAsia="Times New Roman" w:hAnsi="Consolas" w:cs="Times New Roman"/>
+                <w:color w:val="D4D4D4"/>
+                <w:kern w:val="0"/>
+                <w:sz w:val="15"/>
+                <w:szCs w:val="15"/>
+                <w14:ligatures w14:val="none"/>
+              </w:rPr>
+              <w:t xml:space="preserve">, </w:t>
+            </w:r>
+            <w:r>
+              <w:rPr>
+                <w:rFonts w:ascii="Consolas" w:eastAsia="Times New Roman" w:hAnsi="Consolas" w:cs="Times New Roman"/>
+                <w:color w:val="9CDCFE"/>
+                <w:kern w:val="0"/>
+                <w:sz w:val="15"/>
+                <w:szCs w:val="15"/>
+                <w14:ligatures w14:val="none"/>
+              </w:rPr>
+              <w:t>Q</w:t>
+            </w:r>
+            <w:r>
+              <w:rPr>
+                <w:rFonts w:ascii="Consolas" w:eastAsia="Times New Roman" w:hAnsi="Consolas" w:cs="Times New Roman"/>
+                <w:color w:val="D4D4D4"/>
+                <w:kern w:val="0"/>
+                <w:sz w:val="15"/>
+                <w:szCs w:val="15"/>
+                <w14:ligatures w14:val="none"/>
+              </w:rPr>
+              <w:t xml:space="preserve">, </w:t>
+            </w:r>
+            <w:r>
+              <w:rPr>
+                <w:rFonts w:ascii="Consolas" w:eastAsia="Times New Roman" w:hAnsi="Consolas" w:cs="Times New Roman"/>
+                <w:color w:val="9CDCFE"/>
+                <w:kern w:val="0"/>
+                <w:sz w:val="15"/>
+                <w:szCs w:val="15"/>
+                <w14:ligatures w14:val="none"/>
+              </w:rPr>
+              <w:t>last_action</w:t>
+            </w:r>
+            <w:r>
+              <w:rPr>
+                <w:rFonts w:ascii="Consolas" w:eastAsia="Times New Roman" w:hAnsi="Consolas" w:cs="Times New Roman"/>
+                <w:color w:val="D4D4D4"/>
+                <w:kern w:val="0"/>
+                <w:sz w:val="15"/>
+                <w:szCs w:val="15"/>
+                <w14:ligatures w14:val="none"/>
+              </w:rPr>
+              <w:t xml:space="preserve">, </w:t>
+            </w:r>
+            <w:r>
+              <w:rPr>
+                <w:rFonts w:ascii="Consolas" w:eastAsia="Times New Roman" w:hAnsi="Consolas" w:cs="Times New Roman"/>
+                <w:color w:val="9CDCFE"/>
+                <w:kern w:val="0"/>
+                <w:sz w:val="15"/>
+                <w:szCs w:val="15"/>
+                <w14:ligatures w14:val="none"/>
+              </w:rPr>
+              <w:t>last_reward</w:t>
+            </w:r>
+            <w:r>
+              <w:rPr>
+                <w:rFonts w:ascii="Consolas" w:eastAsia="Times New Roman" w:hAnsi="Consolas" w:cs="Times New Roman"/>
+                <w:color w:val="D4D4D4"/>
+                <w:kern w:val="0"/>
+                <w:sz w:val="15"/>
+                <w:szCs w:val="15"/>
+                <w14:ligatures w14:val="none"/>
+              </w:rPr>
+              <w:t>,</w:t>
+            </w:r>
+          </w:p>
+          <w:p>
+            <w:pPr>
+              <w:shd w:val="clear" w:color="auto" w:fill="1E1E1E"/>
+              <w:spacing w:line="240" w:lineRule="auto"/>
+              <w:rPr>
+                <w:rFonts w:ascii="Consolas" w:eastAsia="Times New Roman" w:hAnsi="Consolas" w:cs="Times New Roman"/>
+                <w:color w:val="D4D4D4"/>
+                <w:kern w:val="0"/>
+                <w:sz w:val="15"/>
+                <w:szCs w:val="15"/>
+                <w14:ligatures w14:val="none"/>
+              </w:rPr>
+            </w:pPr>
+            <w:r>
+              <w:rPr>
+                <w:rFonts w:ascii="Consolas" w:eastAsia="Times New Roman" w:hAnsi="Consolas" w:cs="Times New Roman"/>
+                <w:color w:val="D4D4D4"/>
+                <w:kern w:val="0"/>
+                <w:sz w:val="15"/>
+                <w:szCs w:val="15"/>
+                <w14:ligatures w14:val="none"/>
+              </w:rPr>
+              <w:t xml:space="preserve">            </w:t>
+            </w:r>
+            <w:r>
+              <w:rPr>
+                <w:rFonts w:ascii="Consolas" w:eastAsia="Times New Roman" w:hAnsi="Consolas" w:cs="Times New Roman"/>
+                <w:color w:val="9CDCFE"/>
+                <w:kern w:val="0"/>
+                <w:sz w:val="15"/>
+                <w:szCs w:val="15"/>
+                <w14:ligatures w14:val="none"/>
+              </w:rPr>
+              <w:t>Q</w:t>
+            </w:r>
+            <w:r>
+              <w:rPr>
+                <w:rFonts w:ascii="Consolas" w:eastAsia="Times New Roman" w:hAnsi="Consolas" w:cs="Times New Roman"/>
+                <w:color w:val="9CDCFE"/>
+                <w:kern w:val="0"/>
+                <w:sz w:val="15"/>
+                <w:szCs w:val="15"/>
+                <w14:ligatures w14:val="none"/>
+              </w:rPr>
+              <w:t>1</w:t>
+            </w:r>
+            <w:r>
+              <w:rPr>
+                <w:rFonts w:ascii="Consolas" w:eastAsia="Times New Roman" w:hAnsi="Consolas" w:cs="Times New Roman"/>
+                <w:color w:val="D4D4D4"/>
+                <w:kern w:val="0"/>
+                <w:sz w:val="15"/>
+                <w:szCs w:val="15"/>
+                <w14:ligatures w14:val="none"/>
+              </w:rPr>
+              <w:t xml:space="preserve">, </w:t>
+            </w:r>
+            <w:r>
+              <w:rPr>
+                <w:rFonts w:ascii="Consolas" w:eastAsia="Times New Roman" w:hAnsi="Consolas" w:cs="Times New Roman"/>
+                <w:color w:val="9CDCFE"/>
+                <w:kern w:val="0"/>
+                <w:sz w:val="15"/>
+                <w:szCs w:val="15"/>
+                <w14:ligatures w14:val="none"/>
+              </w:rPr>
+              <w:t>R</w:t>
+            </w:r>
+            <w:r>
+              <w:rPr>
+                <w:rFonts w:ascii="Consolas" w:eastAsia="Times New Roman" w:hAnsi="Consolas" w:cs="Times New Roman"/>
+                <w:color w:val="D4D4D4"/>
+                <w:kern w:val="0"/>
+                <w:sz w:val="15"/>
+                <w:szCs w:val="15"/>
+                <w14:ligatures w14:val="none"/>
+              </w:rPr>
+              <w:t xml:space="preserve">, </w:t>
+            </w:r>
+            <w:r>
+              <w:rPr>
+                <w:rFonts w:ascii="Consolas" w:eastAsia="Times New Roman" w:hAnsi="Consolas" w:cs="Times New Roman"/>
+                <w:color w:val="9CDCFE"/>
+                <w:kern w:val="0"/>
+                <w:sz w:val="15"/>
+                <w:szCs w:val="15"/>
+                <w14:ligatures w14:val="none"/>
+              </w:rPr>
+              <w:t>alpha</w:t>
+            </w:r>
+            <w:r>
+              <w:rPr>
+                <w:rFonts w:ascii="Consolas" w:eastAsia="Times New Roman" w:hAnsi="Consolas" w:cs="Times New Roman"/>
+                <w:color w:val="D4D4D4"/>
+                <w:kern w:val="0"/>
+                <w:sz w:val="15"/>
+                <w:szCs w:val="15"/>
+                <w14:ligatures w14:val="none"/>
+              </w:rPr>
+              <w:t>, **</w:t>
+            </w:r>
+            <w:r>
+              <w:rPr>
+                <w:rFonts w:ascii="Consolas" w:eastAsia="Times New Roman" w:hAnsi="Consolas" w:cs="Times New Roman"/>
+                <w:color w:val="9CDCFE"/>
+                <w:kern w:val="0"/>
+                <w:sz w:val="15"/>
+                <w:szCs w:val="15"/>
+                <w14:ligatures w14:val="none"/>
+              </w:rPr>
+              <w:t>kwargs</w:t>
+            </w:r>
+            <w:r>
+              <w:rPr>
+                <w:rFonts w:ascii="Consolas" w:eastAsia="Times New Roman" w:hAnsi="Consolas" w:cs="Times New Roman"/>
+                <w:color w:val="D4D4D4"/>
+                <w:kern w:val="0"/>
+                <w:sz w:val="15"/>
+                <w:szCs w:val="15"/>
+                <w14:ligatures w14:val="none"/>
+              </w:rPr>
+              <w:t>):</w:t>
+            </w:r>
+          </w:p>
+          <w:p>
+            <w:pPr>
+              <w:shd w:val="clear" w:color="auto" w:fill="1E1E1E"/>
+              <w:spacing w:line="240" w:lineRule="auto"/>
+              <w:rPr>
+                <w:rFonts w:ascii="Consolas" w:eastAsia="Times New Roman" w:hAnsi="Consolas" w:cs="Times New Roman"/>
+                <w:color w:val="D4D4D4"/>
+                <w:kern w:val="0"/>
+                <w:sz w:val="15"/>
+                <w:szCs w:val="15"/>
+                <w14:ligatures w14:val="none"/>
+              </w:rPr>
+            </w:pPr>
+            <w:r>
+              <w:rPr>
+                <w:rFonts w:ascii="Consolas" w:eastAsia="Times New Roman" w:hAnsi="Consolas" w:cs="Times New Roman"/>
+                <w:color w:val="D4D4D4"/>
+                <w:kern w:val="0"/>
+                <w:sz w:val="15"/>
+                <w:szCs w:val="15"/>
+                <w14:ligatures w14:val="none"/>
+              </w:rPr>
+              <w:t xml:space="preserve">        </w:t>
+            </w:r>
+          </w:p>
+          <w:p>
+            <w:pPr>
+              <w:shd w:val="clear" w:color="auto" w:fill="1E1E1E"/>
+              <w:spacing w:line="240" w:lineRule="auto"/>
+              <w:rPr>
+                <w:rFonts w:ascii="Consolas" w:eastAsia="Times New Roman" w:hAnsi="Consolas" w:cs="Times New Roman"/>
+                <w:color w:val="D4D4D4"/>
+                <w:kern w:val="0"/>
+                <w:sz w:val="15"/>
+                <w:szCs w:val="15"/>
+                <w14:ligatures w14:val="none"/>
+              </w:rPr>
+            </w:pPr>
+            <w:r>
+              <w:rPr>
+                <w:rFonts w:ascii="Consolas" w:eastAsia="Times New Roman" w:hAnsi="Consolas" w:cs="Times New Roman"/>
+                <w:color w:val="9CDCFE"/>
+                <w:kern w:val="0"/>
+                <w:sz w:val="15"/>
+                <w:szCs w:val="15"/>
+                <w14:ligatures w14:val="none"/>
+              </w:rPr>
+              <w:t xml:space="preserve">        </w:t>
+            </w:r>
+            <w:r>
+              <w:rPr>
+                <w:rFonts w:ascii="Consolas" w:eastAsia="Times New Roman" w:hAnsi="Consolas" w:cs="Times New Roman"/>
+                <w:color w:val="9CDCFE"/>
+                <w:kern w:val="0"/>
+                <w:sz w:val="15"/>
+                <w:szCs w:val="15"/>
+                <w14:ligatures w14:val="none"/>
+              </w:rPr>
+              <w:t>n</w:t>
+            </w:r>
+            <w:r>
+              <w:rPr>
+                <w:rFonts w:ascii="Consolas" w:eastAsia="Times New Roman" w:hAnsi="Consolas" w:cs="Times New Roman"/>
+                <w:color w:val="D4D4D4"/>
+                <w:kern w:val="0"/>
+                <w:sz w:val="15"/>
+                <w:szCs w:val="15"/>
+                <w14:ligatures w14:val="none"/>
+              </w:rPr>
+              <w:t xml:space="preserve"> = </w:t>
+            </w:r>
+            <w:r>
+              <w:rPr>
+                <w:rFonts w:ascii="Consolas" w:eastAsia="Times New Roman" w:hAnsi="Consolas" w:cs="Times New Roman"/>
+                <w:color w:val="DCDCAA"/>
+                <w:kern w:val="0"/>
+                <w:sz w:val="15"/>
+                <w:szCs w:val="15"/>
+                <w14:ligatures w14:val="none"/>
+              </w:rPr>
+              <w:t>len</w:t>
+            </w:r>
+            <w:r>
+              <w:rPr>
+                <w:rFonts w:ascii="Consolas" w:eastAsia="Times New Roman" w:hAnsi="Consolas" w:cs="Times New Roman"/>
+                <w:color w:val="D4D4D4"/>
+                <w:kern w:val="0"/>
+                <w:sz w:val="15"/>
+                <w:szCs w:val="15"/>
+                <w14:ligatures w14:val="none"/>
+              </w:rPr>
+              <w:t>(</w:t>
+            </w:r>
+            <w:r>
+              <w:rPr>
+                <w:rFonts w:ascii="Consolas" w:eastAsia="Times New Roman" w:hAnsi="Consolas" w:cs="Times New Roman"/>
+                <w:color w:val="9CDCFE"/>
+                <w:kern w:val="0"/>
+                <w:sz w:val="15"/>
+                <w:szCs w:val="15"/>
+                <w14:ligatures w14:val="none"/>
+              </w:rPr>
+              <w:t>R</w:t>
+            </w:r>
+            <w:r>
+              <w:rPr>
+                <w:rFonts w:ascii="Consolas" w:eastAsia="Times New Roman" w:hAnsi="Consolas" w:cs="Times New Roman"/>
+                <w:color w:val="D4D4D4"/>
+                <w:kern w:val="0"/>
+                <w:sz w:val="15"/>
+                <w:szCs w:val="15"/>
+                <w14:ligatures w14:val="none"/>
+              </w:rPr>
+              <w:t>[</w:t>
+            </w:r>
+            <w:r>
+              <w:rPr>
+                <w:rFonts w:ascii="Consolas" w:eastAsia="Times New Roman" w:hAnsi="Consolas" w:cs="Times New Roman"/>
+                <w:color w:val="9CDCFE"/>
+                <w:kern w:val="0"/>
+                <w:sz w:val="15"/>
+                <w:szCs w:val="15"/>
+                <w14:ligatures w14:val="none"/>
+              </w:rPr>
+              <w:t>last_action</w:t>
+            </w:r>
+            <w:r>
+              <w:rPr>
+                <w:rFonts w:ascii="Consolas" w:eastAsia="Times New Roman" w:hAnsi="Consolas" w:cs="Times New Roman"/>
+                <w:color w:val="D4D4D4"/>
+                <w:kern w:val="0"/>
+                <w:sz w:val="15"/>
+                <w:szCs w:val="15"/>
+                <w14:ligatures w14:val="none"/>
+              </w:rPr>
+              <w:t xml:space="preserve">])        </w:t>
+            </w:r>
+          </w:p>
+          <w:p>
+            <w:pPr>
+              <w:shd w:val="clear" w:color="auto" w:fill="1E1E1E"/>
+              <w:spacing w:line="240" w:lineRule="auto"/>
+              <w:rPr>
+                <w:rFonts w:ascii="Consolas" w:eastAsia="Times New Roman" w:hAnsi="Consolas" w:cs="Times New Roman"/>
+                <w:color w:val="D4D4D4"/>
+                <w:kern w:val="0"/>
+                <w:sz w:val="15"/>
+                <w:szCs w:val="15"/>
+                <w14:ligatures w14:val="none"/>
+              </w:rPr>
+            </w:pPr>
+            <w:r>
+              <w:rPr>
+                <w:rFonts w:ascii="Consolas" w:eastAsia="Times New Roman" w:hAnsi="Consolas" w:cs="Times New Roman"/>
+                <w:color w:val="D4D4D4"/>
+                <w:kern w:val="0"/>
+                <w:sz w:val="15"/>
+                <w:szCs w:val="15"/>
+                <w14:ligatures w14:val="none"/>
+              </w:rPr>
+              <w:t xml:space="preserve">        </w:t>
+            </w:r>
+          </w:p>
+          <w:p>
+            <w:pPr>
+              <w:shd w:val="clear" w:color="auto" w:fill="1E1E1E"/>
+              <w:spacing w:line="240" w:lineRule="auto"/>
+              <w:rPr>
+                <w:rFonts w:ascii="Consolas" w:eastAsia="Times New Roman" w:hAnsi="Consolas" w:cs="Times New Roman"/>
+                <w:color w:val="D4D4D4"/>
+                <w:kern w:val="0"/>
+                <w:sz w:val="15"/>
+                <w:szCs w:val="15"/>
+                <w14:ligatures w14:val="none"/>
+              </w:rPr>
+            </w:pPr>
+            <w:r>
+              <w:rPr>
+                <w:rFonts w:ascii="Consolas" w:eastAsia="Times New Roman" w:hAnsi="Consolas" w:cs="Times New Roman"/>
+                <w:color w:val="9CDCFE"/>
+                <w:kern w:val="0"/>
+                <w:sz w:val="15"/>
+                <w:szCs w:val="15"/>
+                <w14:ligatures w14:val="none"/>
+              </w:rPr>
+              <w:t xml:space="preserve">        </w:t>
+            </w:r>
+            <w:r>
+              <w:rPr>
+                <w:rFonts w:ascii="Consolas" w:eastAsia="Times New Roman" w:hAnsi="Consolas" w:cs="Times New Roman"/>
+                <w:color w:val="9CDCFE"/>
+                <w:kern w:val="0"/>
+                <w:sz w:val="15"/>
+                <w:szCs w:val="15"/>
+                <w14:ligatures w14:val="none"/>
+              </w:rPr>
+              <w:t>Q</w:t>
+            </w:r>
+            <w:r>
+              <w:rPr>
+                <w:rFonts w:ascii="Consolas" w:eastAsia="Times New Roman" w:hAnsi="Consolas" w:cs="Times New Roman"/>
+                <w:color w:val="D4D4D4"/>
+                <w:kern w:val="0"/>
+                <w:sz w:val="15"/>
+                <w:szCs w:val="15"/>
+                <w14:ligatures w14:val="none"/>
+              </w:rPr>
+              <w:t>[</w:t>
+            </w:r>
+            <w:r>
+              <w:rPr>
+                <w:rFonts w:ascii="Consolas" w:eastAsia="Times New Roman" w:hAnsi="Consolas" w:cs="Times New Roman"/>
+                <w:color w:val="9CDCFE"/>
+                <w:kern w:val="0"/>
+                <w:sz w:val="15"/>
+                <w:szCs w:val="15"/>
+                <w14:ligatures w14:val="none"/>
+              </w:rPr>
+              <w:t>last_action</w:t>
+            </w:r>
+            <w:r>
+              <w:rPr>
+                <w:rFonts w:ascii="Consolas" w:eastAsia="Times New Roman" w:hAnsi="Consolas" w:cs="Times New Roman"/>
+                <w:color w:val="D4D4D4"/>
+                <w:kern w:val="0"/>
+                <w:sz w:val="15"/>
+                <w:szCs w:val="15"/>
+                <w14:ligatures w14:val="none"/>
+              </w:rPr>
+              <w:t xml:space="preserve">] = </w:t>
+            </w:r>
+            <w:r>
+              <w:rPr>
+                <w:rFonts w:ascii="Consolas" w:eastAsia="Times New Roman" w:hAnsi="Consolas" w:cs="Times New Roman"/>
+                <w:color w:val="DCDCAA"/>
+                <w:kern w:val="0"/>
+                <w:sz w:val="15"/>
+                <w:szCs w:val="15"/>
+                <w14:ligatures w14:val="none"/>
+              </w:rPr>
+              <w:t>pow</w:t>
+            </w:r>
+            <w:r>
+              <w:rPr>
+                <w:rFonts w:ascii="Consolas" w:eastAsia="Times New Roman" w:hAnsi="Consolas" w:cs="Times New Roman"/>
+                <w:color w:val="D4D4D4"/>
+                <w:kern w:val="0"/>
+                <w:sz w:val="15"/>
+                <w:szCs w:val="15"/>
+                <w14:ligatures w14:val="none"/>
+              </w:rPr>
+              <w:t>(</w:t>
+            </w:r>
+            <w:r>
+              <w:rPr>
+                <w:rFonts w:ascii="Consolas" w:eastAsia="Times New Roman" w:hAnsi="Consolas" w:cs="Times New Roman"/>
+                <w:color w:val="B5CEA8"/>
+                <w:kern w:val="0"/>
+                <w:sz w:val="15"/>
+                <w:szCs w:val="15"/>
+                <w14:ligatures w14:val="none"/>
+              </w:rPr>
+              <w:t>1</w:t>
+            </w:r>
+            <w:r>
+              <w:rPr>
+                <w:rFonts w:ascii="Consolas" w:eastAsia="Times New Roman" w:hAnsi="Consolas" w:cs="Times New Roman"/>
+                <w:color w:val="D4D4D4"/>
+                <w:kern w:val="0"/>
+                <w:sz w:val="15"/>
+                <w:szCs w:val="15"/>
+                <w14:ligatures w14:val="none"/>
+              </w:rPr>
+              <w:t xml:space="preserve"> - </w:t>
+            </w:r>
+            <w:r>
+              <w:rPr>
+                <w:rFonts w:ascii="Consolas" w:eastAsia="Times New Roman" w:hAnsi="Consolas" w:cs="Times New Roman"/>
+                <w:color w:val="9CDCFE"/>
+                <w:kern w:val="0"/>
+                <w:sz w:val="15"/>
+                <w:szCs w:val="15"/>
+                <w14:ligatures w14:val="none"/>
+              </w:rPr>
+              <w:t>alpha</w:t>
+            </w:r>
+            <w:r>
+              <w:rPr>
+                <w:rFonts w:ascii="Consolas" w:eastAsia="Times New Roman" w:hAnsi="Consolas" w:cs="Times New Roman"/>
+                <w:color w:val="D4D4D4"/>
+                <w:kern w:val="0"/>
+                <w:sz w:val="15"/>
+                <w:szCs w:val="15"/>
+                <w14:ligatures w14:val="none"/>
+              </w:rPr>
+              <w:t xml:space="preserve">, </w:t>
+            </w:r>
+            <w:r>
+              <w:rPr>
+                <w:rFonts w:ascii="Consolas" w:eastAsia="Times New Roman" w:hAnsi="Consolas" w:cs="Times New Roman"/>
+                <w:color w:val="9CDCFE"/>
+                <w:kern w:val="0"/>
+                <w:sz w:val="15"/>
+                <w:szCs w:val="15"/>
+                <w14:ligatures w14:val="none"/>
+              </w:rPr>
+              <w:t>n</w:t>
+            </w:r>
+            <w:r>
+              <w:rPr>
+                <w:rFonts w:ascii="Consolas" w:eastAsia="Times New Roman" w:hAnsi="Consolas" w:cs="Times New Roman"/>
+                <w:color w:val="D4D4D4"/>
+                <w:kern w:val="0"/>
+                <w:sz w:val="15"/>
+                <w:szCs w:val="15"/>
+                <w14:ligatures w14:val="none"/>
+              </w:rPr>
+              <w:t xml:space="preserve">) * </w:t>
+            </w:r>
+            <w:r>
+              <w:rPr>
+                <w:rFonts w:ascii="Consolas" w:eastAsia="Times New Roman" w:hAnsi="Consolas" w:cs="Times New Roman"/>
+                <w:color w:val="9CDCFE"/>
+                <w:kern w:val="0"/>
+                <w:sz w:val="15"/>
+                <w:szCs w:val="15"/>
+                <w14:ligatures w14:val="none"/>
+              </w:rPr>
+              <w:t>Q</w:t>
+            </w:r>
+            <w:r>
+              <w:rPr>
+                <w:rFonts w:ascii="Consolas" w:eastAsia="Times New Roman" w:hAnsi="Consolas" w:cs="Times New Roman"/>
+                <w:color w:val="9CDCFE"/>
+                <w:kern w:val="0"/>
+                <w:sz w:val="15"/>
+                <w:szCs w:val="15"/>
+                <w14:ligatures w14:val="none"/>
+              </w:rPr>
+              <w:t>1</w:t>
+            </w:r>
+            <w:r>
+              <w:rPr>
+                <w:rFonts w:ascii="Consolas" w:eastAsia="Times New Roman" w:hAnsi="Consolas" w:cs="Times New Roman"/>
+                <w:color w:val="D4D4D4"/>
+                <w:kern w:val="0"/>
+                <w:sz w:val="15"/>
+                <w:szCs w:val="15"/>
+                <w14:ligatures w14:val="none"/>
+              </w:rPr>
+              <w:t>[</w:t>
+            </w:r>
+            <w:r>
+              <w:rPr>
+                <w:rFonts w:ascii="Consolas" w:eastAsia="Times New Roman" w:hAnsi="Consolas" w:cs="Times New Roman"/>
+                <w:color w:val="9CDCFE"/>
+                <w:kern w:val="0"/>
+                <w:sz w:val="15"/>
+                <w:szCs w:val="15"/>
+                <w14:ligatures w14:val="none"/>
+              </w:rPr>
+              <w:t>last_action</w:t>
+            </w:r>
+            <w:r>
+              <w:rPr>
+                <w:rFonts w:ascii="Consolas" w:eastAsia="Times New Roman" w:hAnsi="Consolas" w:cs="Times New Roman"/>
+                <w:color w:val="D4D4D4"/>
+                <w:kern w:val="0"/>
+                <w:sz w:val="15"/>
+                <w:szCs w:val="15"/>
+                <w14:ligatures w14:val="none"/>
+              </w:rPr>
+              <w:t xml:space="preserve">]        </w:t>
+            </w:r>
+          </w:p>
+          <w:p>
+            <w:pPr>
+              <w:shd w:val="clear" w:color="auto" w:fill="1E1E1E"/>
+              <w:spacing w:line="240" w:lineRule="auto"/>
+              <w:rPr>
+                <w:rFonts w:ascii="Consolas" w:eastAsia="Times New Roman" w:hAnsi="Consolas" w:cs="Times New Roman"/>
+                <w:color w:val="D4D4D4"/>
+                <w:kern w:val="0"/>
+                <w:sz w:val="15"/>
+                <w:szCs w:val="15"/>
+                <w14:ligatures w14:val="none"/>
+              </w:rPr>
+            </w:pPr>
+            <w:r>
+              <w:rPr>
+                <w:rFonts w:ascii="Consolas" w:eastAsia="Times New Roman" w:hAnsi="Consolas" w:cs="Times New Roman"/>
+                <w:color w:val="D4D4D4"/>
+                <w:kern w:val="0"/>
+                <w:sz w:val="15"/>
+                <w:szCs w:val="15"/>
+                <w14:ligatures w14:val="none"/>
+              </w:rPr>
+              <w:t xml:space="preserve">        </w:t>
+            </w:r>
+          </w:p>
+          <w:p>
+            <w:pPr>
+              <w:shd w:val="clear" w:color="auto" w:fill="1E1E1E"/>
+              <w:spacing w:line="240" w:lineRule="auto"/>
+              <w:rPr>
+                <w:rFonts w:ascii="Consolas" w:eastAsia="Times New Roman" w:hAnsi="Consolas" w:cs="Times New Roman"/>
+                <w:color w:val="D4D4D4"/>
+                <w:kern w:val="0"/>
+                <w:sz w:val="15"/>
+                <w:szCs w:val="15"/>
+                <w14:ligatures w14:val="none"/>
+              </w:rPr>
+            </w:pPr>
+            <w:r>
+              <w:rPr>
+                <w:rFonts w:ascii="Consolas" w:eastAsia="Times New Roman" w:hAnsi="Consolas" w:cs="Times New Roman"/>
+                <w:color w:val="D4D4D4"/>
+                <w:kern w:val="0"/>
+                <w:sz w:val="15"/>
+                <w:szCs w:val="15"/>
+                <w14:ligatures w14:val="none"/>
+              </w:rPr>
+              <w:t xml:space="preserve">        </w:t>
+            </w:r>
+            <w:r>
+              <w:rPr>
+                <w:rFonts w:ascii="Consolas" w:eastAsia="Times New Roman" w:hAnsi="Consolas" w:cs="Times New Roman"/>
+                <w:color w:val="C586C0"/>
+                <w:kern w:val="0"/>
+                <w:sz w:val="15"/>
+                <w:szCs w:val="15"/>
+                <w14:ligatures w14:val="none"/>
+              </w:rPr>
+              <w:t>for</w:t>
+            </w:r>
+            <w:r>
+              <w:rPr>
+                <w:rFonts w:ascii="Consolas" w:eastAsia="Times New Roman" w:hAnsi="Consolas" w:cs="Times New Roman"/>
+                <w:color w:val="D4D4D4"/>
+                <w:kern w:val="0"/>
+                <w:sz w:val="15"/>
+                <w:szCs w:val="15"/>
+                <w14:ligatures w14:val="none"/>
+              </w:rPr>
+              <w:t xml:space="preserve"> </w:t>
+            </w:r>
+            <w:r>
+              <w:rPr>
+                <w:rFonts w:ascii="Consolas" w:eastAsia="Times New Roman" w:hAnsi="Consolas" w:cs="Times New Roman"/>
+                <w:color w:val="9CDCFE"/>
+                <w:kern w:val="0"/>
+                <w:sz w:val="15"/>
+                <w:szCs w:val="15"/>
+                <w14:ligatures w14:val="none"/>
+              </w:rPr>
+              <w:t>i</w:t>
+            </w:r>
+            <w:r>
+              <w:rPr>
+                <w:rFonts w:ascii="Consolas" w:eastAsia="Times New Roman" w:hAnsi="Consolas" w:cs="Times New Roman"/>
+                <w:color w:val="D4D4D4"/>
+                <w:kern w:val="0"/>
+                <w:sz w:val="15"/>
+                <w:szCs w:val="15"/>
+                <w14:ligatures w14:val="none"/>
+              </w:rPr>
+              <w:t xml:space="preserve"> </w:t>
+            </w:r>
+            <w:r>
+              <w:rPr>
+                <w:rFonts w:ascii="Consolas" w:eastAsia="Times New Roman" w:hAnsi="Consolas" w:cs="Times New Roman"/>
+                <w:color w:val="C586C0"/>
+                <w:kern w:val="0"/>
+                <w:sz w:val="15"/>
+                <w:szCs w:val="15"/>
+                <w14:ligatures w14:val="none"/>
+              </w:rPr>
+              <w:t>in</w:t>
+            </w:r>
+            <w:r>
+              <w:rPr>
+                <w:rFonts w:ascii="Consolas" w:eastAsia="Times New Roman" w:hAnsi="Consolas" w:cs="Times New Roman"/>
+                <w:color w:val="D4D4D4"/>
+                <w:kern w:val="0"/>
+                <w:sz w:val="15"/>
+                <w:szCs w:val="15"/>
+                <w14:ligatures w14:val="none"/>
+              </w:rPr>
+              <w:t xml:space="preserve"> </w:t>
+            </w:r>
+            <w:r>
+              <w:rPr>
+                <w:rFonts w:ascii="Consolas" w:eastAsia="Times New Roman" w:hAnsi="Consolas" w:cs="Times New Roman"/>
+                <w:color w:val="4EC9B0"/>
+                <w:kern w:val="0"/>
+                <w:sz w:val="15"/>
+                <w:szCs w:val="15"/>
+                <w14:ligatures w14:val="none"/>
+              </w:rPr>
+              <w:t>range</w:t>
+            </w:r>
+            <w:r>
+              <w:rPr>
+                <w:rFonts w:ascii="Consolas" w:eastAsia="Times New Roman" w:hAnsi="Consolas" w:cs="Times New Roman"/>
+                <w:color w:val="D4D4D4"/>
+                <w:kern w:val="0"/>
+                <w:sz w:val="15"/>
+                <w:szCs w:val="15"/>
+                <w14:ligatures w14:val="none"/>
+              </w:rPr>
+              <w:t>(</w:t>
+            </w:r>
+            <w:r>
+              <w:rPr>
+                <w:rFonts w:ascii="Consolas" w:eastAsia="Times New Roman" w:hAnsi="Consolas" w:cs="Times New Roman"/>
+                <w:color w:val="B5CEA8"/>
+                <w:kern w:val="0"/>
+                <w:sz w:val="15"/>
+                <w:szCs w:val="15"/>
+                <w14:ligatures w14:val="none"/>
+              </w:rPr>
+              <w:t>1</w:t>
+            </w:r>
+            <w:r>
+              <w:rPr>
+                <w:rFonts w:ascii="Consolas" w:eastAsia="Times New Roman" w:hAnsi="Consolas" w:cs="Times New Roman"/>
+                <w:color w:val="D4D4D4"/>
+                <w:kern w:val="0"/>
+                <w:sz w:val="15"/>
+                <w:szCs w:val="15"/>
+                <w14:ligatures w14:val="none"/>
+              </w:rPr>
+              <w:t xml:space="preserve">, </w:t>
+            </w:r>
+            <w:r>
+              <w:rPr>
+                <w:rFonts w:ascii="Consolas" w:eastAsia="Times New Roman" w:hAnsi="Consolas" w:cs="Times New Roman"/>
+                <w:color w:val="9CDCFE"/>
+                <w:kern w:val="0"/>
+                <w:sz w:val="15"/>
+                <w:szCs w:val="15"/>
+                <w14:ligatures w14:val="none"/>
+              </w:rPr>
+              <w:t>n</w:t>
+            </w:r>
+            <w:r>
+              <w:rPr>
+                <w:rFonts w:ascii="Consolas" w:eastAsia="Times New Roman" w:hAnsi="Consolas" w:cs="Times New Roman"/>
+                <w:color w:val="D4D4D4"/>
+                <w:kern w:val="0"/>
+                <w:sz w:val="15"/>
+                <w:szCs w:val="15"/>
+                <w14:ligatures w14:val="none"/>
+              </w:rPr>
+              <w:t>):</w:t>
+            </w:r>
+          </w:p>
+          <w:p>
+            <w:pPr>
+              <w:shd w:val="clear" w:color="auto" w:fill="1E1E1E"/>
+              <w:spacing w:line="240" w:lineRule="auto"/>
+              <w:rPr>
+                <w:rFonts w:ascii="Consolas" w:eastAsia="Times New Roman" w:hAnsi="Consolas" w:cs="Times New Roman"/>
+                <w:color w:val="D4D4D4"/>
+                <w:kern w:val="0"/>
+                <w:sz w:val="15"/>
+                <w:szCs w:val="15"/>
+                <w14:ligatures w14:val="none"/>
+              </w:rPr>
+            </w:pPr>
+            <w:r>
+              <w:rPr>
+                <w:rFonts w:ascii="Consolas" w:eastAsia="Times New Roman" w:hAnsi="Consolas" w:cs="Times New Roman"/>
+                <w:color w:val="D4D4D4"/>
+                <w:kern w:val="0"/>
+                <w:sz w:val="15"/>
+                <w:szCs w:val="15"/>
+                <w14:ligatures w14:val="none"/>
+              </w:rPr>
+              <w:t xml:space="preserve">            </w:t>
+            </w:r>
+            <w:r>
+              <w:rPr>
+                <w:rFonts w:ascii="Consolas" w:eastAsia="Times New Roman" w:hAnsi="Consolas" w:cs="Times New Roman"/>
+                <w:color w:val="9CDCFE"/>
+                <w:kern w:val="0"/>
+                <w:sz w:val="15"/>
+                <w:szCs w:val="15"/>
+                <w14:ligatures w14:val="none"/>
+              </w:rPr>
+              <w:t>Q</w:t>
+            </w:r>
+            <w:r>
+              <w:rPr>
+                <w:rFonts w:ascii="Consolas" w:eastAsia="Times New Roman" w:hAnsi="Consolas" w:cs="Times New Roman"/>
+                <w:color w:val="D4D4D4"/>
+                <w:kern w:val="0"/>
+                <w:sz w:val="15"/>
+                <w:szCs w:val="15"/>
+                <w14:ligatures w14:val="none"/>
+              </w:rPr>
+              <w:t>[</w:t>
+            </w:r>
+            <w:r>
+              <w:rPr>
+                <w:rFonts w:ascii="Consolas" w:eastAsia="Times New Roman" w:hAnsi="Consolas" w:cs="Times New Roman"/>
+                <w:color w:val="9CDCFE"/>
+                <w:kern w:val="0"/>
+                <w:sz w:val="15"/>
+                <w:szCs w:val="15"/>
+                <w14:ligatures w14:val="none"/>
+              </w:rPr>
+              <w:t>last_action</w:t>
+            </w:r>
+            <w:r>
+              <w:rPr>
+                <w:rFonts w:ascii="Consolas" w:eastAsia="Times New Roman" w:hAnsi="Consolas" w:cs="Times New Roman"/>
+                <w:color w:val="D4D4D4"/>
+                <w:kern w:val="0"/>
+                <w:sz w:val="15"/>
+                <w:szCs w:val="15"/>
+                <w14:ligatures w14:val="none"/>
+              </w:rPr>
+              <w:t xml:space="preserve">] += </w:t>
+            </w:r>
+            <w:r>
+              <w:rPr>
+                <w:rFonts w:ascii="Consolas" w:eastAsia="Times New Roman" w:hAnsi="Consolas" w:cs="Times New Roman"/>
+                <w:color w:val="9CDCFE"/>
+                <w:kern w:val="0"/>
+                <w:sz w:val="15"/>
+                <w:szCs w:val="15"/>
+                <w14:ligatures w14:val="none"/>
+              </w:rPr>
+              <w:t>alpha</w:t>
+            </w:r>
+            <w:r>
+              <w:rPr>
+                <w:rFonts w:ascii="Consolas" w:eastAsia="Times New Roman" w:hAnsi="Consolas" w:cs="Times New Roman"/>
+                <w:color w:val="D4D4D4"/>
+                <w:kern w:val="0"/>
+                <w:sz w:val="15"/>
+                <w:szCs w:val="15"/>
+                <w14:ligatures w14:val="none"/>
+              </w:rPr>
+              <w:t xml:space="preserve"> * </w:t>
+            </w:r>
+            <w:r>
+              <w:rPr>
+                <w:rFonts w:ascii="Consolas" w:eastAsia="Times New Roman" w:hAnsi="Consolas" w:cs="Times New Roman"/>
+                <w:color w:val="DCDCAA"/>
+                <w:kern w:val="0"/>
+                <w:sz w:val="15"/>
+                <w:szCs w:val="15"/>
+                <w14:ligatures w14:val="none"/>
+              </w:rPr>
+              <w:t>pow</w:t>
+            </w:r>
+            <w:r>
+              <w:rPr>
+                <w:rFonts w:ascii="Consolas" w:eastAsia="Times New Roman" w:hAnsi="Consolas" w:cs="Times New Roman"/>
+                <w:color w:val="D4D4D4"/>
+                <w:kern w:val="0"/>
+                <w:sz w:val="15"/>
+                <w:szCs w:val="15"/>
+                <w14:ligatures w14:val="none"/>
+              </w:rPr>
+              <w:t>(</w:t>
+            </w:r>
+            <w:r>
+              <w:rPr>
+                <w:rFonts w:ascii="Consolas" w:eastAsia="Times New Roman" w:hAnsi="Consolas" w:cs="Times New Roman"/>
+                <w:color w:val="B5CEA8"/>
+                <w:kern w:val="0"/>
+                <w:sz w:val="15"/>
+                <w:szCs w:val="15"/>
+                <w14:ligatures w14:val="none"/>
+              </w:rPr>
+              <w:t>1</w:t>
+            </w:r>
+            <w:r>
+              <w:rPr>
+                <w:rFonts w:ascii="Consolas" w:eastAsia="Times New Roman" w:hAnsi="Consolas" w:cs="Times New Roman"/>
+                <w:color w:val="D4D4D4"/>
+                <w:kern w:val="0"/>
+                <w:sz w:val="15"/>
+                <w:szCs w:val="15"/>
+                <w14:ligatures w14:val="none"/>
+              </w:rPr>
+              <w:t>-</w:t>
+            </w:r>
+            <w:r>
+              <w:rPr>
+                <w:rFonts w:ascii="Consolas" w:eastAsia="Times New Roman" w:hAnsi="Consolas" w:cs="Times New Roman"/>
+                <w:color w:val="9CDCFE"/>
+                <w:kern w:val="0"/>
+                <w:sz w:val="15"/>
+                <w:szCs w:val="15"/>
+                <w14:ligatures w14:val="none"/>
+              </w:rPr>
+              <w:t>alpha</w:t>
+            </w:r>
+            <w:r>
+              <w:rPr>
+                <w:rFonts w:ascii="Consolas" w:eastAsia="Times New Roman" w:hAnsi="Consolas" w:cs="Times New Roman"/>
+                <w:color w:val="D4D4D4"/>
+                <w:kern w:val="0"/>
+                <w:sz w:val="15"/>
+                <w:szCs w:val="15"/>
+                <w14:ligatures w14:val="none"/>
+              </w:rPr>
+              <w:t xml:space="preserve">, </w:t>
+            </w:r>
+            <w:r>
+              <w:rPr>
+                <w:rFonts w:ascii="Consolas" w:eastAsia="Times New Roman" w:hAnsi="Consolas" w:cs="Times New Roman"/>
+                <w:color w:val="9CDCFE"/>
+                <w:kern w:val="0"/>
+                <w:sz w:val="15"/>
+                <w:szCs w:val="15"/>
+                <w14:ligatures w14:val="none"/>
+              </w:rPr>
+              <w:t>n</w:t>
+            </w:r>
+            <w:r>
+              <w:rPr>
+                <w:rFonts w:ascii="Consolas" w:eastAsia="Times New Roman" w:hAnsi="Consolas" w:cs="Times New Roman"/>
+                <w:color w:val="D4D4D4"/>
+                <w:kern w:val="0"/>
+                <w:sz w:val="15"/>
+                <w:szCs w:val="15"/>
+                <w14:ligatures w14:val="none"/>
+              </w:rPr>
+              <w:t>-</w:t>
+            </w:r>
+            <w:r>
+              <w:rPr>
+                <w:rFonts w:ascii="Consolas" w:eastAsia="Times New Roman" w:hAnsi="Consolas" w:cs="Times New Roman"/>
+                <w:color w:val="9CDCFE"/>
+                <w:kern w:val="0"/>
+                <w:sz w:val="15"/>
+                <w:szCs w:val="15"/>
+                <w14:ligatures w14:val="none"/>
+              </w:rPr>
+              <w:t>i</w:t>
+            </w:r>
+            <w:r>
+              <w:rPr>
+                <w:rFonts w:ascii="Consolas" w:eastAsia="Times New Roman" w:hAnsi="Consolas" w:cs="Times New Roman"/>
+                <w:color w:val="D4D4D4"/>
+                <w:kern w:val="0"/>
+                <w:sz w:val="15"/>
+                <w:szCs w:val="15"/>
+                <w14:ligatures w14:val="none"/>
+              </w:rPr>
+              <w:t xml:space="preserve">) * </w:t>
+            </w:r>
+            <w:r>
+              <w:rPr>
+                <w:rFonts w:ascii="Consolas" w:eastAsia="Times New Roman" w:hAnsi="Consolas" w:cs="Times New Roman"/>
+                <w:color w:val="9CDCFE"/>
+                <w:kern w:val="0"/>
+                <w:sz w:val="15"/>
+                <w:szCs w:val="15"/>
+                <w14:ligatures w14:val="none"/>
+              </w:rPr>
+              <w:t>R</w:t>
+            </w:r>
+            <w:r>
+              <w:rPr>
+                <w:rFonts w:ascii="Consolas" w:eastAsia="Times New Roman" w:hAnsi="Consolas" w:cs="Times New Roman"/>
+                <w:color w:val="D4D4D4"/>
+                <w:kern w:val="0"/>
+                <w:sz w:val="15"/>
+                <w:szCs w:val="15"/>
+                <w14:ligatures w14:val="none"/>
+              </w:rPr>
+              <w:t>[</w:t>
+            </w:r>
+            <w:r>
+              <w:rPr>
+                <w:rFonts w:ascii="Consolas" w:eastAsia="Times New Roman" w:hAnsi="Consolas" w:cs="Times New Roman"/>
+                <w:color w:val="9CDCFE"/>
+                <w:kern w:val="0"/>
+                <w:sz w:val="15"/>
+                <w:szCs w:val="15"/>
+                <w14:ligatures w14:val="none"/>
+              </w:rPr>
+              <w:t>last_action</w:t>
+            </w:r>
+            <w:r>
+              <w:rPr>
+                <w:rFonts w:ascii="Consolas" w:eastAsia="Times New Roman" w:hAnsi="Consolas" w:cs="Times New Roman"/>
+                <w:color w:val="D4D4D4"/>
+                <w:kern w:val="0"/>
+                <w:sz w:val="15"/>
+                <w:szCs w:val="15"/>
+                <w14:ligatures w14:val="none"/>
+              </w:rPr>
+              <w:t>][</w:t>
+            </w:r>
+            <w:r>
+              <w:rPr>
+                <w:rFonts w:ascii="Consolas" w:eastAsia="Times New Roman" w:hAnsi="Consolas" w:cs="Times New Roman"/>
+                <w:color w:val="9CDCFE"/>
+                <w:kern w:val="0"/>
+                <w:sz w:val="15"/>
+                <w:szCs w:val="15"/>
+                <w14:ligatures w14:val="none"/>
+              </w:rPr>
+              <w:t>i</w:t>
+            </w:r>
+            <w:r>
+              <w:rPr>
+                <w:rFonts w:ascii="Consolas" w:eastAsia="Times New Roman" w:hAnsi="Consolas" w:cs="Times New Roman"/>
+                <w:color w:val="D4D4D4"/>
+                <w:kern w:val="0"/>
+                <w:sz w:val="15"/>
+                <w:szCs w:val="15"/>
+                <w14:ligatures w14:val="none"/>
+              </w:rPr>
+              <w:t>]</w:t>
+            </w:r>
+          </w:p>
+          <w:p>
+            <w:pPr>
+              <w:shd w:val="clear" w:color="auto" w:fill="1E1E1E"/>
+              <w:spacing w:line="240" w:lineRule="auto"/>
+              <w:rPr>
+                <w:rFonts w:ascii="Consolas" w:eastAsia="Times New Roman" w:hAnsi="Consolas" w:cs="Times New Roman"/>
+                <w:color w:val="D4D4D4"/>
+                <w:kern w:val="0"/>
+                <w:sz w:val="15"/>
+                <w:szCs w:val="15"/>
+                <w14:ligatures w14:val="none"/>
+              </w:rPr>
+            </w:pPr>
+          </w:p>
+        </w:tc>
+      </w:tr>
+    </w:tbl>
+    <w:p>
+      <w:pPr>
+        <w:autoSpaceDE w:val="0"/>
+        <w:autoSpaceDN w:val="0"/>
+        <w:adjustRightInd w:val="0"/>
+        <w:spacing w:after="0" w:line="240" w:lineRule="auto"/>
+        <w:rPr>
+          <w:rFonts w:ascii="CMR10" w:hAnsi="CMR10" w:cs="CMR10"/>
+          <w:kern w:val="0"/>
+          <w:sz w:val="20"/>
+          <w:szCs w:val="20"/>
+        </w:rPr>
+      </w:pPr>
+    </w:p>
+    <w:p>
+      <w:pPr>
+        <w:pStyle w:val="Heading2"/>
+      </w:pPr>
+      <w:r>
+        <w:t>Upper-Confidence-Bound Action Selection</w:t>
+      </w:r>
+    </w:p>
+    <w:p>
+      <w:pPr>
+        <w:autoSpaceDE w:val="0"/>
+        <w:autoSpaceDN w:val="0"/>
+        <w:adjustRightInd w:val="0"/>
+        <w:spacing w:after="0" w:line="240" w:lineRule="auto"/>
+        <w:rPr>
+          <w:rFonts w:ascii="CMR10" w:hAnsi="CMR10" w:cs="CMR10"/>
+          <w:kern w:val="0"/>
+          <w:sz w:val="20"/>
+          <w:szCs w:val="20"/>
+        </w:rPr>
+      </w:pPr>
+      <w:r>
+        <w:rPr>
+          <w:rFonts w:ascii="CMR10" w:hAnsi="CMR10" w:cs="CMR10"/>
+          <w:kern w:val="0"/>
+          <w:sz w:val="20"/>
+          <w:szCs w:val="20"/>
+        </w:rPr>
+        <w:t xml:space="preserve">Exploration is needed because there is always uncertainty about the accuracy of the action-value estimates. The greedy actions are those that look best at present, but some of the other actions may actually be better. </w:t>
+      </w:r>
+      <w:r>
+        <w:rPr>
+          <w:rFonts w:ascii="CMR10" w:hAnsi="CMR10" w:cs="CMR10"/>
+          <w:kern w:val="0"/>
+          <w:sz w:val="24"/>
+          <w:szCs w:val="24"/>
+        </w:rPr>
+        <w:t>ϵ</w:t>
+      </w:r>
+      <w:r>
+        <w:rPr>
+          <w:rFonts w:ascii="CMR10" w:hAnsi="CMR10" w:cs="CMR10"/>
+          <w:kern w:val="0"/>
+          <w:sz w:val="20"/>
+          <w:szCs w:val="20"/>
+        </w:rPr>
+        <w:t xml:space="preserve">-greedy action selection forces the non-greedy actions to be tried, but </w:t>
+      </w:r>
+      <w:r>
+        <w:rPr>
+          <w:rFonts w:ascii="CMR10" w:hAnsi="CMR10" w:cs="CMR10"/>
+          <w:i/>
+          <w:iCs/>
+          <w:kern w:val="0"/>
+          <w:sz w:val="20"/>
+          <w:szCs w:val="20"/>
+          <w:u w:val="single"/>
+        </w:rPr>
+        <w:t>indiscriminately</w:t>
+      </w:r>
+      <w:r>
+        <w:rPr>
+          <w:rFonts w:ascii="CMR10" w:hAnsi="CMR10" w:cs="CMR10"/>
+          <w:kern w:val="0"/>
+          <w:sz w:val="20"/>
+          <w:szCs w:val="20"/>
+        </w:rPr>
+        <w:t>, with no preference for those that are nearly greedy or particularly uncertain. It would be better to select among the non-greedy actions according to their potential for actually being optimal, taking into account both how close their estimates are to being maximal and the uncertainties in those estimates.</w:t>
+      </w:r>
+    </w:p>
+    <w:p>
+      <w:pPr>
+        <w:autoSpaceDE w:val="0"/>
+        <w:autoSpaceDN w:val="0"/>
+        <w:adjustRightInd w:val="0"/>
+        <w:spacing w:after="0" w:line="240" w:lineRule="auto"/>
+        <w:rPr>
+          <w:rFonts w:ascii="CMR10" w:hAnsi="CMR10" w:cs="CMR10"/>
+          <w:kern w:val="0"/>
+          <w:sz w:val="20"/>
+          <w:szCs w:val="20"/>
+        </w:rPr>
+      </w:pPr>
+      <w:r>
+        <w:rPr>
+          <w:rFonts w:ascii="CMR10" w:hAnsi="CMR10" w:cs="CMR10"/>
+          <w:kern w:val="0"/>
+          <w:sz w:val="20"/>
+          <w:szCs w:val="20"/>
+        </w:rPr>
+        <w:lastRenderedPageBreak/>
+        <w:t>One effective way of doing this is to select actions according to</w:t>
+      </w:r>
+      <w:r>
+        <w:rPr>
+          <w:rFonts w:ascii="CMR10" w:hAnsi="CMR10" w:cs="CMR10"/>
+          <w:kern w:val="0"/>
+          <w:sz w:val="20"/>
+          <w:szCs w:val="20"/>
+        </w:rPr>
+        <w:t>:</w:t>
+      </w:r>
+    </w:p>
+    <w:p>
+      <w:pPr>
+        <w:autoSpaceDE w:val="0"/>
+        <w:autoSpaceDN w:val="0"/>
+        <w:adjustRightInd w:val="0"/>
+        <w:spacing w:after="0" w:line="240" w:lineRule="auto"/>
+        <w:jc w:val="center"/>
+        <w:rPr>
+          <w:noProof/>
+        </w:rPr>
+      </w:pPr>
+      <w:r>
+        <w:rPr>
+          <w:noProof/>
+        </w:rPr>
+        <w:drawing>
+          <wp:inline distT="0" distB="0" distL="0" distR="0" wp14:anchorId="2869A69C" wp14:editId="78296F2F">
+            <wp:extent cx="3972479" cy="1086002"/>
+            <wp:effectExtent l="0" t="0" r="0" b="0"/>
+            <wp:docPr id="613051427" name="Picture 1" descr="A picture containing font, text, line, white&#10;&#10;Description automatically generated"/>
+            <wp:cNvGraphicFramePr>
+              <a:graphicFrameLocks xmlns:a="http://schemas.openxmlformats.org/drawingml/2006/main" noChangeAspect="1"/>
+            </wp:cNvGraphicFramePr>
+            <a:graphic xmlns:a="http://schemas.openxmlformats.org/drawingml/2006/main">
+              <a:graphicData uri="http://schemas.openxmlformats.org/drawingml/2006/picture">
+                <pic:pic xmlns:pic="http://schemas.openxmlformats.org/drawingml/2006/picture">
+                  <pic:nvPicPr>
+                    <pic:cNvPr id="613051427" name="Picture 1" descr="A picture containing font, text, line, white&#10;&#10;Description automatically generated"/>
+                    <pic:cNvPicPr/>
+                  </pic:nvPicPr>
+                  <pic:blipFill>
+                    <a:blip r:embed="rId12"/>
+                    <a:stretch>
+                      <a:fillRect/>
+                    </a:stretch>
+                  </pic:blipFill>
+                  <pic:spPr>
+                    <a:xfrm>
+                      <a:off x="0" y="0"/>
+                      <a:ext cx="3972479" cy="1086002"/>
+                    </a:xfrm>
+                    <a:prstGeom prst="rect">
+                      <a:avLst/>
+                    </a:prstGeom>
+                  </pic:spPr>
+                </pic:pic>
+              </a:graphicData>
+            </a:graphic>
+          </wp:inline>
+        </w:drawing>
+      </w:r>
+      <w:r>
+        <w:rPr>
+          <w:noProof/>
+        </w:rPr>
+        <w:drawing>
+          <wp:inline distT="0" distB="0" distL="0" distR="0" wp14:anchorId="36880F6C" wp14:editId="1CC48332">
+            <wp:extent cx="1857634" cy="743054"/>
+            <wp:effectExtent l="0" t="0" r="0" b="0"/>
+            <wp:docPr id="1279553789" name="Picture 1" descr="A picture containing font, white, logo, graphics&#10;&#10;Description automatically generated"/>
+            <wp:cNvGraphicFramePr>
+              <a:graphicFrameLocks xmlns:a="http://schemas.openxmlformats.org/drawingml/2006/main" noChangeAspect="1"/>
+            </wp:cNvGraphicFramePr>
+            <a:graphic xmlns:a="http://schemas.openxmlformats.org/drawingml/2006/main">
+              <a:graphicData uri="http://schemas.openxmlformats.org/drawingml/2006/picture">
+                <pic:pic xmlns:pic="http://schemas.openxmlformats.org/drawingml/2006/picture">
+                  <pic:nvPicPr>
+                    <pic:cNvPr id="1279553789" name="Picture 1" descr="A picture containing font, white, logo, graphics&#10;&#10;Description automatically generated"/>
+                    <pic:cNvPicPr/>
+                  </pic:nvPicPr>
+                  <pic:blipFill>
+                    <a:blip r:embed="rId13"/>
+                    <a:stretch>
+                      <a:fillRect/>
+                    </a:stretch>
+                  </pic:blipFill>
+                  <pic:spPr>
+                    <a:xfrm>
+                      <a:off x="0" y="0"/>
+                      <a:ext cx="1857634" cy="743054"/>
+                    </a:xfrm>
+                    <a:prstGeom prst="rect">
+                      <a:avLst/>
+                    </a:prstGeom>
+                  </pic:spPr>
+                </pic:pic>
+              </a:graphicData>
+            </a:graphic>
+          </wp:inline>
+        </w:drawing>
+      </w:r>
+    </w:p>
+    <w:p>
+      <w:pPr>
+        <w:autoSpaceDE w:val="0"/>
+        <w:autoSpaceDN w:val="0"/>
+        <w:adjustRightInd w:val="0"/>
+        <w:spacing w:after="0" w:line="240" w:lineRule="auto"/>
+        <w:rPr>
+          <w:rFonts w:ascii="CMMI10" w:hAnsi="CMMI10" w:cs="CMMI10"/>
+          <w:kern w:val="0"/>
+          <w:sz w:val="20"/>
+          <w:szCs w:val="20"/>
+        </w:rPr>
+      </w:pPr>
+      <w:r>
+        <w:rPr>
+          <w:rFonts w:ascii="CMR10" w:hAnsi="CMR10" w:cs="CMR10"/>
+          <w:kern w:val="0"/>
+          <w:sz w:val="20"/>
+          <w:szCs w:val="20"/>
+        </w:rPr>
+        <w:t xml:space="preserve">where ln </w:t>
+      </w:r>
+      <w:r>
+        <w:rPr>
+          <w:rFonts w:ascii="CMMI10" w:hAnsi="CMMI10" w:cs="CMMI10"/>
+          <w:kern w:val="0"/>
+          <w:sz w:val="20"/>
+          <w:szCs w:val="20"/>
+        </w:rPr>
+        <w:t xml:space="preserve">t </w:t>
+      </w:r>
+      <w:r>
+        <w:rPr>
+          <w:rFonts w:ascii="CMR10" w:hAnsi="CMR10" w:cs="CMR10"/>
+          <w:kern w:val="0"/>
+          <w:sz w:val="20"/>
+          <w:szCs w:val="20"/>
+        </w:rPr>
+        <w:t xml:space="preserve">denotes the natural logarithm of </w:t>
+      </w:r>
+      <w:r>
+        <w:rPr>
+          <w:rFonts w:ascii="CMMI10" w:hAnsi="CMMI10" w:cs="CMMI10"/>
+          <w:kern w:val="0"/>
+          <w:sz w:val="20"/>
+          <w:szCs w:val="20"/>
+        </w:rPr>
+        <w:t>t, N</w:t>
+      </w:r>
+      <w:r>
+        <w:rPr>
+          <w:rFonts w:ascii="CMMI7" w:hAnsi="CMMI7" w:cs="CMMI7"/>
+          <w:kern w:val="0"/>
+          <w:sz w:val="14"/>
+          <w:szCs w:val="14"/>
+        </w:rPr>
+        <w:t>t</w:t>
+      </w:r>
+      <w:r>
+        <w:rPr>
+          <w:rFonts w:ascii="CMR10" w:hAnsi="CMR10" w:cs="CMR10"/>
+          <w:kern w:val="0"/>
+          <w:sz w:val="20"/>
+          <w:szCs w:val="20"/>
+        </w:rPr>
+        <w:t>(</w:t>
+      </w:r>
+      <w:r>
+        <w:rPr>
+          <w:rFonts w:ascii="CMMI10" w:hAnsi="CMMI10" w:cs="CMMI10"/>
+          <w:kern w:val="0"/>
+          <w:sz w:val="20"/>
+          <w:szCs w:val="20"/>
+        </w:rPr>
+        <w:t>a</w:t>
+      </w:r>
+      <w:r>
+        <w:rPr>
+          <w:rFonts w:ascii="CMR10" w:hAnsi="CMR10" w:cs="CMR10"/>
+          <w:kern w:val="0"/>
+          <w:sz w:val="20"/>
+          <w:szCs w:val="20"/>
+        </w:rPr>
+        <w:t xml:space="preserve">) denotes the number of times that action </w:t>
+      </w:r>
+      <w:r>
+        <w:rPr>
+          <w:rFonts w:ascii="CMMI10" w:hAnsi="CMMI10" w:cs="CMMI10"/>
+          <w:b/>
+          <w:bCs/>
+          <w:kern w:val="0"/>
+          <w:sz w:val="20"/>
+          <w:szCs w:val="20"/>
+          <w:u w:val="single"/>
+        </w:rPr>
+        <w:t>a</w:t>
+      </w:r>
+      <w:r>
+        <w:rPr>
+          <w:rFonts w:ascii="CMMI10" w:hAnsi="CMMI10" w:cs="CMMI10"/>
+          <w:kern w:val="0"/>
+          <w:sz w:val="20"/>
+          <w:szCs w:val="20"/>
+        </w:rPr>
+        <w:t xml:space="preserve"> </w:t>
+      </w:r>
+      <w:r>
+        <w:rPr>
+          <w:rFonts w:ascii="CMR10" w:hAnsi="CMR10" w:cs="CMR10"/>
+          <w:kern w:val="0"/>
+          <w:sz w:val="20"/>
+          <w:szCs w:val="20"/>
+        </w:rPr>
+        <w:t xml:space="preserve">has been selected prior to time </w:t>
+      </w:r>
+      <w:r>
+        <w:rPr>
+          <w:rFonts w:ascii="CMMI10" w:hAnsi="CMMI10" w:cs="CMMI10"/>
+          <w:kern w:val="0"/>
+          <w:sz w:val="20"/>
+          <w:szCs w:val="20"/>
+        </w:rPr>
+        <w:t>t (0 ... t-1)</w:t>
+      </w:r>
+      <w:r>
+        <w:rPr>
+          <w:rFonts w:ascii="CMMI10" w:hAnsi="CMMI10" w:cs="CMMI10"/>
+          <w:kern w:val="0"/>
+          <w:sz w:val="20"/>
+          <w:szCs w:val="20"/>
+        </w:rPr>
+        <w:t xml:space="preserve">, </w:t>
+      </w:r>
+      <w:r>
+        <w:rPr>
+          <w:rFonts w:ascii="CMR10" w:hAnsi="CMR10" w:cs="CMR10"/>
+          <w:kern w:val="0"/>
+          <w:sz w:val="20"/>
+          <w:szCs w:val="20"/>
+        </w:rPr>
+        <w:t xml:space="preserve">and the number </w:t>
+      </w:r>
+      <w:r>
+        <w:rPr>
+          <w:rFonts w:ascii="CMMI10" w:hAnsi="CMMI10" w:cs="CMMI10"/>
+          <w:b/>
+          <w:bCs/>
+          <w:kern w:val="0"/>
+          <w:sz w:val="20"/>
+          <w:szCs w:val="20"/>
+        </w:rPr>
+        <w:t xml:space="preserve">c &gt; </w:t>
+      </w:r>
+      <w:r>
+        <w:rPr>
+          <w:rFonts w:ascii="CMR10" w:hAnsi="CMR10" w:cs="CMR10"/>
+          <w:b/>
+          <w:bCs/>
+          <w:kern w:val="0"/>
+          <w:sz w:val="20"/>
+          <w:szCs w:val="20"/>
+        </w:rPr>
+        <w:t>0</w:t>
+      </w:r>
+      <w:r>
+        <w:rPr>
+          <w:rFonts w:ascii="CMR10" w:hAnsi="CMR10" w:cs="CMR10"/>
+          <w:kern w:val="0"/>
+          <w:sz w:val="20"/>
+          <w:szCs w:val="20"/>
+        </w:rPr>
+        <w:t xml:space="preserve"> controls the </w:t>
+      </w:r>
+      <w:r>
+        <w:rPr>
+          <w:rFonts w:ascii="CMR10" w:hAnsi="CMR10" w:cs="CMR10"/>
+          <w:b/>
+          <w:bCs/>
+          <w:kern w:val="0"/>
+          <w:sz w:val="20"/>
+          <w:szCs w:val="20"/>
+        </w:rPr>
+        <w:t>degree of exploration</w:t>
+      </w:r>
+      <w:r>
+        <w:rPr>
+          <w:rFonts w:ascii="CMMI10" w:hAnsi="CMMI10" w:cs="CMMI10"/>
+          <w:kern w:val="0"/>
+          <w:sz w:val="20"/>
+          <w:szCs w:val="20"/>
+        </w:rPr>
+        <w:t>.</w:t>
+      </w:r>
+      <w:r>
+        <w:rPr>
+          <w:rFonts w:ascii="CMMI10" w:hAnsi="CMMI10" w:cs="CMMI10"/>
+          <w:kern w:val="0"/>
+          <w:sz w:val="20"/>
+          <w:szCs w:val="20"/>
+        </w:rPr>
+        <w:t xml:space="preserve"> </w:t>
+      </w:r>
+    </w:p>
+    <w:p>
+      <w:pPr>
+        <w:autoSpaceDE w:val="0"/>
+        <w:autoSpaceDN w:val="0"/>
+        <w:adjustRightInd w:val="0"/>
+        <w:spacing w:after="0" w:line="240" w:lineRule="auto"/>
+        <w:rPr>
+          <w:rFonts w:ascii="CMR10" w:hAnsi="CMR10" w:cs="CMR10"/>
+          <w:kern w:val="0"/>
+          <w:sz w:val="20"/>
+          <w:szCs w:val="20"/>
+        </w:rPr>
+      </w:pPr>
+      <w:r>
+        <w:rPr>
+          <w:rFonts w:ascii="CMR10" w:hAnsi="CMR10" w:cs="CMR10"/>
+          <w:b/>
+          <w:bCs/>
+          <w:kern w:val="0"/>
+          <w:sz w:val="20"/>
+          <w:szCs w:val="20"/>
+        </w:rPr>
+        <w:t xml:space="preserve">If </w:t>
+      </w:r>
+      <w:r>
+        <w:rPr>
+          <w:rFonts w:ascii="CMMI10" w:hAnsi="CMMI10" w:cs="CMMI10"/>
+          <w:b/>
+          <w:bCs/>
+          <w:kern w:val="0"/>
+          <w:sz w:val="20"/>
+          <w:szCs w:val="20"/>
+        </w:rPr>
+        <w:t>N</w:t>
+      </w:r>
+      <w:r>
+        <w:rPr>
+          <w:rFonts w:ascii="CMMI7" w:hAnsi="CMMI7" w:cs="CMMI7"/>
+          <w:b/>
+          <w:bCs/>
+          <w:kern w:val="0"/>
+          <w:sz w:val="14"/>
+          <w:szCs w:val="14"/>
+        </w:rPr>
+        <w:t>t</w:t>
+      </w:r>
+      <w:r>
+        <w:rPr>
+          <w:rFonts w:ascii="CMR10" w:hAnsi="CMR10" w:cs="CMR10"/>
+          <w:b/>
+          <w:bCs/>
+          <w:kern w:val="0"/>
+          <w:sz w:val="20"/>
+          <w:szCs w:val="20"/>
+        </w:rPr>
+        <w:t>(</w:t>
+      </w:r>
+      <w:r>
+        <w:rPr>
+          <w:rFonts w:ascii="CMMI10" w:hAnsi="CMMI10" w:cs="CMMI10"/>
+          <w:b/>
+          <w:bCs/>
+          <w:kern w:val="0"/>
+          <w:sz w:val="20"/>
+          <w:szCs w:val="20"/>
+        </w:rPr>
+        <w:t>a</w:t>
+      </w:r>
+      <w:r>
+        <w:rPr>
+          <w:rFonts w:ascii="CMR10" w:hAnsi="CMR10" w:cs="CMR10"/>
+          <w:b/>
+          <w:bCs/>
+          <w:kern w:val="0"/>
+          <w:sz w:val="20"/>
+          <w:szCs w:val="20"/>
+        </w:rPr>
+        <w:t xml:space="preserve">) = 0, then </w:t>
+      </w:r>
+      <w:r>
+        <w:rPr>
+          <w:rFonts w:ascii="CMMI10" w:hAnsi="CMMI10" w:cs="CMMI10"/>
+          <w:b/>
+          <w:bCs/>
+          <w:kern w:val="0"/>
+          <w:sz w:val="20"/>
+          <w:szCs w:val="20"/>
+        </w:rPr>
+        <w:t xml:space="preserve">a </w:t>
+      </w:r>
+      <w:r>
+        <w:rPr>
+          <w:rFonts w:ascii="CMR10" w:hAnsi="CMR10" w:cs="CMR10"/>
+          <w:b/>
+          <w:bCs/>
+          <w:kern w:val="0"/>
+          <w:sz w:val="20"/>
+          <w:szCs w:val="20"/>
+        </w:rPr>
+        <w:t>is considered to be a maximizing action.</w:t>
+      </w:r>
+      <w:r>
+        <w:rPr>
+          <w:rFonts w:ascii="CMR10" w:hAnsi="CMR10" w:cs="CMR10"/>
+          <w:kern w:val="0"/>
+          <w:sz w:val="20"/>
+          <w:szCs w:val="20"/>
+        </w:rPr>
+        <w:t xml:space="preserve"> The idea of this </w:t>
+      </w:r>
+      <w:r>
+        <w:rPr>
+          <w:rFonts w:ascii="CMTI10" w:hAnsi="CMTI10" w:cs="CMTI10"/>
+          <w:kern w:val="0"/>
+          <w:sz w:val="20"/>
+          <w:szCs w:val="20"/>
+        </w:rPr>
+        <w:t xml:space="preserve">upper confidence bound </w:t>
+      </w:r>
+      <w:r>
+        <w:rPr>
+          <w:rFonts w:ascii="CMR10" w:hAnsi="CMR10" w:cs="CMR10"/>
+          <w:kern w:val="0"/>
+          <w:sz w:val="20"/>
+          <w:szCs w:val="20"/>
+        </w:rPr>
+        <w:t xml:space="preserve">(UCB) action selection is that the square-root term is a </w:t>
+      </w:r>
+      <w:r>
+        <w:rPr>
+          <w:rFonts w:ascii="CMR10" w:hAnsi="CMR10" w:cs="CMR10"/>
+          <w:i/>
+          <w:iCs/>
+          <w:kern w:val="0"/>
+          <w:sz w:val="20"/>
+          <w:szCs w:val="20"/>
+          <w:u w:val="single"/>
+        </w:rPr>
+        <w:t xml:space="preserve">measure of the uncertainty or variance in the estimate of </w:t>
+      </w:r>
+      <w:r>
+        <w:rPr>
+          <w:rFonts w:ascii="CMMI10" w:hAnsi="CMMI10" w:cs="CMMI10"/>
+          <w:i/>
+          <w:iCs/>
+          <w:kern w:val="0"/>
+          <w:sz w:val="20"/>
+          <w:szCs w:val="20"/>
+          <w:u w:val="single"/>
+        </w:rPr>
+        <w:t>a</w:t>
+      </w:r>
+      <w:r>
+        <w:rPr>
+          <w:rFonts w:ascii="CMR10" w:hAnsi="CMR10" w:cs="CMR10"/>
+          <w:i/>
+          <w:iCs/>
+          <w:kern w:val="0"/>
+          <w:sz w:val="20"/>
+          <w:szCs w:val="20"/>
+          <w:u w:val="single"/>
+        </w:rPr>
+        <w:t>’s value</w:t>
+      </w:r>
+      <w:r>
+        <w:rPr>
+          <w:rFonts w:ascii="CMR10" w:hAnsi="CMR10" w:cs="CMR10"/>
+          <w:kern w:val="0"/>
+          <w:sz w:val="20"/>
+          <w:szCs w:val="20"/>
+        </w:rPr>
+        <w:t xml:space="preserve">. The quantity being max’ed over is thus a sort of upper bound on the possible true value of action </w:t>
+      </w:r>
+      <w:r>
+        <w:rPr>
+          <w:rFonts w:ascii="CMMI10" w:hAnsi="CMMI10" w:cs="CMMI10"/>
+          <w:kern w:val="0"/>
+          <w:sz w:val="20"/>
+          <w:szCs w:val="20"/>
+        </w:rPr>
+        <w:t>a</w:t>
+      </w:r>
+      <w:r>
+        <w:rPr>
+          <w:rFonts w:ascii="CMR10" w:hAnsi="CMR10" w:cs="CMR10"/>
+          <w:kern w:val="0"/>
+          <w:sz w:val="20"/>
+          <w:szCs w:val="20"/>
+        </w:rPr>
+        <w:t xml:space="preserve">, with </w:t>
+      </w:r>
+      <w:r>
+        <w:rPr>
+          <w:rFonts w:ascii="CMMI10" w:hAnsi="CMMI10" w:cs="CMMI10"/>
+          <w:kern w:val="0"/>
+          <w:sz w:val="20"/>
+          <w:szCs w:val="20"/>
+        </w:rPr>
+        <w:t xml:space="preserve">c </w:t>
+      </w:r>
+      <w:r>
+        <w:rPr>
+          <w:rFonts w:ascii="CMR10" w:hAnsi="CMR10" w:cs="CMR10"/>
+          <w:kern w:val="0"/>
+          <w:sz w:val="20"/>
+          <w:szCs w:val="20"/>
+        </w:rPr>
+        <w:t xml:space="preserve">determining the confidence level. </w:t>
+      </w:r>
+    </w:p>
+    <w:p>
+      <w:pPr>
+        <w:autoSpaceDE w:val="0"/>
+        <w:autoSpaceDN w:val="0"/>
+        <w:adjustRightInd w:val="0"/>
+        <w:spacing w:after="0" w:line="240" w:lineRule="auto"/>
+        <w:jc w:val="both"/>
+        <w:rPr>
+          <w:rFonts w:ascii="CMR10" w:hAnsi="CMR10" w:cs="CMR10"/>
+          <w:kern w:val="0"/>
+          <w:sz w:val="20"/>
+          <w:szCs w:val="20"/>
+        </w:rPr>
+      </w:pPr>
+      <w:r>
+        <w:rPr>
+          <w:rFonts w:ascii="CMR10" w:hAnsi="CMR10" w:cs="CMR10"/>
+          <w:kern w:val="0"/>
+          <w:sz w:val="20"/>
+          <w:szCs w:val="20"/>
+        </w:rPr>
+        <w:t xml:space="preserve">Each time </w:t>
+      </w:r>
+      <w:r>
+        <w:rPr>
+          <w:rFonts w:ascii="CMMI10" w:hAnsi="CMMI10" w:cs="CMMI10"/>
+          <w:kern w:val="0"/>
+          <w:sz w:val="20"/>
+          <w:szCs w:val="20"/>
+        </w:rPr>
+        <w:t xml:space="preserve">a </w:t>
+      </w:r>
+      <w:r>
+        <w:rPr>
+          <w:rFonts w:ascii="CMR10" w:hAnsi="CMR10" w:cs="CMR10"/>
+          <w:kern w:val="0"/>
+          <w:sz w:val="20"/>
+          <w:szCs w:val="20"/>
+        </w:rPr>
+        <w:t xml:space="preserve">is selected the uncertainty is presumably reduced: </w:t>
+      </w:r>
+      <w:r>
+        <w:rPr>
+          <w:rFonts w:ascii="CMMI10" w:hAnsi="CMMI10" w:cs="CMMI10"/>
+          <w:kern w:val="0"/>
+          <w:sz w:val="20"/>
+          <w:szCs w:val="20"/>
+        </w:rPr>
+        <w:t>N</w:t>
+      </w:r>
+      <w:r>
+        <w:rPr>
+          <w:rFonts w:ascii="CMMI7" w:hAnsi="CMMI7" w:cs="CMMI7"/>
+          <w:kern w:val="0"/>
+          <w:sz w:val="14"/>
+          <w:szCs w:val="14"/>
+        </w:rPr>
+        <w:t>t</w:t>
+      </w:r>
+      <w:r>
+        <w:rPr>
+          <w:rFonts w:ascii="CMR10" w:hAnsi="CMR10" w:cs="CMR10"/>
+          <w:kern w:val="0"/>
+          <w:sz w:val="20"/>
+          <w:szCs w:val="20"/>
+        </w:rPr>
+        <w:t>(</w:t>
+      </w:r>
+      <w:r>
+        <w:rPr>
+          <w:rFonts w:ascii="CMMI10" w:hAnsi="CMMI10" w:cs="CMMI10"/>
+          <w:kern w:val="0"/>
+          <w:sz w:val="20"/>
+          <w:szCs w:val="20"/>
+        </w:rPr>
+        <w:t>a</w:t>
+      </w:r>
+      <w:r>
+        <w:rPr>
+          <w:rFonts w:ascii="CMR10" w:hAnsi="CMR10" w:cs="CMR10"/>
+          <w:kern w:val="0"/>
+          <w:sz w:val="20"/>
+          <w:szCs w:val="20"/>
+        </w:rPr>
+        <w:t xml:space="preserve">) increments, and, as it appears in the denominator, the uncertainty term decreases. On the other hand, each time an action other than </w:t>
+      </w:r>
+      <w:r>
+        <w:rPr>
+          <w:rFonts w:ascii="CMMI10" w:hAnsi="CMMI10" w:cs="CMMI10"/>
+          <w:kern w:val="0"/>
+          <w:sz w:val="20"/>
+          <w:szCs w:val="20"/>
+        </w:rPr>
+        <w:t xml:space="preserve">a </w:t>
+      </w:r>
+      <w:r>
+        <w:rPr>
+          <w:rFonts w:ascii="CMR10" w:hAnsi="CMR10" w:cs="CMR10"/>
+          <w:kern w:val="0"/>
+          <w:sz w:val="20"/>
+          <w:szCs w:val="20"/>
+        </w:rPr>
+        <w:t xml:space="preserve">is selected, </w:t>
+      </w:r>
+      <w:r>
+        <w:rPr>
+          <w:rFonts w:ascii="CMMI10" w:hAnsi="CMMI10" w:cs="CMMI10"/>
+          <w:kern w:val="0"/>
+          <w:sz w:val="20"/>
+          <w:szCs w:val="20"/>
+        </w:rPr>
+        <w:t xml:space="preserve">t </w:t>
+      </w:r>
+      <w:r>
+        <w:rPr>
+          <w:rFonts w:ascii="CMR10" w:hAnsi="CMR10" w:cs="CMR10"/>
+          <w:kern w:val="0"/>
+          <w:sz w:val="20"/>
+          <w:szCs w:val="20"/>
+        </w:rPr>
+        <w:t xml:space="preserve">increases but </w:t>
+      </w:r>
+      <w:r>
+        <w:rPr>
+          <w:rFonts w:ascii="CMMI10" w:hAnsi="CMMI10" w:cs="CMMI10"/>
+          <w:kern w:val="0"/>
+          <w:sz w:val="20"/>
+          <w:szCs w:val="20"/>
+        </w:rPr>
+        <w:t>N</w:t>
+      </w:r>
+      <w:r>
+        <w:rPr>
+          <w:rFonts w:ascii="CMMI7" w:hAnsi="CMMI7" w:cs="CMMI7"/>
+          <w:kern w:val="0"/>
+          <w:sz w:val="14"/>
+          <w:szCs w:val="14"/>
+        </w:rPr>
+        <w:t>t</w:t>
+      </w:r>
+      <w:r>
+        <w:rPr>
+          <w:rFonts w:ascii="CMR10" w:hAnsi="CMR10" w:cs="CMR10"/>
+          <w:kern w:val="0"/>
+          <w:sz w:val="20"/>
+          <w:szCs w:val="20"/>
+        </w:rPr>
+        <w:t>(</w:t>
+      </w:r>
+      <w:r>
+        <w:rPr>
+          <w:rFonts w:ascii="CMMI10" w:hAnsi="CMMI10" w:cs="CMMI10"/>
+          <w:kern w:val="0"/>
+          <w:sz w:val="20"/>
+          <w:szCs w:val="20"/>
+        </w:rPr>
+        <w:t>a</w:t>
+      </w:r>
+      <w:r>
+        <w:rPr>
+          <w:rFonts w:ascii="CMR10" w:hAnsi="CMR10" w:cs="CMR10"/>
+          <w:kern w:val="0"/>
+          <w:sz w:val="20"/>
+          <w:szCs w:val="20"/>
+        </w:rPr>
+        <w:t xml:space="preserve">) does not; because </w:t>
+      </w:r>
+      <w:r>
+        <w:rPr>
+          <w:rFonts w:ascii="CMMI10" w:hAnsi="CMMI10" w:cs="CMMI10"/>
+          <w:kern w:val="0"/>
+          <w:sz w:val="20"/>
+          <w:szCs w:val="20"/>
+        </w:rPr>
+        <w:t xml:space="preserve">t </w:t>
+      </w:r>
+      <w:r>
+        <w:rPr>
+          <w:rFonts w:ascii="CMR10" w:hAnsi="CMR10" w:cs="CMR10"/>
+          <w:kern w:val="0"/>
+          <w:sz w:val="20"/>
+          <w:szCs w:val="20"/>
+        </w:rPr>
+        <w:t xml:space="preserve">appears in the numerator, the uncertainty estimate increases. </w:t>
+      </w:r>
+    </w:p>
+    <w:p>
+      <w:pPr>
+        <w:autoSpaceDE w:val="0"/>
+        <w:autoSpaceDN w:val="0"/>
+        <w:adjustRightInd w:val="0"/>
+        <w:spacing w:after="0" w:line="240" w:lineRule="auto"/>
+        <w:jc w:val="both"/>
+        <w:rPr>
+          <w:rFonts w:ascii="CMR10" w:hAnsi="CMR10" w:cs="CMR10"/>
+          <w:kern w:val="0"/>
+          <w:sz w:val="20"/>
+          <w:szCs w:val="20"/>
+        </w:rPr>
+      </w:pPr>
+      <w:r>
+        <w:rPr>
+          <w:rFonts w:ascii="CMR10" w:hAnsi="CMR10" w:cs="CMR10"/>
+          <w:kern w:val="0"/>
+          <w:sz w:val="20"/>
+          <w:szCs w:val="20"/>
+        </w:rPr>
+        <w:t>The use of the natural logarithm means that the increases get smaller over time</w:t>
+      </w:r>
+      <w:r>
+        <w:rPr>
+          <w:rFonts w:ascii="CMR10" w:hAnsi="CMR10" w:cs="CMR10"/>
+          <w:kern w:val="0"/>
+          <w:sz w:val="20"/>
+          <w:szCs w:val="20"/>
+        </w:rPr>
+        <w:t xml:space="preserve"> </w:t>
+      </w:r>
+      <w:r>
+        <w:rPr>
+          <w:rFonts w:ascii="CMR10" w:hAnsi="CMR10" w:cs="CMR10"/>
+          <w:kern w:val="0"/>
+          <w:sz w:val="20"/>
+          <w:szCs w:val="20"/>
+        </w:rPr>
+        <w:t>but are unbounded; all actions will eventually be selected, but actions with lower value estimates, or that have already been selected frequently, will be selected with decreasing frequency over time.</w:t>
+      </w:r>
+    </w:p>
+    <w:p>
+      <w:pPr>
+        <w:autoSpaceDE w:val="0"/>
+        <w:autoSpaceDN w:val="0"/>
+        <w:adjustRightInd w:val="0"/>
+        <w:spacing w:after="0" w:line="240" w:lineRule="auto"/>
+        <w:jc w:val="both"/>
+        <w:rPr>
+          <w:rFonts w:ascii="CMR10" w:hAnsi="CMR10" w:cs="CMR10"/>
+          <w:kern w:val="0"/>
+          <w:sz w:val="20"/>
+          <w:szCs w:val="20"/>
+        </w:rPr>
+      </w:pPr>
+    </w:p>
+    <w:p>
+      <w:pPr>
+        <w:autoSpaceDE w:val="0"/>
+        <w:autoSpaceDN w:val="0"/>
+        <w:adjustRightInd w:val="0"/>
+        <w:spacing w:after="0" w:line="240" w:lineRule="auto"/>
+        <w:jc w:val="both"/>
+        <w:rPr>
+          <w:rFonts w:ascii="CMR10" w:hAnsi="CMR10" w:cs="CMR10"/>
+          <w:kern w:val="0"/>
+          <w:sz w:val="20"/>
+          <w:szCs w:val="20"/>
+        </w:rPr>
+      </w:pPr>
+      <w:r>
+        <w:rPr>
+          <w:rFonts w:ascii="CMR10" w:hAnsi="CMR10" w:cs="CMR10"/>
+          <w:kern w:val="0"/>
+          <w:sz w:val="20"/>
+          <w:szCs w:val="20"/>
+        </w:rPr>
+        <w:t xml:space="preserve">This is basically an improvement over </w:t>
+      </w:r>
+      <w:r>
+        <w:rPr>
+          <w:rFonts w:ascii="CMR10" w:hAnsi="CMR10" w:cs="CMR10"/>
+          <w:kern w:val="0"/>
+          <w:sz w:val="24"/>
+          <w:szCs w:val="24"/>
+        </w:rPr>
+        <w:t>ϵ</w:t>
+      </w:r>
+      <w:r>
+        <w:rPr>
+          <w:rFonts w:ascii="CMR10" w:hAnsi="CMR10" w:cs="CMR10"/>
+          <w:kern w:val="0"/>
+          <w:sz w:val="20"/>
+          <w:szCs w:val="20"/>
+        </w:rPr>
+        <w:t xml:space="preserve">-greedy action selection. It forces the non-greedy actions to be tried, but </w:t>
+      </w:r>
+      <w:r>
+        <w:rPr>
+          <w:rFonts w:ascii="CMR10" w:hAnsi="CMR10" w:cs="CMR10"/>
+          <w:i/>
+          <w:iCs/>
+          <w:kern w:val="0"/>
+          <w:sz w:val="20"/>
+          <w:szCs w:val="20"/>
+          <w:u w:val="single"/>
+        </w:rPr>
+        <w:t>not</w:t>
+      </w:r>
+      <w:r>
+        <w:rPr>
+          <w:rFonts w:ascii="CMR10" w:hAnsi="CMR10" w:cs="CMR10"/>
+          <w:kern w:val="0"/>
+          <w:sz w:val="20"/>
+          <w:szCs w:val="20"/>
+        </w:rPr>
+        <w:t xml:space="preserve"> </w:t>
+      </w:r>
+      <w:r>
+        <w:rPr>
+          <w:rFonts w:ascii="CMR10" w:hAnsi="CMR10" w:cs="CMR10"/>
+          <w:i/>
+          <w:iCs/>
+          <w:kern w:val="0"/>
+          <w:sz w:val="20"/>
+          <w:szCs w:val="20"/>
+          <w:u w:val="single"/>
+        </w:rPr>
+        <w:t>indiscriminately</w:t>
+      </w:r>
+      <w:r>
+        <w:rPr>
+          <w:rFonts w:ascii="CMR10" w:hAnsi="CMR10" w:cs="CMR10"/>
+          <w:kern w:val="0"/>
+          <w:sz w:val="20"/>
+          <w:szCs w:val="20"/>
+        </w:rPr>
+        <w:t>.</w:t>
+      </w:r>
+      <w:r>
+        <w:rPr>
+          <w:rFonts w:ascii="CMR10" w:hAnsi="CMR10" w:cs="CMR10"/>
+          <w:kern w:val="0"/>
+          <w:sz w:val="20"/>
+          <w:szCs w:val="20"/>
+        </w:rPr>
+        <w:t xml:space="preserve"> Instead </w:t>
+      </w:r>
+      <w:r>
+        <w:rPr>
+          <w:rFonts w:ascii="CMR10" w:hAnsi="CMR10" w:cs="CMR10"/>
+          <w:kern w:val="0"/>
+          <w:sz w:val="20"/>
+          <w:szCs w:val="20"/>
+        </w:rPr>
+        <w:t xml:space="preserve">Actions </w:t>
+      </w:r>
+      <w:r>
+        <w:rPr>
+          <w:rFonts w:ascii="CMR10" w:hAnsi="CMR10" w:cs="CMR10"/>
+          <w:kern w:val="0"/>
+          <w:sz w:val="20"/>
+          <w:szCs w:val="20"/>
+        </w:rPr>
+        <w:t xml:space="preserve">with higher value estimates will be picked more often. Hence UCB converges fast to the ideal reward and maintains the curve better than </w:t>
+      </w:r>
+      <w:r>
+        <w:rPr>
+          <w:rFonts w:ascii="CMR10" w:hAnsi="CMR10" w:cs="CMR10"/>
+          <w:kern w:val="0"/>
+          <w:sz w:val="24"/>
+          <w:szCs w:val="24"/>
+        </w:rPr>
+        <w:t>ϵ</w:t>
+      </w:r>
+      <w:r>
+        <w:rPr>
+          <w:rFonts w:ascii="CMR10" w:hAnsi="CMR10" w:cs="CMR10"/>
+          <w:kern w:val="0"/>
+          <w:sz w:val="20"/>
+          <w:szCs w:val="20"/>
+        </w:rPr>
+        <w:t>-greedy.</w:t>
+      </w:r>
+    </w:p>
+    <w:p>
+      <w:pPr>
+        <w:autoSpaceDE w:val="0"/>
+        <w:autoSpaceDN w:val="0"/>
+        <w:adjustRightInd w:val="0"/>
+        <w:spacing w:after="0" w:line="240" w:lineRule="auto"/>
+        <w:ind w:left="-810"/>
+        <w:jc w:val="both"/>
+      </w:pPr>
+      <w:r>
+        <w:rPr>
+          <w:noProof/>
+        </w:rPr>
+        <w:drawing>
+          <wp:inline distT="0" distB="0" distL="0" distR="0" wp14:anchorId="12DE781F" wp14:editId="2DA92240">
+            <wp:extent cx="7075151" cy="1963436"/>
+            <wp:effectExtent l="0" t="0" r="0" b="0"/>
+            <wp:docPr id="2136684186" name="Picture 1" descr="A picture containing text, screenshot, line, plot&#10;&#10;Description automatically generated"/>
+            <wp:cNvGraphicFramePr>
+              <a:graphicFrameLocks xmlns:a="http://schemas.openxmlformats.org/drawingml/2006/main" noChangeAspect="1"/>
+            </wp:cNvGraphicFramePr>
+            <a:graphic xmlns:a="http://schemas.openxmlformats.org/drawingml/2006/main">
+              <a:graphicData uri="http://schemas.openxmlformats.org/drawingml/2006/picture">
+                <pic:pic xmlns:pic="http://schemas.openxmlformats.org/drawingml/2006/picture">
+                  <pic:nvPicPr>
+                    <pic:cNvPr id="2136684186" name="Picture 1" descr="A picture containing text, screenshot, line, plot&#10;&#10;Description automatically generated"/>
+                    <pic:cNvPicPr/>
+                  </pic:nvPicPr>
+                  <pic:blipFill rotWithShape="1">
+                    <a:blip r:embed="rId14"/>
+                    <a:srcRect b="9557"/>
+                    <a:stretch/>
+                  </pic:blipFill>
+                  <pic:spPr bwMode="auto">
+                    <a:xfrm>
+                      <a:off x="0" y="0"/>
+                      <a:ext cx="7088754" cy="1967211"/>
+                    </a:xfrm>
+                    <a:prstGeom prst="rect">
+                      <a:avLst/>
+                    </a:prstGeom>
+                    <a:ln>
+                      <a:noFill/>
+                    </a:ln>
+                    <a:extLst>
+                      <a:ext uri="{53640926-AAD7-44D8-BBD7-CCE9431645EC}">
+                        <a14:shadowObscured xmlns:a14="http://schemas.microsoft.com/office/drawing/2010/main"/>
+                      </a:ext>
+                    </a:extLst>
+                  </pic:spPr>
+                </pic:pic>
+              </a:graphicData>
+            </a:graphic>
+          </wp:inline>
+        </w:drawing>
+      </w:r>
+    </w:p>
+    <w:p>
+      <w:pPr>
+        <w:autoSpaceDE w:val="0"/>
+        <w:autoSpaceDN w:val="0"/>
+        <w:adjustRightInd w:val="0"/>
+        <w:spacing w:after="0" w:line="240" w:lineRule="auto"/>
+        <w:ind w:left="-810"/>
+      </w:pPr>
+      <w:r>
+        <w:rPr>
+          <w:noProof/>
+        </w:rPr>
+        <w:drawing>
+          <wp:anchor distT="0" distB="0" distL="114300" distR="114300" simplePos="0" relativeHeight="251658240" behindDoc="0" locked="0" layoutInCell="1" allowOverlap="1" wp14:anchorId="42D7A240" wp14:editId="6710CC29">
+            <wp:simplePos x="0" y="0"/>
+            <wp:positionH relativeFrom="column">
+              <wp:posOffset>3723636</wp:posOffset>
+            </wp:positionH>
+            <wp:positionV relativeFrom="paragraph">
+              <wp:posOffset>346698</wp:posOffset>
+            </wp:positionV>
+            <wp:extent cx="2737485" cy="199390"/>
+            <wp:effectExtent l="0" t="0" r="5715" b="0"/>
+            <wp:wrapNone/>
+            <wp:docPr id="426529898" name="Picture 1"/>
+            <wp:cNvGraphicFramePr>
+              <a:graphicFrameLocks xmlns:a="http://schemas.openxmlformats.org/drawingml/2006/main" noChangeAspect="1"/>
+            </wp:cNvGraphicFramePr>
+            <a:graphic xmlns:a="http://schemas.openxmlformats.org/drawingml/2006/main">
+              <a:graphicData uri="http://schemas.openxmlformats.org/drawingml/2006/picture">
+                <pic:pic xmlns:pic="http://schemas.openxmlformats.org/drawingml/2006/picture">
+                  <pic:nvPicPr>
+                    <pic:cNvPr id="426529898" name=""/>
+                    <pic:cNvPicPr/>
+                  </pic:nvPicPr>
+                  <pic:blipFill>
+                    <a:blip r:embed="rId15">
+                      <a:extLst>
+                        <a:ext uri="{28A0092B-C50C-407E-A947-70E740481C1C}">
+                          <a14:useLocalDpi xmlns:a14="http://schemas.microsoft.com/office/drawing/2010/main" val="0"/>
+                        </a:ext>
+                      </a:extLst>
+                    </a:blip>
+                    <a:stretch>
+                      <a:fillRect/>
+                    </a:stretch>
+                  </pic:blipFill>
+                  <pic:spPr>
+                    <a:xfrm>
+                      <a:off x="0" y="0"/>
+                      <a:ext cx="2737485" cy="199390"/>
+                    </a:xfrm>
+                    <a:prstGeom prst="rect">
+                      <a:avLst/>
+                    </a:prstGeom>
+                  </pic:spPr>
+                </pic:pic>
+              </a:graphicData>
+            </a:graphic>
+          </wp:anchor>
+        </w:drawing>
+      </w:r>
+      <w:r>
+        <w:rPr>
+          <w:noProof/>
+        </w:rPr>
+        <w:drawing>
+          <wp:inline distT="0" distB="0" distL="0" distR="0" wp14:anchorId="03715C92" wp14:editId="3B0645B3">
+            <wp:extent cx="4052415" cy="2227096"/>
+            <wp:effectExtent l="0" t="0" r="5715" b="1905"/>
+            <wp:docPr id="775026181" name="Picture 1" descr="A graph with blue and orange lines&#10;&#10;Description automatically generated with low confidence"/>
+            <wp:cNvGraphicFramePr>
+              <a:graphicFrameLocks xmlns:a="http://schemas.openxmlformats.org/drawingml/2006/main" noChangeAspect="1"/>
+            </wp:cNvGraphicFramePr>
+            <a:graphic xmlns:a="http://schemas.openxmlformats.org/drawingml/2006/main">
+              <a:graphicData uri="http://schemas.openxmlformats.org/drawingml/2006/picture">
+                <pic:pic xmlns:pic="http://schemas.openxmlformats.org/drawingml/2006/picture">
+                  <pic:nvPicPr>
+                    <pic:cNvPr id="775026181" name="Picture 1" descr="A graph with blue and orange lines&#10;&#10;Description automatically generated with low confidence"/>
+                    <pic:cNvPicPr/>
+                  </pic:nvPicPr>
+                  <pic:blipFill>
+                    <a:blip r:embed="rId16"/>
+                    <a:stretch>
+                      <a:fillRect/>
+                    </a:stretch>
+                  </pic:blipFill>
+                  <pic:spPr>
+                    <a:xfrm>
+                      <a:off x="0" y="0"/>
+                      <a:ext cx="4055276" cy="2228669"/>
+                    </a:xfrm>
+                    <a:prstGeom prst="rect">
+                      <a:avLst/>
+                    </a:prstGeom>
+                  </pic:spPr>
+                </pic:pic>
+              </a:graphicData>
+            </a:graphic>
+          </wp:inline>
+        </w:drawing>
+      </w:r>
+    </w:p>
+    <w:p>
+      <w:pPr>
+        <w:autoSpaceDE w:val="0"/>
+        <w:autoSpaceDN w:val="0"/>
+        <w:adjustRightInd w:val="0"/>
+        <w:spacing w:after="0" w:line="240" w:lineRule="auto"/>
+        <w:ind w:left="-810"/>
+      </w:pPr>
+    </w:p>
     <w:sectPr>
       <w:pgSz w:w="12240" w:h="15840"/>
       <w:pgMar w:top="1440" w:right="1440" w:bottom="1440" w:left="1440" w:header="720" w:footer="720" w:gutter="0"/>
@@ -8589,6 +13342,37 @@
       <w:bCs/>
     </w:rPr>
   </w:style>
+  <w:style w:type="paragraph" w:styleId="Quote">
+    <w:name w:val="Quote"/>
+    <w:basedOn w:val="Normal"/>
+    <w:next w:val="Normal"/>
+    <w:link w:val="QuoteChar"/>
+    <w:uiPriority w:val="29"/>
+    <w:qFormat/>
+    <w:rsid w:val="0027192D"/>
+    <w:pPr>
+      <w:spacing w:before="200"/>
+      <w:ind w:left="864" w:right="864"/>
+      <w:jc w:val="center"/>
+    </w:pPr>
+    <w:rPr>
+      <w:i/>
+      <w:iCs/>
+      <w:color w:val="404040" w:themeColor="text1" w:themeTint="BF"/>
+    </w:rPr>
+  </w:style>
+  <w:style w:type="character" w:customStyle="1" w:styleId="QuoteChar">
+    <w:name w:val="Quote Char"/>
+    <w:basedOn w:val="DefaultParagraphFont"/>
+    <w:link w:val="Quote"/>
+    <w:uiPriority w:val="29"/>
+    <w:rsid w:val="0027192D"/>
+    <w:rPr>
+      <w:i/>
+      <w:iCs/>
+      <w:color w:val="404040" w:themeColor="text1" w:themeTint="BF"/>
+    </w:rPr>
+  </w:style>
 </w:styles>
 </file>
 
